--- a/1-学习内容/2024/深入理解Java虚拟机：JVM高级特性与最佳实践（第3版）周志明.docx
+++ b/1-学习内容/2024/深入理解Java虚拟机：JVM高级特性与最佳实践（第3版）周志明.docx
@@ -37,22 +37,10 @@
         <w:t>运行时数据区域</w:t>
       </w:r>
     </w:p>
-    <w:p>
-      <w:pPr>
-        <w:rPr>
-          <w:rFonts w:hint="eastAsia"/>
-        </w:rPr>
-      </w:pPr>
-    </w:p>
     <w:p/>
     <w:p/>
-    <w:p>
-      <w:pPr>
-        <w:rPr>
-          <w:rFonts w:hint="eastAsia"/>
-        </w:rPr>
-      </w:pPr>
-    </w:p>
+    <w:p/>
+    <w:p/>
     <w:p>
       <w:pPr>
         <w:pStyle w:val="2"/>
@@ -85,11 +73,6 @@
       </w:r>
     </w:p>
     <w:p>
-      <w:pPr>
-        <w:rPr>
-          <w:rFonts w:hint="eastAsia"/>
-        </w:rPr>
-      </w:pPr>
       <w:r>
         <w:rPr>
           <w:rStyle w:val="fontstyle01"/>
@@ -172,12 +155,6 @@
           <w:rFonts w:hint="default"/>
         </w:rPr>
         <w:tab/>
-      </w:r>
-      <w:r>
-        <w:rPr>
-          <w:rStyle w:val="fontstyle01"/>
-          <w:rFonts w:hint="default"/>
-        </w:rPr>
         <w:t>在</w:t>
       </w:r>
       <w:r>
@@ -292,7 +269,7 @@
     <w:p>
       <w:pPr>
         <w:rPr>
-          <w:rFonts w:ascii="宋体" w:eastAsia="宋体" w:hAnsi="宋体" w:hint="eastAsia"/>
+          <w:rFonts w:ascii="宋体" w:eastAsia="宋体" w:hAnsi="宋体"/>
           <w:color w:val="0468BB"/>
           <w:sz w:val="24"/>
           <w:szCs w:val="24"/>
@@ -501,9 +478,6 @@
     <w:p>
       <w:pPr>
         <w:pStyle w:val="2"/>
-        <w:rPr>
-          <w:rFonts w:hint="eastAsia"/>
-        </w:rPr>
       </w:pPr>
       <w:r>
         <w:t>2.4</w:t>
@@ -523,142 +497,106 @@
         <w:widowControl/>
         <w:jc w:val="left"/>
         <w:rPr>
-          <w:rFonts w:ascii="宋体" w:eastAsia="宋体" w:hAnsi="宋体" w:cs="宋体" w:hint="eastAsia"/>
-          <w:color w:val="000000"/>
-          <w:kern w:val="0"/>
-          <w:sz w:val="18"/>
-          <w:szCs w:val="18"/>
-        </w:rPr>
-      </w:pPr>
-      <w:r>
-        <w:rPr>
-          <w:rFonts w:ascii="宋体" w:eastAsia="宋体" w:hAnsi="宋体" w:cs="宋体"/>
-          <w:color w:val="000000"/>
-          <w:kern w:val="0"/>
-          <w:sz w:val="18"/>
-          <w:szCs w:val="18"/>
-        </w:rPr>
-        <w:t>出现</w:t>
-      </w:r>
-      <w:r>
-        <w:rPr>
-          <w:rFonts w:ascii="TimesNewRomanPSMT" w:eastAsia="宋体" w:hAnsi="TimesNewRomanPSMT" w:cs="宋体"/>
-          <w:color w:val="000000"/>
-          <w:kern w:val="0"/>
-          <w:sz w:val="18"/>
-          <w:szCs w:val="18"/>
-        </w:rPr>
-        <w:t>Java</w:t>
-      </w:r>
-      <w:r>
-        <w:rPr>
-          <w:rFonts w:ascii="宋体" w:eastAsia="宋体" w:hAnsi="宋体" w:cs="宋体"/>
-          <w:color w:val="000000"/>
-          <w:kern w:val="0"/>
-          <w:sz w:val="18"/>
-          <w:szCs w:val="18"/>
-        </w:rPr>
-        <w:t>堆内存溢出时，</w:t>
-      </w:r>
-      <w:r>
-        <w:rPr>
-          <w:rFonts w:ascii="宋体" w:eastAsia="宋体" w:hAnsi="宋体" w:cs="宋体"/>
-          <w:color w:val="000000"/>
-          <w:kern w:val="0"/>
-          <w:sz w:val="18"/>
-          <w:szCs w:val="18"/>
-        </w:rPr>
-        <w:t xml:space="preserve"> </w:t>
-      </w:r>
-      <w:r>
-        <w:rPr>
-          <w:rFonts w:ascii="宋体" w:eastAsia="宋体" w:hAnsi="宋体" w:cs="宋体"/>
-          <w:color w:val="000000"/>
-          <w:kern w:val="0"/>
-          <w:sz w:val="18"/>
-          <w:szCs w:val="18"/>
-        </w:rPr>
-        <w:t>解决这个内存区域的异常， 第一步首先应确认内存中导致</w:t>
-      </w:r>
-      <w:r>
-        <w:rPr>
-          <w:rFonts w:ascii="TimesNewRomanPSMT" w:eastAsia="宋体" w:hAnsi="TimesNewRomanPSMT" w:cs="宋体"/>
-          <w:color w:val="000000"/>
-          <w:kern w:val="0"/>
-          <w:sz w:val="18"/>
-          <w:szCs w:val="18"/>
-        </w:rPr>
-        <w:t>OOM</w:t>
-      </w:r>
-      <w:r>
-        <w:rPr>
-          <w:rFonts w:ascii="宋体" w:eastAsia="宋体" w:hAnsi="宋体" w:cs="宋体"/>
-          <w:color w:val="000000"/>
-          <w:kern w:val="0"/>
-          <w:sz w:val="18"/>
-          <w:szCs w:val="18"/>
-        </w:rPr>
-        <w:t>的对象是否是必要的， 也就是要先分清楚到底是出现了内存泄漏（</w:t>
-      </w:r>
-      <w:r>
-        <w:rPr>
-          <w:rFonts w:ascii="TimesNewRomanPSMT" w:eastAsia="宋体" w:hAnsi="TimesNewRomanPSMT" w:cs="宋体"/>
-          <w:color w:val="000000"/>
-          <w:kern w:val="0"/>
-          <w:sz w:val="18"/>
-          <w:szCs w:val="18"/>
-        </w:rPr>
-        <w:t>Memory Leak</w:t>
-      </w:r>
-      <w:r>
-        <w:rPr>
-          <w:rFonts w:ascii="宋体" w:eastAsia="宋体" w:hAnsi="宋体" w:cs="宋体"/>
-          <w:color w:val="000000"/>
-          <w:kern w:val="0"/>
-          <w:sz w:val="18"/>
-          <w:szCs w:val="18"/>
-        </w:rPr>
-        <w:t>） 还是内存溢出（</w:t>
-      </w:r>
-      <w:r>
-        <w:rPr>
-          <w:rFonts w:ascii="TimesNewRomanPSMT" w:eastAsia="宋体" w:hAnsi="TimesNewRomanPSMT" w:cs="宋体"/>
-          <w:color w:val="000000"/>
-          <w:kern w:val="0"/>
-          <w:sz w:val="18"/>
-          <w:szCs w:val="18"/>
-        </w:rPr>
-        <w:t>Memory Overflow</w:t>
-      </w:r>
-      <w:r>
-        <w:rPr>
-          <w:rFonts w:ascii="宋体" w:eastAsia="宋体" w:hAnsi="宋体" w:cs="宋体"/>
-          <w:color w:val="000000"/>
-          <w:kern w:val="0"/>
-          <w:sz w:val="18"/>
-          <w:szCs w:val="18"/>
-        </w:rPr>
-        <w:t>） 。</w:t>
-      </w:r>
-      <w:r>
-        <w:rPr>
           <w:rStyle w:val="fontstyle01"/>
           <w:rFonts w:hint="default"/>
         </w:rPr>
-        <w:t>如果是内存泄漏， 可进一步通过工具查看泄漏对象到</w:t>
-      </w:r>
-      <w:r>
-        <w:rPr>
-          <w:rStyle w:val="fontstyle21"/>
-        </w:rPr>
-        <w:t>GC Roots</w:t>
+      </w:pPr>
+      <w:r>
+        <w:rPr>
+          <w:rFonts w:ascii="宋体" w:eastAsia="宋体" w:hAnsi="宋体" w:cs="宋体"/>
+          <w:color w:val="000000"/>
+          <w:kern w:val="0"/>
+          <w:sz w:val="18"/>
+          <w:szCs w:val="18"/>
+        </w:rPr>
+        <w:t>出现</w:t>
+      </w:r>
+      <w:r>
+        <w:rPr>
+          <w:rFonts w:ascii="TimesNewRomanPSMT" w:eastAsia="宋体" w:hAnsi="TimesNewRomanPSMT" w:cs="宋体"/>
+          <w:color w:val="000000"/>
+          <w:kern w:val="0"/>
+          <w:sz w:val="18"/>
+          <w:szCs w:val="18"/>
+        </w:rPr>
+        <w:t>Java</w:t>
+      </w:r>
+      <w:r>
+        <w:rPr>
+          <w:rFonts w:ascii="宋体" w:eastAsia="宋体" w:hAnsi="宋体" w:cs="宋体"/>
+          <w:color w:val="000000"/>
+          <w:kern w:val="0"/>
+          <w:sz w:val="18"/>
+          <w:szCs w:val="18"/>
+        </w:rPr>
+        <w:t>堆内存溢出时， 解决这个内存区域的异常， 第一步首先应确认内存中导致</w:t>
+      </w:r>
+      <w:r>
+        <w:rPr>
+          <w:rFonts w:ascii="TimesNewRomanPSMT" w:eastAsia="宋体" w:hAnsi="TimesNewRomanPSMT" w:cs="宋体"/>
+          <w:color w:val="000000"/>
+          <w:kern w:val="0"/>
+          <w:sz w:val="18"/>
+          <w:szCs w:val="18"/>
+        </w:rPr>
+        <w:t>OOM</w:t>
+      </w:r>
+      <w:r>
+        <w:rPr>
+          <w:rFonts w:ascii="宋体" w:eastAsia="宋体" w:hAnsi="宋体" w:cs="宋体"/>
+          <w:color w:val="000000"/>
+          <w:kern w:val="0"/>
+          <w:sz w:val="18"/>
+          <w:szCs w:val="18"/>
+        </w:rPr>
+        <w:t>的对象是否是必要的， 也就是要先分清楚到底是出现了内存泄漏（</w:t>
+      </w:r>
+      <w:r>
+        <w:rPr>
+          <w:rFonts w:ascii="TimesNewRomanPSMT" w:eastAsia="宋体" w:hAnsi="TimesNewRomanPSMT" w:cs="宋体"/>
+          <w:color w:val="000000"/>
+          <w:kern w:val="0"/>
+          <w:sz w:val="18"/>
+          <w:szCs w:val="18"/>
+        </w:rPr>
+        <w:t>Memory Leak</w:t>
+      </w:r>
+      <w:r>
+        <w:rPr>
+          <w:rFonts w:ascii="宋体" w:eastAsia="宋体" w:hAnsi="宋体" w:cs="宋体"/>
+          <w:color w:val="000000"/>
+          <w:kern w:val="0"/>
+          <w:sz w:val="18"/>
+          <w:szCs w:val="18"/>
+        </w:rPr>
+        <w:t>） 还是内存溢出（</w:t>
+      </w:r>
+      <w:r>
+        <w:rPr>
+          <w:rFonts w:ascii="TimesNewRomanPSMT" w:eastAsia="宋体" w:hAnsi="TimesNewRomanPSMT" w:cs="宋体"/>
+          <w:color w:val="000000"/>
+          <w:kern w:val="0"/>
+          <w:sz w:val="18"/>
+          <w:szCs w:val="18"/>
+        </w:rPr>
+        <w:t>Memory Overflow</w:t>
+      </w:r>
+      <w:r>
+        <w:rPr>
+          <w:rFonts w:ascii="宋体" w:eastAsia="宋体" w:hAnsi="宋体" w:cs="宋体"/>
+          <w:color w:val="000000"/>
+          <w:kern w:val="0"/>
+          <w:sz w:val="18"/>
+          <w:szCs w:val="18"/>
+        </w:rPr>
+        <w:t>） 。</w:t>
       </w:r>
       <w:r>
         <w:rPr>
           <w:rStyle w:val="fontstyle01"/>
           <w:rFonts w:hint="default"/>
         </w:rPr>
-        <w:t>的引用链， 找到泄漏对象是通过怎样的引用路径、 与哪些</w:t>
+        <w:t>如果是内存泄漏， 可进一步通过工具查看泄漏对象到</w:t>
       </w:r>
       <w:r>
         <w:rPr>
@@ -671,13 +609,26 @@
           <w:rStyle w:val="fontstyle01"/>
           <w:rFonts w:hint="default"/>
         </w:rPr>
-        <w:t>相关联， 才导致垃圾收集器无法回收它们， 根据泄漏对象的</w:t>
+        <w:t>的引用链， 找到泄漏对象是通过怎样的引用路径、 与哪些</w:t>
+      </w:r>
+      <w:r>
+        <w:rPr>
+          <w:rStyle w:val="fontstyle21"/>
+        </w:rPr>
+        <w:t>GC Roots</w:t>
       </w:r>
       <w:r>
         <w:rPr>
           <w:rStyle w:val="fontstyle01"/>
           <w:rFonts w:hint="default"/>
         </w:rPr>
+        <w:t>相关联， 才导致垃圾收集器无法回收它们， 根据泄漏对象的</w:t>
+      </w:r>
+      <w:r>
+        <w:rPr>
+          <w:rStyle w:val="fontstyle01"/>
+          <w:rFonts w:hint="default"/>
+        </w:rPr>
         <w:lastRenderedPageBreak/>
         <w:t>类型信息以及它到</w:t>
       </w:r>
@@ -693,6 +644,4430 @@
           <w:rFonts w:hint="default"/>
         </w:rPr>
         <w:t>引用链的信息， 一般可以比较准确地定位到这些对象创建的位置， 进而找出产生内存泄漏的代码的具体位置。</w:t>
+      </w:r>
+    </w:p>
+    <w:p>
+      <w:pPr>
+        <w:widowControl/>
+        <w:jc w:val="left"/>
+        <w:rPr>
+          <w:rStyle w:val="fontstyle01"/>
+          <w:rFonts w:hint="default"/>
+        </w:rPr>
+      </w:pPr>
+    </w:p>
+    <w:p>
+      <w:pPr>
+        <w:pStyle w:val="1"/>
+        <w:rPr>
+          <w:rStyle w:val="fontstyle01"/>
+          <w:rFonts w:hint="default"/>
+        </w:rPr>
+      </w:pPr>
+      <w:r>
+        <w:rPr>
+          <w:rStyle w:val="fontstyle01"/>
+          <w:rFonts w:hint="default"/>
+        </w:rPr>
+        <w:t>垃圾收集器与内存分配策略</w:t>
+      </w:r>
+    </w:p>
+    <w:p>
+      <w:pPr>
+        <w:widowControl/>
+        <w:jc w:val="left"/>
+        <w:rPr>
+          <w:rStyle w:val="fontstyle01"/>
+          <w:rFonts w:hint="default"/>
+        </w:rPr>
+      </w:pPr>
+    </w:p>
+    <w:p>
+      <w:pPr>
+        <w:widowControl/>
+        <w:jc w:val="left"/>
+        <w:rPr>
+          <w:rStyle w:val="fontstyle01"/>
+          <w:rFonts w:hint="default"/>
+        </w:rPr>
+      </w:pPr>
+    </w:p>
+    <w:p>
+      <w:pPr>
+        <w:pStyle w:val="1"/>
+        <w:rPr>
+          <w:rStyle w:val="fontstyle01"/>
+          <w:rFonts w:hint="default"/>
+        </w:rPr>
+      </w:pPr>
+      <w:r>
+        <w:rPr>
+          <w:rStyle w:val="fontstyle01"/>
+          <w:rFonts w:hint="default"/>
+        </w:rPr>
+        <w:t>3.4</w:t>
+      </w:r>
+      <w:r>
+        <w:rPr>
+          <w:rStyle w:val="fontstyle01"/>
+          <w:rFonts w:hint="default"/>
+        </w:rPr>
+        <w:t>算法实现细节</w:t>
+      </w:r>
+    </w:p>
+    <w:p>
+      <w:pPr>
+        <w:rPr>
+          <w:rFonts w:ascii="宋体" w:eastAsia="宋体" w:hAnsi="宋体"/>
+          <w:b/>
+          <w:bCs/>
+          <w:color w:val="FF0000"/>
+          <w:sz w:val="18"/>
+          <w:szCs w:val="18"/>
+        </w:rPr>
+      </w:pPr>
+      <w:r>
+        <w:rPr>
+          <w:rFonts w:ascii="TimesNewRomanPSMT" w:hAnsi="TimesNewRomanPSMT"/>
+          <w:color w:val="000000"/>
+          <w:sz w:val="18"/>
+          <w:szCs w:val="18"/>
+        </w:rPr>
+        <w:tab/>
+      </w:r>
+      <w:r>
+        <w:rPr>
+          <w:rFonts w:ascii="TimesNewRomanPSMT" w:hAnsi="TimesNewRomanPSMT" w:hint="eastAsia"/>
+          <w:b/>
+          <w:bCs/>
+          <w:color w:val="FF0000"/>
+          <w:sz w:val="18"/>
+          <w:szCs w:val="18"/>
+        </w:rPr>
+        <w:t>介绍了</w:t>
+      </w:r>
+      <w:r>
+        <w:rPr>
+          <w:rFonts w:ascii="TimesNewRomanPSMT" w:hAnsi="TimesNewRomanPSMT"/>
+          <w:b/>
+          <w:bCs/>
+          <w:color w:val="FF0000"/>
+          <w:sz w:val="18"/>
+          <w:szCs w:val="18"/>
+        </w:rPr>
+        <w:t>HotSpot</w:t>
+      </w:r>
+      <w:r>
+        <w:rPr>
+          <w:rFonts w:ascii="宋体" w:eastAsia="宋体" w:hAnsi="宋体"/>
+          <w:b/>
+          <w:bCs/>
+          <w:color w:val="FF0000"/>
+          <w:sz w:val="18"/>
+          <w:szCs w:val="18"/>
+        </w:rPr>
+        <w:t>虚拟机如何发起内存回收、 如何加速内存回收， 以及如何保证回收正确性问题</w:t>
+      </w:r>
+      <w:r>
+        <w:rPr>
+          <w:rFonts w:ascii="宋体" w:eastAsia="宋体" w:hAnsi="宋体" w:hint="eastAsia"/>
+          <w:b/>
+          <w:bCs/>
+          <w:color w:val="FF0000"/>
+          <w:sz w:val="18"/>
+          <w:szCs w:val="18"/>
+        </w:rPr>
+        <w:t>。</w:t>
+      </w:r>
+    </w:p>
+    <w:p>
+      <w:pPr>
+        <w:rPr>
+          <w:rStyle w:val="fontstyle01"/>
+          <w:rFonts w:hint="default"/>
+        </w:rPr>
+      </w:pPr>
+    </w:p>
+    <w:p>
+      <w:pPr>
+        <w:pStyle w:val="3"/>
+        <w:rPr>
+          <w:rFonts w:ascii="宋体" w:eastAsia="宋体" w:hAnsi="宋体"/>
+        </w:rPr>
+      </w:pPr>
+      <w:r>
+        <w:t>GC Roots</w:t>
+      </w:r>
+      <w:r>
+        <w:rPr>
+          <w:rFonts w:ascii="宋体" w:eastAsia="宋体" w:hAnsi="宋体"/>
+        </w:rPr>
+        <w:t>枚举</w:t>
+      </w:r>
+    </w:p>
+    <w:p>
+      <w:pPr>
+        <w:widowControl/>
+        <w:jc w:val="left"/>
+        <w:rPr>
+          <w:rFonts w:ascii="宋体" w:eastAsia="宋体" w:hAnsi="宋体"/>
+          <w:color w:val="000000"/>
+          <w:sz w:val="18"/>
+          <w:szCs w:val="18"/>
+        </w:rPr>
+      </w:pPr>
+      <w:r>
+        <w:rPr>
+          <w:rFonts w:ascii="宋体" w:eastAsia="宋体" w:hAnsi="宋体" w:hint="eastAsia"/>
+          <w:b/>
+          <w:bCs/>
+          <w:color w:val="000000"/>
+          <w:sz w:val="18"/>
+          <w:szCs w:val="18"/>
+        </w:rPr>
+        <w:t>作用</w:t>
+      </w:r>
+      <w:r>
+        <w:rPr>
+          <w:rFonts w:ascii="宋体" w:eastAsia="宋体" w:hAnsi="宋体" w:hint="eastAsia"/>
+          <w:color w:val="000000"/>
+          <w:sz w:val="18"/>
+          <w:szCs w:val="18"/>
+        </w:rPr>
+        <w:t>：</w:t>
+      </w:r>
+    </w:p>
+    <w:p>
+      <w:pPr>
+        <w:widowControl/>
+        <w:jc w:val="left"/>
+        <w:rPr>
+          <w:rFonts w:ascii="宋体" w:eastAsia="宋体" w:hAnsi="宋体" w:cs="宋体"/>
+          <w:color w:val="000000"/>
+          <w:kern w:val="0"/>
+          <w:sz w:val="18"/>
+          <w:szCs w:val="18"/>
+        </w:rPr>
+      </w:pPr>
+      <w:r>
+        <w:rPr>
+          <w:rFonts w:ascii="宋体" w:eastAsia="宋体" w:hAnsi="宋体"/>
+          <w:color w:val="000000"/>
+          <w:sz w:val="18"/>
+          <w:szCs w:val="18"/>
+        </w:rPr>
+        <w:tab/>
+      </w:r>
+      <w:r>
+        <w:rPr>
+          <w:rFonts w:ascii="宋体" w:eastAsia="宋体" w:hAnsi="宋体"/>
+          <w:color w:val="000000"/>
+          <w:sz w:val="18"/>
+          <w:szCs w:val="18"/>
+        </w:rPr>
+        <w:t>在</w:t>
+      </w:r>
+      <w:r>
+        <w:rPr>
+          <w:rFonts w:ascii="TimesNewRomanPSMT" w:hAnsi="TimesNewRomanPSMT"/>
+          <w:color w:val="000000"/>
+          <w:sz w:val="18"/>
+          <w:szCs w:val="18"/>
+        </w:rPr>
+        <w:t>OopMap</w:t>
+      </w:r>
+      <w:r>
+        <w:rPr>
+          <w:rFonts w:ascii="宋体" w:eastAsia="宋体" w:hAnsi="宋体"/>
+          <w:color w:val="000000"/>
+          <w:sz w:val="18"/>
+          <w:szCs w:val="18"/>
+        </w:rPr>
+        <w:t xml:space="preserve">的协助下， </w:t>
+      </w:r>
+      <w:r>
+        <w:rPr>
+          <w:rFonts w:ascii="TimesNewRomanPSMT" w:hAnsi="TimesNewRomanPSMT"/>
+          <w:color w:val="000000"/>
+          <w:sz w:val="18"/>
+          <w:szCs w:val="18"/>
+        </w:rPr>
+        <w:t>HotSpot</w:t>
+      </w:r>
+      <w:r>
+        <w:rPr>
+          <w:rFonts w:ascii="宋体" w:eastAsia="宋体" w:hAnsi="宋体"/>
+          <w:color w:val="000000"/>
+          <w:sz w:val="18"/>
+          <w:szCs w:val="18"/>
+        </w:rPr>
+        <w:t>可以快速准确地完成</w:t>
+      </w:r>
+      <w:r>
+        <w:rPr>
+          <w:rFonts w:ascii="TimesNewRomanPSMT" w:hAnsi="TimesNewRomanPSMT"/>
+          <w:color w:val="000000"/>
+          <w:sz w:val="18"/>
+          <w:szCs w:val="18"/>
+        </w:rPr>
+        <w:t>GC Roots</w:t>
+      </w:r>
+      <w:r>
+        <w:rPr>
+          <w:rFonts w:ascii="宋体" w:eastAsia="宋体" w:hAnsi="宋体"/>
+          <w:color w:val="000000"/>
+          <w:sz w:val="18"/>
+          <w:szCs w:val="18"/>
+        </w:rPr>
+        <w:t>枚举</w:t>
+      </w:r>
+      <w:r>
+        <w:rPr>
+          <w:rFonts w:ascii="宋体" w:eastAsia="宋体" w:hAnsi="宋体" w:cs="宋体" w:hint="eastAsia"/>
+          <w:color w:val="000000"/>
+          <w:kern w:val="0"/>
+          <w:sz w:val="18"/>
+          <w:szCs w:val="18"/>
+        </w:rPr>
+        <w:t>。</w:t>
+      </w:r>
+    </w:p>
+    <w:p>
+      <w:pPr>
+        <w:widowControl/>
+        <w:jc w:val="left"/>
+        <w:rPr>
+          <w:rFonts w:ascii="宋体" w:eastAsia="宋体" w:hAnsi="宋体" w:cs="宋体"/>
+          <w:color w:val="000000"/>
+          <w:kern w:val="0"/>
+          <w:sz w:val="18"/>
+          <w:szCs w:val="18"/>
+        </w:rPr>
+      </w:pPr>
+      <w:r>
+        <w:rPr>
+          <w:rFonts w:ascii="宋体" w:eastAsia="宋体" w:hAnsi="宋体" w:cs="宋体" w:hint="eastAsia"/>
+          <w:b/>
+          <w:bCs/>
+          <w:color w:val="000000"/>
+          <w:kern w:val="0"/>
+          <w:sz w:val="18"/>
+          <w:szCs w:val="18"/>
+        </w:rPr>
+        <w:t>详细</w:t>
+      </w:r>
+      <w:r>
+        <w:rPr>
+          <w:rFonts w:ascii="宋体" w:eastAsia="宋体" w:hAnsi="宋体" w:cs="宋体" w:hint="eastAsia"/>
+          <w:color w:val="000000"/>
+          <w:kern w:val="0"/>
+          <w:sz w:val="18"/>
+          <w:szCs w:val="18"/>
+        </w:rPr>
+        <w:t>：</w:t>
+      </w:r>
+    </w:p>
+    <w:p>
+      <w:pPr>
+        <w:widowControl/>
+        <w:jc w:val="left"/>
+        <w:rPr>
+          <w:rFonts w:ascii="宋体" w:eastAsia="宋体" w:hAnsi="宋体" w:cs="宋体"/>
+          <w:color w:val="000000"/>
+          <w:kern w:val="0"/>
+          <w:sz w:val="18"/>
+          <w:szCs w:val="18"/>
+        </w:rPr>
+      </w:pPr>
+      <w:r>
+        <w:rPr>
+          <w:rFonts w:ascii="宋体" w:eastAsia="宋体" w:hAnsi="宋体"/>
+          <w:color w:val="000000"/>
+          <w:sz w:val="18"/>
+          <w:szCs w:val="18"/>
+        </w:rPr>
+        <w:tab/>
+      </w:r>
+      <w:r>
+        <w:rPr>
+          <w:rFonts w:ascii="宋体" w:eastAsia="宋体" w:hAnsi="宋体"/>
+          <w:color w:val="000000"/>
+          <w:sz w:val="18"/>
+          <w:szCs w:val="18"/>
+        </w:rPr>
+        <w:t>使用一组称为</w:t>
+      </w:r>
+      <w:r>
+        <w:rPr>
+          <w:rFonts w:ascii="TimesNewRomanPSMT" w:hAnsi="TimesNewRomanPSMT"/>
+          <w:color w:val="000000"/>
+          <w:sz w:val="18"/>
+          <w:szCs w:val="18"/>
+        </w:rPr>
+        <w:t>OopMap</w:t>
+      </w:r>
+      <w:r>
+        <w:rPr>
+          <w:rFonts w:ascii="TimesNewRomanPSMT" w:hAnsi="TimesNewRomanPSMT" w:hint="eastAsia"/>
+          <w:color w:val="000000"/>
+          <w:sz w:val="18"/>
+          <w:szCs w:val="18"/>
+        </w:rPr>
+        <w:t>【普通对象指针</w:t>
+      </w:r>
+      <w:r>
+        <w:rPr>
+          <w:rFonts w:ascii="TimesNewRomanPSMT" w:hAnsi="TimesNewRomanPSMT" w:hint="eastAsia"/>
+          <w:color w:val="000000"/>
+          <w:sz w:val="18"/>
+          <w:szCs w:val="18"/>
+        </w:rPr>
+        <w:t>MAP</w:t>
+      </w:r>
+      <w:r>
+        <w:rPr>
+          <w:rFonts w:ascii="TimesNewRomanPSMT" w:hAnsi="TimesNewRomanPSMT" w:hint="eastAsia"/>
+          <w:color w:val="000000"/>
+          <w:sz w:val="18"/>
+          <w:szCs w:val="18"/>
+        </w:rPr>
+        <w:t>】</w:t>
+      </w:r>
+      <w:r>
+        <w:rPr>
+          <w:rFonts w:ascii="宋体" w:eastAsia="宋体" w:hAnsi="宋体"/>
+          <w:color w:val="000000"/>
+          <w:sz w:val="18"/>
+          <w:szCs w:val="18"/>
+        </w:rPr>
+        <w:t>的数据结构来达到这个目的。</w:t>
+      </w:r>
+      <w:r>
+        <w:rPr>
+          <w:rFonts w:ascii="宋体" w:eastAsia="宋体" w:hAnsi="宋体" w:cs="宋体" w:hint="eastAsia"/>
+          <w:color w:val="000000"/>
+          <w:kern w:val="0"/>
+          <w:sz w:val="18"/>
+          <w:szCs w:val="18"/>
+        </w:rPr>
+        <w:t>在</w:t>
+      </w:r>
+      <w:r>
+        <w:rPr>
+          <w:rFonts w:ascii="宋体" w:eastAsia="宋体" w:hAnsi="宋体"/>
+          <w:b/>
+          <w:bCs/>
+          <w:color w:val="000000"/>
+          <w:sz w:val="18"/>
+          <w:szCs w:val="18"/>
+          <w:u w:val="single"/>
+        </w:rPr>
+        <w:t>类加载动作完成的时候</w:t>
+      </w:r>
+      <w:r>
+        <w:rPr>
+          <w:rFonts w:ascii="宋体" w:eastAsia="宋体" w:hAnsi="宋体"/>
+          <w:color w:val="000000"/>
+          <w:sz w:val="18"/>
+          <w:szCs w:val="18"/>
+        </w:rPr>
+        <w:t xml:space="preserve">， </w:t>
+      </w:r>
+      <w:r>
+        <w:rPr>
+          <w:rFonts w:ascii="TimesNewRomanPSMT" w:hAnsi="TimesNewRomanPSMT"/>
+          <w:color w:val="000000"/>
+          <w:sz w:val="18"/>
+          <w:szCs w:val="18"/>
+        </w:rPr>
+        <w:t>HotSpot</w:t>
+      </w:r>
+      <w:r>
+        <w:rPr>
+          <w:rFonts w:ascii="宋体" w:eastAsia="宋体" w:hAnsi="宋体"/>
+          <w:color w:val="000000"/>
+          <w:sz w:val="18"/>
+          <w:szCs w:val="18"/>
+        </w:rPr>
+        <w:t>就会把对象内</w:t>
+      </w:r>
+      <w:r>
+        <w:rPr>
+          <w:rFonts w:ascii="宋体" w:eastAsia="宋体" w:hAnsi="宋体"/>
+          <w:color w:val="000000"/>
+          <w:sz w:val="18"/>
+          <w:szCs w:val="18"/>
+          <w:highlight w:val="yellow"/>
+        </w:rPr>
+        <w:t>什么偏移量上</w:t>
+      </w:r>
+      <w:r>
+        <w:rPr>
+          <w:rFonts w:ascii="宋体" w:eastAsia="宋体" w:hAnsi="宋体"/>
+          <w:b/>
+          <w:bCs/>
+          <w:color w:val="000000"/>
+          <w:sz w:val="24"/>
+          <w:szCs w:val="24"/>
+        </w:rPr>
+        <w:t>是</w:t>
+      </w:r>
+      <w:r>
+        <w:rPr>
+          <w:rFonts w:ascii="宋体" w:eastAsia="宋体" w:hAnsi="宋体"/>
+          <w:color w:val="000000"/>
+          <w:sz w:val="18"/>
+          <w:szCs w:val="18"/>
+          <w:highlight w:val="cyan"/>
+        </w:rPr>
+        <w:t>什么类型的数据</w:t>
+      </w:r>
+      <w:r>
+        <w:rPr>
+          <w:rFonts w:ascii="宋体" w:eastAsia="宋体" w:hAnsi="宋体"/>
+          <w:color w:val="000000"/>
+          <w:sz w:val="18"/>
+          <w:szCs w:val="18"/>
+          <w:u w:val="single"/>
+        </w:rPr>
+        <w:t>计算出来</w:t>
+      </w:r>
+      <w:r>
+        <w:rPr>
+          <w:rFonts w:ascii="宋体" w:eastAsia="宋体" w:hAnsi="宋体"/>
+          <w:color w:val="000000"/>
+          <w:sz w:val="18"/>
+          <w:szCs w:val="18"/>
+        </w:rPr>
+        <w:t>， 在即时编译过程中， 也会在</w:t>
+      </w:r>
+      <w:r>
+        <w:rPr>
+          <w:rFonts w:ascii="宋体" w:eastAsia="宋体" w:hAnsi="宋体"/>
+          <w:b/>
+          <w:bCs/>
+          <w:color w:val="FF0000"/>
+          <w:sz w:val="18"/>
+          <w:szCs w:val="18"/>
+          <w:u w:val="single"/>
+        </w:rPr>
+        <w:t>特定的位置记录</w:t>
+      </w:r>
+      <w:r>
+        <w:rPr>
+          <w:rFonts w:ascii="宋体" w:eastAsia="宋体" w:hAnsi="宋体"/>
+          <w:color w:val="000000"/>
+          <w:sz w:val="18"/>
+          <w:szCs w:val="18"/>
+        </w:rPr>
+        <w:t>下栈里和寄存器里哪些位置是引用。 这样</w:t>
+      </w:r>
+      <w:r>
+        <w:rPr>
+          <w:rFonts w:ascii="宋体" w:eastAsia="宋体" w:hAnsi="宋体"/>
+          <w:i/>
+          <w:iCs/>
+          <w:color w:val="000000"/>
+          <w:sz w:val="18"/>
+          <w:szCs w:val="18"/>
+          <w:u w:val="single"/>
+        </w:rPr>
+        <w:t>收集器在扫描时</w:t>
+      </w:r>
+      <w:r>
+        <w:rPr>
+          <w:rFonts w:ascii="宋体" w:eastAsia="宋体" w:hAnsi="宋体"/>
+          <w:color w:val="000000"/>
+          <w:sz w:val="18"/>
+          <w:szCs w:val="18"/>
+        </w:rPr>
+        <w:t>就可以直接得知这些信息了，</w:t>
+      </w:r>
+      <w:r>
+        <w:rPr>
+          <w:rFonts w:ascii="宋体" w:eastAsia="宋体" w:hAnsi="宋体"/>
+          <w:b/>
+          <w:bCs/>
+          <w:color w:val="FF0000"/>
+          <w:sz w:val="18"/>
+          <w:szCs w:val="18"/>
+        </w:rPr>
+        <w:t xml:space="preserve"> 并不需要真正一个不漏地从方法区等</w:t>
+      </w:r>
+      <w:r>
+        <w:rPr>
+          <w:rFonts w:ascii="TimesNewRomanPSMT" w:hAnsi="TimesNewRomanPSMT"/>
+          <w:b/>
+          <w:bCs/>
+          <w:color w:val="FF0000"/>
+          <w:sz w:val="18"/>
+          <w:szCs w:val="18"/>
+        </w:rPr>
+        <w:t>GC Roots</w:t>
+      </w:r>
+      <w:r>
+        <w:rPr>
+          <w:rFonts w:ascii="宋体" w:eastAsia="宋体" w:hAnsi="宋体"/>
+          <w:b/>
+          <w:bCs/>
+          <w:color w:val="FF0000"/>
+          <w:sz w:val="18"/>
+          <w:szCs w:val="18"/>
+        </w:rPr>
+        <w:t>开始查找</w:t>
+      </w:r>
+      <w:r>
+        <w:rPr>
+          <w:rFonts w:ascii="宋体" w:eastAsia="宋体" w:hAnsi="宋体"/>
+          <w:color w:val="000000"/>
+          <w:sz w:val="18"/>
+          <w:szCs w:val="18"/>
+        </w:rPr>
+        <w:t>。</w:t>
+      </w:r>
+    </w:p>
+    <w:p>
+      <w:pPr>
+        <w:widowControl/>
+        <w:jc w:val="left"/>
+        <w:rPr>
+          <w:rFonts w:ascii="宋体" w:eastAsia="宋体" w:hAnsi="宋体"/>
+          <w:color w:val="000000"/>
+          <w:sz w:val="18"/>
+          <w:szCs w:val="18"/>
+        </w:rPr>
+      </w:pPr>
+    </w:p>
+    <w:p>
+      <w:pPr>
+        <w:pStyle w:val="3"/>
+      </w:pPr>
+      <w:r>
+        <w:rPr>
+          <w:rFonts w:hint="eastAsia"/>
+        </w:rPr>
+        <w:t>安全点</w:t>
+      </w:r>
+    </w:p>
+    <w:p>
+      <w:pPr>
+        <w:widowControl/>
+        <w:jc w:val="left"/>
+        <w:rPr>
+          <w:rFonts w:ascii="宋体" w:eastAsia="宋体" w:hAnsi="宋体"/>
+          <w:color w:val="000000"/>
+          <w:sz w:val="18"/>
+          <w:szCs w:val="18"/>
+        </w:rPr>
+      </w:pPr>
+      <w:r>
+        <w:rPr>
+          <w:rFonts w:ascii="宋体" w:eastAsia="宋体" w:hAnsi="宋体" w:hint="eastAsia"/>
+          <w:b/>
+          <w:bCs/>
+          <w:color w:val="000000"/>
+          <w:sz w:val="18"/>
+          <w:szCs w:val="18"/>
+        </w:rPr>
+        <w:t>问题</w:t>
+      </w:r>
+      <w:r>
+        <w:rPr>
+          <w:rFonts w:ascii="宋体" w:eastAsia="宋体" w:hAnsi="宋体" w:hint="eastAsia"/>
+          <w:color w:val="000000"/>
+          <w:sz w:val="18"/>
+          <w:szCs w:val="18"/>
+        </w:rPr>
+        <w:t>：</w:t>
+      </w:r>
+    </w:p>
+    <w:p>
+      <w:pPr>
+        <w:widowControl/>
+        <w:jc w:val="left"/>
+        <w:rPr>
+          <w:rFonts w:ascii="宋体" w:eastAsia="宋体" w:hAnsi="宋体"/>
+          <w:color w:val="000000"/>
+          <w:sz w:val="18"/>
+          <w:szCs w:val="18"/>
+        </w:rPr>
+      </w:pPr>
+      <w:r>
+        <w:rPr>
+          <w:rFonts w:ascii="宋体" w:eastAsia="宋体" w:hAnsi="宋体"/>
+          <w:color w:val="000000"/>
+          <w:sz w:val="18"/>
+          <w:szCs w:val="18"/>
+        </w:rPr>
+        <w:tab/>
+      </w:r>
+      <w:r>
+        <w:rPr>
+          <w:rFonts w:ascii="宋体" w:eastAsia="宋体" w:hAnsi="宋体"/>
+          <w:color w:val="000000"/>
+          <w:sz w:val="18"/>
+          <w:szCs w:val="18"/>
+        </w:rPr>
+        <w:t>导致</w:t>
+      </w:r>
+      <w:r>
+        <w:rPr>
+          <w:rFonts w:ascii="TimesNewRomanPSMT" w:hAnsi="TimesNewRomanPSMT"/>
+          <w:color w:val="000000"/>
+          <w:sz w:val="18"/>
+          <w:szCs w:val="18"/>
+        </w:rPr>
+        <w:t>OopMap</w:t>
+      </w:r>
+      <w:r>
+        <w:rPr>
+          <w:rFonts w:ascii="宋体" w:eastAsia="宋体" w:hAnsi="宋体"/>
+          <w:color w:val="000000"/>
+          <w:sz w:val="18"/>
+          <w:szCs w:val="18"/>
+        </w:rPr>
+        <w:t>内容变化的指令非常多， 如果为每一条指令都生成对应的</w:t>
+      </w:r>
+      <w:r>
+        <w:rPr>
+          <w:rFonts w:ascii="TimesNewRomanPSMT" w:hAnsi="TimesNewRomanPSMT"/>
+          <w:color w:val="000000"/>
+          <w:sz w:val="18"/>
+          <w:szCs w:val="18"/>
+        </w:rPr>
+        <w:t>OopMap</w:t>
+      </w:r>
+      <w:r>
+        <w:rPr>
+          <w:rFonts w:ascii="宋体" w:eastAsia="宋体" w:hAnsi="宋体"/>
+          <w:color w:val="000000"/>
+          <w:sz w:val="18"/>
+          <w:szCs w:val="18"/>
+        </w:rPr>
+        <w:t>， 那将会需要大</w:t>
+      </w:r>
+    </w:p>
+    <w:p>
+      <w:pPr>
+        <w:widowControl/>
+        <w:jc w:val="left"/>
+        <w:rPr>
+          <w:rFonts w:ascii="宋体" w:eastAsia="宋体" w:hAnsi="宋体"/>
+          <w:b/>
+          <w:bCs/>
+          <w:color w:val="000000"/>
+          <w:sz w:val="18"/>
+          <w:szCs w:val="18"/>
+        </w:rPr>
+      </w:pPr>
+      <w:r>
+        <w:rPr>
+          <w:rFonts w:ascii="宋体" w:eastAsia="宋体" w:hAnsi="宋体"/>
+          <w:color w:val="000000"/>
+          <w:sz w:val="18"/>
+          <w:szCs w:val="18"/>
+        </w:rPr>
+        <w:t xml:space="preserve">    </w:t>
+      </w:r>
+      <w:r>
+        <w:rPr>
+          <w:rFonts w:ascii="宋体" w:eastAsia="宋体" w:hAnsi="宋体"/>
+          <w:color w:val="000000"/>
+          <w:sz w:val="18"/>
+          <w:szCs w:val="18"/>
+        </w:rPr>
+        <w:t>量的额外存储空间， 这样垃圾收集伴随而来的</w:t>
+      </w:r>
+      <w:r>
+        <w:rPr>
+          <w:rFonts w:ascii="宋体" w:eastAsia="宋体" w:hAnsi="宋体"/>
+          <w:b/>
+          <w:bCs/>
+          <w:color w:val="000000"/>
+          <w:sz w:val="18"/>
+          <w:szCs w:val="18"/>
+          <w:highlight w:val="cyan"/>
+        </w:rPr>
+        <w:t>空间成本就会变得无法忍受的高昂。</w:t>
+      </w:r>
+    </w:p>
+    <w:p>
+      <w:pPr>
+        <w:rPr>
+          <w:sz w:val="18"/>
+          <w:szCs w:val="18"/>
+        </w:rPr>
+      </w:pPr>
+      <w:r>
+        <w:rPr>
+          <w:rFonts w:hint="eastAsia"/>
+          <w:b/>
+          <w:bCs/>
+          <w:sz w:val="18"/>
+          <w:szCs w:val="18"/>
+        </w:rPr>
+        <w:t>作用</w:t>
+      </w:r>
+      <w:r>
+        <w:rPr>
+          <w:rFonts w:hint="eastAsia"/>
+          <w:sz w:val="18"/>
+          <w:szCs w:val="18"/>
+        </w:rPr>
+        <w:t>：</w:t>
+      </w:r>
+    </w:p>
+    <w:p>
+      <w:pPr>
+        <w:widowControl/>
+        <w:jc w:val="left"/>
+        <w:rPr>
+          <w:rFonts w:ascii="宋体" w:eastAsia="宋体" w:hAnsi="宋体"/>
+          <w:color w:val="000000"/>
+          <w:sz w:val="18"/>
+          <w:szCs w:val="18"/>
+        </w:rPr>
+      </w:pPr>
+      <w:r>
+        <w:rPr>
+          <w:rFonts w:ascii="宋体" w:eastAsia="宋体" w:hAnsi="宋体"/>
+          <w:color w:val="000000"/>
+          <w:sz w:val="18"/>
+          <w:szCs w:val="18"/>
+        </w:rPr>
+        <w:tab/>
+      </w:r>
+      <w:r>
+        <w:rPr>
+          <w:rFonts w:ascii="宋体" w:eastAsia="宋体" w:hAnsi="宋体"/>
+          <w:color w:val="FF0000"/>
+          <w:sz w:val="18"/>
+          <w:szCs w:val="18"/>
+        </w:rPr>
+        <w:t>安全点</w:t>
+      </w:r>
+      <w:r>
+        <w:rPr>
+          <w:rFonts w:ascii="宋体" w:eastAsia="宋体" w:hAnsi="宋体"/>
+          <w:color w:val="000000"/>
+          <w:sz w:val="18"/>
+          <w:szCs w:val="18"/>
+        </w:rPr>
+        <w:t>解决如何停顿用户线程， 让虚拟机进入垃圾回收状态的问题</w:t>
+      </w:r>
+      <w:r>
+        <w:rPr>
+          <w:rFonts w:ascii="宋体" w:eastAsia="宋体" w:hAnsi="宋体" w:hint="eastAsia"/>
+          <w:color w:val="000000"/>
+          <w:sz w:val="18"/>
+          <w:szCs w:val="18"/>
+        </w:rPr>
+        <w:t>。</w:t>
+      </w:r>
+      <w:r>
+        <w:rPr>
+          <w:rFonts w:ascii="宋体" w:eastAsia="宋体" w:hAnsi="宋体"/>
+          <w:color w:val="000000"/>
+          <w:sz w:val="18"/>
+          <w:szCs w:val="18"/>
+        </w:rPr>
+        <w:t>安全点机制保证了程序执行</w:t>
+      </w:r>
+    </w:p>
+    <w:p>
+      <w:pPr>
+        <w:widowControl/>
+        <w:jc w:val="left"/>
+        <w:rPr>
+          <w:rFonts w:ascii="宋体" w:eastAsia="宋体" w:hAnsi="宋体"/>
+          <w:color w:val="000000"/>
+          <w:sz w:val="18"/>
+          <w:szCs w:val="18"/>
+        </w:rPr>
+      </w:pPr>
+      <w:r>
+        <w:rPr>
+          <w:rFonts w:ascii="宋体" w:eastAsia="宋体" w:hAnsi="宋体"/>
+          <w:color w:val="000000"/>
+          <w:sz w:val="18"/>
+          <w:szCs w:val="18"/>
+        </w:rPr>
+        <w:t xml:space="preserve">     </w:t>
+      </w:r>
+      <w:r>
+        <w:rPr>
+          <w:rFonts w:ascii="宋体" w:eastAsia="宋体" w:hAnsi="宋体"/>
+          <w:color w:val="000000"/>
+          <w:sz w:val="18"/>
+          <w:szCs w:val="18"/>
+        </w:rPr>
+        <w:t>时， 在不太长的时间内就会遇到可进入垃圾收集过程的安全点。</w:t>
+      </w:r>
+    </w:p>
+    <w:p>
+      <w:pPr>
+        <w:widowControl/>
+        <w:jc w:val="left"/>
+        <w:rPr>
+          <w:rFonts w:ascii="宋体" w:eastAsia="宋体" w:hAnsi="宋体"/>
+          <w:color w:val="000000"/>
+          <w:sz w:val="18"/>
+          <w:szCs w:val="18"/>
+        </w:rPr>
+      </w:pPr>
+      <w:r>
+        <w:rPr>
+          <w:rFonts w:ascii="宋体" w:eastAsia="宋体" w:hAnsi="宋体" w:hint="eastAsia"/>
+          <w:b/>
+          <w:bCs/>
+          <w:color w:val="000000"/>
+          <w:sz w:val="18"/>
+          <w:szCs w:val="18"/>
+        </w:rPr>
+        <w:t>详解</w:t>
+      </w:r>
+      <w:r>
+        <w:rPr>
+          <w:rFonts w:ascii="宋体" w:eastAsia="宋体" w:hAnsi="宋体" w:hint="eastAsia"/>
+          <w:color w:val="000000"/>
+          <w:sz w:val="18"/>
+          <w:szCs w:val="18"/>
+        </w:rPr>
+        <w:t>：</w:t>
+      </w:r>
+      <w:r>
+        <w:rPr>
+          <w:rFonts w:ascii="宋体" w:eastAsia="宋体" w:hAnsi="宋体"/>
+          <w:color w:val="000000"/>
+          <w:sz w:val="18"/>
+          <w:szCs w:val="18"/>
+        </w:rPr>
+        <w:tab/>
+      </w:r>
+    </w:p>
+    <w:p>
+      <w:pPr>
+        <w:widowControl/>
+        <w:jc w:val="left"/>
+        <w:rPr>
+          <w:rFonts w:ascii="宋体" w:eastAsia="宋体" w:hAnsi="宋体"/>
+          <w:color w:val="FF0000"/>
+          <w:sz w:val="18"/>
+          <w:szCs w:val="18"/>
+          <w:u w:val="single"/>
+        </w:rPr>
+      </w:pPr>
+      <w:r>
+        <w:rPr>
+          <w:rFonts w:ascii="宋体" w:eastAsia="宋体" w:hAnsi="宋体"/>
+          <w:color w:val="000000"/>
+          <w:sz w:val="18"/>
+          <w:szCs w:val="18"/>
+        </w:rPr>
+        <w:tab/>
+      </w:r>
+      <w:r>
+        <w:rPr>
+          <w:rFonts w:ascii="宋体" w:eastAsia="宋体" w:hAnsi="宋体"/>
+          <w:color w:val="000000"/>
+          <w:sz w:val="18"/>
+          <w:szCs w:val="18"/>
+        </w:rPr>
+        <w:t>实际上</w:t>
+      </w:r>
+      <w:r>
+        <w:rPr>
+          <w:rFonts w:ascii="TimesNewRomanPSMT" w:hAnsi="TimesNewRomanPSMT"/>
+          <w:color w:val="000000"/>
+          <w:sz w:val="18"/>
+          <w:szCs w:val="18"/>
+        </w:rPr>
+        <w:t>HotSpot</w:t>
+      </w:r>
+      <w:r>
+        <w:rPr>
+          <w:rFonts w:ascii="宋体" w:eastAsia="宋体" w:hAnsi="宋体"/>
+          <w:color w:val="000000"/>
+          <w:sz w:val="18"/>
+          <w:szCs w:val="18"/>
+        </w:rPr>
+        <w:t>也的确没有为每条指令都生成</w:t>
+      </w:r>
+      <w:r>
+        <w:rPr>
+          <w:rFonts w:ascii="TimesNewRomanPSMT" w:hAnsi="TimesNewRomanPSMT"/>
+          <w:color w:val="000000"/>
+          <w:sz w:val="18"/>
+          <w:szCs w:val="18"/>
+        </w:rPr>
+        <w:t>OopMap</w:t>
+      </w:r>
+      <w:r>
+        <w:rPr>
+          <w:rFonts w:ascii="宋体" w:eastAsia="宋体" w:hAnsi="宋体"/>
+          <w:color w:val="000000"/>
+          <w:sz w:val="18"/>
+          <w:szCs w:val="18"/>
+        </w:rPr>
+        <w:t>， 前面已经提到， 只是在</w:t>
+      </w:r>
+      <w:r>
+        <w:rPr>
+          <w:rFonts w:ascii="TimesNewRomanPSMT" w:hAnsi="TimesNewRomanPSMT"/>
+          <w:color w:val="000000"/>
+          <w:sz w:val="18"/>
+          <w:szCs w:val="18"/>
+        </w:rPr>
+        <w:t>“</w:t>
+      </w:r>
+      <w:r>
+        <w:rPr>
+          <w:rFonts w:ascii="宋体" w:eastAsia="宋体" w:hAnsi="宋体"/>
+          <w:color w:val="000000"/>
+          <w:sz w:val="18"/>
+          <w:szCs w:val="18"/>
+        </w:rPr>
+        <w:t>特定的位置</w:t>
+      </w:r>
+      <w:r>
+        <w:rPr>
+          <w:rFonts w:ascii="TimesNewRomanPSMT" w:hAnsi="TimesNewRomanPSMT"/>
+          <w:color w:val="000000"/>
+          <w:sz w:val="18"/>
+          <w:szCs w:val="18"/>
+        </w:rPr>
+        <w:t>”</w:t>
+      </w:r>
+      <w:r>
+        <w:rPr>
+          <w:rFonts w:ascii="宋体" w:eastAsia="宋体" w:hAnsi="宋体"/>
+          <w:color w:val="000000"/>
+          <w:sz w:val="18"/>
+          <w:szCs w:val="18"/>
+        </w:rPr>
+        <w:t>记录了这些信息， 这些位置被称为</w:t>
+      </w:r>
+      <w:r>
+        <w:rPr>
+          <w:rFonts w:ascii="宋体" w:eastAsia="宋体" w:hAnsi="宋体"/>
+          <w:b/>
+          <w:bCs/>
+          <w:color w:val="FF0000"/>
+          <w:sz w:val="18"/>
+          <w:szCs w:val="18"/>
+        </w:rPr>
+        <w:t>安全点（</w:t>
+      </w:r>
+      <w:r>
+        <w:rPr>
+          <w:rFonts w:ascii="TimesNewRomanPSMT" w:hAnsi="TimesNewRomanPSMT"/>
+          <w:b/>
+          <w:bCs/>
+          <w:color w:val="FF0000"/>
+          <w:sz w:val="18"/>
+          <w:szCs w:val="18"/>
+        </w:rPr>
+        <w:t>Safepoint</w:t>
+      </w:r>
+      <w:r>
+        <w:rPr>
+          <w:rFonts w:ascii="宋体" w:eastAsia="宋体" w:hAnsi="宋体"/>
+          <w:b/>
+          <w:bCs/>
+          <w:color w:val="FF0000"/>
+          <w:sz w:val="18"/>
+          <w:szCs w:val="18"/>
+        </w:rPr>
+        <w:t>）</w:t>
+      </w:r>
+      <w:r>
+        <w:rPr>
+          <w:rFonts w:ascii="宋体" w:eastAsia="宋体" w:hAnsi="宋体"/>
+          <w:color w:val="000000"/>
+          <w:sz w:val="18"/>
+          <w:szCs w:val="18"/>
+        </w:rPr>
+        <w:t xml:space="preserve"> 。</w:t>
+      </w:r>
+      <w:r>
+        <w:rPr>
+          <w:rFonts w:ascii="宋体" w:eastAsia="宋体" w:hAnsi="宋体"/>
+          <w:color w:val="000000"/>
+          <w:sz w:val="18"/>
+          <w:szCs w:val="18"/>
+        </w:rPr>
+        <w:t>是强制要求</w:t>
+      </w:r>
+      <w:r>
+        <w:rPr>
+          <w:rFonts w:ascii="宋体" w:eastAsia="宋体" w:hAnsi="宋体" w:hint="eastAsia"/>
+          <w:color w:val="000000"/>
+          <w:sz w:val="18"/>
+          <w:szCs w:val="18"/>
+        </w:rPr>
+        <w:t>：</w:t>
+      </w:r>
+      <w:r>
+        <w:rPr>
+          <w:rFonts w:ascii="宋体" w:eastAsia="宋体" w:hAnsi="宋体"/>
+          <w:color w:val="FF0000"/>
+          <w:sz w:val="18"/>
+          <w:szCs w:val="18"/>
+          <w:u w:val="single"/>
+        </w:rPr>
+        <w:t>必须执行到达</w:t>
+      </w:r>
+      <w:r>
+        <w:rPr>
+          <w:rFonts w:ascii="宋体" w:eastAsia="宋体" w:hAnsi="宋体"/>
+          <w:b/>
+          <w:bCs/>
+          <w:color w:val="FF0000"/>
+          <w:sz w:val="18"/>
+          <w:szCs w:val="18"/>
+          <w:u w:val="single"/>
+        </w:rPr>
+        <w:t>安全点后</w:t>
+      </w:r>
+      <w:r>
+        <w:rPr>
+          <w:rFonts w:ascii="宋体" w:eastAsia="宋体" w:hAnsi="宋体"/>
+          <w:color w:val="FF0000"/>
+          <w:sz w:val="18"/>
+          <w:szCs w:val="18"/>
+          <w:u w:val="single"/>
+        </w:rPr>
+        <w:t>才能够暂停</w:t>
+      </w:r>
+      <w:r>
+        <w:rPr>
+          <w:rFonts w:ascii="宋体" w:eastAsia="宋体" w:hAnsi="宋体" w:hint="eastAsia"/>
+          <w:color w:val="FF0000"/>
+          <w:sz w:val="18"/>
+          <w:szCs w:val="18"/>
+          <w:u w:val="single"/>
+        </w:rPr>
+        <w:t>扫描</w:t>
+      </w:r>
+      <w:r>
+        <w:rPr>
+          <w:rFonts w:ascii="宋体" w:eastAsia="宋体" w:hAnsi="宋体"/>
+          <w:color w:val="FF0000"/>
+          <w:sz w:val="18"/>
+          <w:szCs w:val="18"/>
+          <w:u w:val="single"/>
+        </w:rPr>
+        <w:t>。</w:t>
+      </w:r>
+    </w:p>
+    <w:p>
+      <w:pPr>
+        <w:widowControl/>
+        <w:jc w:val="left"/>
+        <w:rPr>
+          <w:rFonts w:ascii="宋体" w:eastAsia="宋体" w:hAnsi="宋体"/>
+          <w:color w:val="000000"/>
+          <w:sz w:val="18"/>
+          <w:szCs w:val="18"/>
+        </w:rPr>
+      </w:pPr>
+      <w:r>
+        <w:rPr>
+          <w:rFonts w:ascii="宋体" w:eastAsia="宋体" w:hAnsi="宋体"/>
+          <w:color w:val="000000"/>
+          <w:sz w:val="18"/>
+          <w:szCs w:val="18"/>
+        </w:rPr>
+        <w:tab/>
+      </w:r>
+      <w:r>
+        <w:rPr>
+          <w:rFonts w:ascii="宋体" w:eastAsia="宋体" w:hAnsi="宋体"/>
+          <w:color w:val="000000"/>
+          <w:sz w:val="18"/>
+          <w:szCs w:val="18"/>
+        </w:rPr>
+        <w:t>主动式中断的思想是当垃圾收集需要中断线程的时候， 不直接对线程操作， 仅仅</w:t>
+      </w:r>
+      <w:r>
+        <w:rPr>
+          <w:rFonts w:ascii="宋体" w:eastAsia="宋体" w:hAnsi="宋体"/>
+          <w:color w:val="FF0000"/>
+          <w:sz w:val="18"/>
+          <w:szCs w:val="18"/>
+        </w:rPr>
+        <w:t>简单地设置一个标志位</w:t>
+      </w:r>
+      <w:r>
+        <w:rPr>
+          <w:rFonts w:ascii="宋体" w:eastAsia="宋体" w:hAnsi="宋体"/>
+          <w:color w:val="000000"/>
+          <w:sz w:val="18"/>
+          <w:szCs w:val="18"/>
+        </w:rPr>
+        <w:t>， 各个线程执行过程时会不停地主动去轮询这个标志， 一旦发现中断标志为真时就</w:t>
+      </w:r>
+      <w:r>
+        <w:rPr>
+          <w:rFonts w:ascii="宋体" w:eastAsia="宋体" w:hAnsi="宋体" w:hint="eastAsia"/>
+          <w:color w:val="FF0000"/>
+          <w:sz w:val="18"/>
+          <w:szCs w:val="18"/>
+          <w:highlight w:val="yellow"/>
+        </w:rPr>
+        <w:t>在</w:t>
+      </w:r>
+      <w:r>
+        <w:rPr>
+          <w:rFonts w:ascii="宋体" w:eastAsia="宋体" w:hAnsi="宋体"/>
+          <w:color w:val="FF0000"/>
+          <w:sz w:val="18"/>
+          <w:szCs w:val="18"/>
+          <w:highlight w:val="yellow"/>
+        </w:rPr>
+        <w:t>自己最近的</w:t>
+      </w:r>
+      <w:r>
+        <w:rPr>
+          <w:rFonts w:ascii="宋体" w:eastAsia="宋体" w:hAnsi="宋体"/>
+          <w:color w:val="FF0000"/>
+          <w:sz w:val="18"/>
+          <w:szCs w:val="18"/>
+          <w:highlight w:val="yellow"/>
+        </w:rPr>
+        <w:lastRenderedPageBreak/>
+        <w:t>安全点上主动中断挂起。</w:t>
+      </w:r>
+      <w:r>
+        <w:rPr>
+          <w:rFonts w:ascii="宋体" w:eastAsia="宋体" w:hAnsi="宋体"/>
+          <w:b/>
+          <w:bCs/>
+          <w:color w:val="000000"/>
+          <w:sz w:val="18"/>
+          <w:szCs w:val="18"/>
+        </w:rPr>
+        <w:t xml:space="preserve"> 轮询标志的地方和安全点</w:t>
+      </w:r>
+      <w:r>
+        <w:rPr>
+          <w:rFonts w:ascii="宋体" w:eastAsia="宋体" w:hAnsi="宋体"/>
+          <w:color w:val="FF0000"/>
+          <w:sz w:val="18"/>
+          <w:szCs w:val="18"/>
+          <w:u w:val="single"/>
+        </w:rPr>
+        <w:t>是重合的</w:t>
+      </w:r>
+      <w:r>
+        <w:rPr>
+          <w:rFonts w:ascii="宋体" w:eastAsia="宋体" w:hAnsi="宋体"/>
+          <w:color w:val="000000"/>
+          <w:sz w:val="18"/>
+          <w:szCs w:val="18"/>
+        </w:rPr>
+        <w:t>， 另外还要加上所有创建对象和其他需要在</w:t>
+      </w:r>
+      <w:r>
+        <w:rPr>
+          <w:rFonts w:ascii="TimesNewRomanPSMT" w:hAnsi="TimesNewRomanPSMT"/>
+          <w:color w:val="000000"/>
+          <w:sz w:val="18"/>
+          <w:szCs w:val="18"/>
+        </w:rPr>
+        <w:t>Java</w:t>
+      </w:r>
+      <w:r>
+        <w:rPr>
+          <w:rFonts w:ascii="宋体" w:eastAsia="宋体" w:hAnsi="宋体"/>
+          <w:color w:val="000000"/>
+          <w:sz w:val="18"/>
+          <w:szCs w:val="18"/>
+        </w:rPr>
+        <w:t>堆上分配内存的地方， 这是为了检查是否即将要发生垃圾收集， 避免没有足够内存分配新对象。</w:t>
+      </w:r>
+    </w:p>
+    <w:p>
+      <w:pPr>
+        <w:widowControl/>
+        <w:jc w:val="left"/>
+        <w:rPr>
+          <w:rFonts w:ascii="宋体" w:eastAsia="宋体" w:hAnsi="宋体"/>
+          <w:color w:val="000000"/>
+          <w:sz w:val="18"/>
+          <w:szCs w:val="18"/>
+        </w:rPr>
+      </w:pPr>
+    </w:p>
+    <w:p>
+      <w:pPr>
+        <w:pStyle w:val="3"/>
+      </w:pPr>
+      <w:r>
+        <w:t>安全区域</w:t>
+      </w:r>
+    </w:p>
+    <w:p>
+      <w:pPr>
+        <w:widowControl/>
+        <w:jc w:val="left"/>
+        <w:rPr>
+          <w:rFonts w:ascii="宋体" w:eastAsia="宋体" w:hAnsi="宋体"/>
+          <w:color w:val="000000"/>
+          <w:sz w:val="18"/>
+          <w:szCs w:val="18"/>
+        </w:rPr>
+      </w:pPr>
+      <w:r>
+        <w:rPr>
+          <w:rFonts w:ascii="宋体" w:eastAsia="宋体" w:hAnsi="宋体" w:hint="eastAsia"/>
+          <w:b/>
+          <w:bCs/>
+          <w:color w:val="000000"/>
+          <w:sz w:val="18"/>
+          <w:szCs w:val="18"/>
+        </w:rPr>
+        <w:t>问题</w:t>
+      </w:r>
+      <w:r>
+        <w:rPr>
+          <w:rFonts w:ascii="宋体" w:eastAsia="宋体" w:hAnsi="宋体" w:hint="eastAsia"/>
+          <w:color w:val="000000"/>
+          <w:sz w:val="18"/>
+          <w:szCs w:val="18"/>
+        </w:rPr>
+        <w:t>：</w:t>
+      </w:r>
+    </w:p>
+    <w:p>
+      <w:pPr>
+        <w:widowControl/>
+        <w:jc w:val="left"/>
+        <w:rPr>
+          <w:rFonts w:ascii="宋体" w:eastAsia="宋体" w:hAnsi="宋体"/>
+          <w:color w:val="000000"/>
+          <w:sz w:val="18"/>
+          <w:szCs w:val="18"/>
+        </w:rPr>
+      </w:pPr>
+      <w:r>
+        <w:rPr>
+          <w:rFonts w:ascii="宋体" w:eastAsia="宋体" w:hAnsi="宋体"/>
+          <w:color w:val="000000"/>
+          <w:sz w:val="18"/>
+          <w:szCs w:val="18"/>
+        </w:rPr>
+        <w:tab/>
+      </w:r>
+      <w:r>
+        <w:rPr>
+          <w:rFonts w:ascii="宋体" w:eastAsia="宋体" w:hAnsi="宋体"/>
+          <w:color w:val="000000"/>
+          <w:sz w:val="18"/>
+          <w:szCs w:val="18"/>
+        </w:rPr>
+        <w:t>程序</w:t>
+      </w:r>
+      <w:r>
+        <w:rPr>
+          <w:rFonts w:ascii="TimesNewRomanPSMT" w:hAnsi="TimesNewRomanPSMT"/>
+          <w:color w:val="000000"/>
+          <w:sz w:val="18"/>
+          <w:szCs w:val="18"/>
+        </w:rPr>
+        <w:t>“</w:t>
+      </w:r>
+      <w:r>
+        <w:rPr>
+          <w:rFonts w:ascii="宋体" w:eastAsia="宋体" w:hAnsi="宋体"/>
+          <w:color w:val="000000"/>
+          <w:sz w:val="18"/>
+          <w:szCs w:val="18"/>
+        </w:rPr>
+        <w:t>不执行</w:t>
+      </w:r>
+      <w:r>
+        <w:rPr>
+          <w:rFonts w:ascii="TimesNewRomanPSMT" w:hAnsi="TimesNewRomanPSMT"/>
+          <w:color w:val="000000"/>
+          <w:sz w:val="18"/>
+          <w:szCs w:val="18"/>
+        </w:rPr>
+        <w:t>”</w:t>
+      </w:r>
+      <w:r>
+        <w:rPr>
+          <w:rFonts w:ascii="宋体" w:eastAsia="宋体" w:hAnsi="宋体"/>
+          <w:color w:val="000000"/>
+          <w:sz w:val="18"/>
+          <w:szCs w:val="18"/>
+        </w:rPr>
+        <w:t>的时候呢？ 所谓的程序不执行就是没有分配处理器时间， 典型的场景便是用户线程处于</w:t>
+      </w:r>
+      <w:r>
+        <w:rPr>
+          <w:rFonts w:ascii="TimesNewRomanPSMT" w:hAnsi="TimesNewRomanPSMT"/>
+          <w:color w:val="000000"/>
+          <w:sz w:val="18"/>
+          <w:szCs w:val="18"/>
+        </w:rPr>
+        <w:t>Sleep</w:t>
+      </w:r>
+      <w:r>
+        <w:rPr>
+          <w:rFonts w:ascii="宋体" w:eastAsia="宋体" w:hAnsi="宋体"/>
+          <w:color w:val="000000"/>
+          <w:sz w:val="18"/>
+          <w:szCs w:val="18"/>
+        </w:rPr>
+        <w:t>状态或者</w:t>
+      </w:r>
+      <w:r>
+        <w:rPr>
+          <w:rFonts w:ascii="TimesNewRomanPSMT" w:hAnsi="TimesNewRomanPSMT"/>
+          <w:color w:val="000000"/>
+          <w:sz w:val="18"/>
+          <w:szCs w:val="18"/>
+        </w:rPr>
+        <w:t>Blocked</w:t>
+      </w:r>
+      <w:r>
+        <w:rPr>
+          <w:rFonts w:ascii="宋体" w:eastAsia="宋体" w:hAnsi="宋体"/>
+          <w:color w:val="000000"/>
+          <w:sz w:val="18"/>
+          <w:szCs w:val="18"/>
+        </w:rPr>
+        <w:t>状态， 这时候线程无法响应虚拟机的中断请求， 不能再走到安全的地方去中断挂起自己， 虚拟机也显然不可能持续等待线程重新被激活分配处理器时间。 对于这种情况， 就必须引入安全区域（</w:t>
+      </w:r>
+      <w:r>
+        <w:rPr>
+          <w:rFonts w:ascii="TimesNewRomanPSMT" w:hAnsi="TimesNewRomanPSMT"/>
+          <w:color w:val="000000"/>
+          <w:sz w:val="18"/>
+          <w:szCs w:val="18"/>
+        </w:rPr>
+        <w:t>Safe Region</w:t>
+      </w:r>
+      <w:r>
+        <w:rPr>
+          <w:rFonts w:ascii="宋体" w:eastAsia="宋体" w:hAnsi="宋体"/>
+          <w:color w:val="000000"/>
+          <w:sz w:val="18"/>
+          <w:szCs w:val="18"/>
+        </w:rPr>
+        <w:t>） 来解决</w:t>
+      </w:r>
+      <w:r>
+        <w:rPr>
+          <w:rFonts w:ascii="宋体" w:eastAsia="宋体" w:hAnsi="宋体" w:hint="eastAsia"/>
+          <w:color w:val="000000"/>
+          <w:sz w:val="18"/>
+          <w:szCs w:val="18"/>
+        </w:rPr>
+        <w:t>？</w:t>
+      </w:r>
+    </w:p>
+    <w:p>
+      <w:pPr>
+        <w:widowControl/>
+        <w:jc w:val="left"/>
+        <w:rPr>
+          <w:rFonts w:ascii="宋体" w:eastAsia="宋体" w:hAnsi="宋体"/>
+          <w:color w:val="000000"/>
+          <w:sz w:val="18"/>
+          <w:szCs w:val="18"/>
+        </w:rPr>
+      </w:pPr>
+    </w:p>
+    <w:p>
+      <w:pPr>
+        <w:widowControl/>
+        <w:jc w:val="left"/>
+        <w:rPr>
+          <w:rFonts w:ascii="宋体" w:eastAsia="宋体" w:hAnsi="宋体"/>
+          <w:color w:val="000000"/>
+          <w:sz w:val="18"/>
+          <w:szCs w:val="18"/>
+        </w:rPr>
+      </w:pPr>
+      <w:r>
+        <w:rPr>
+          <w:rFonts w:ascii="宋体" w:eastAsia="宋体" w:hAnsi="宋体" w:hint="eastAsia"/>
+          <w:b/>
+          <w:bCs/>
+          <w:color w:val="000000"/>
+          <w:sz w:val="18"/>
+          <w:szCs w:val="18"/>
+        </w:rPr>
+        <w:t>作用</w:t>
+      </w:r>
+      <w:r>
+        <w:rPr>
+          <w:rFonts w:ascii="宋体" w:eastAsia="宋体" w:hAnsi="宋体" w:hint="eastAsia"/>
+          <w:color w:val="000000"/>
+          <w:sz w:val="18"/>
+          <w:szCs w:val="18"/>
+        </w:rPr>
+        <w:t>：</w:t>
+      </w:r>
+    </w:p>
+    <w:p>
+      <w:pPr>
+        <w:widowControl/>
+        <w:jc w:val="left"/>
+        <w:rPr>
+          <w:rFonts w:ascii="宋体" w:eastAsia="宋体" w:hAnsi="宋体"/>
+          <w:color w:val="000000"/>
+          <w:sz w:val="18"/>
+          <w:szCs w:val="18"/>
+        </w:rPr>
+      </w:pPr>
+      <w:r>
+        <w:rPr>
+          <w:rFonts w:ascii="宋体" w:eastAsia="宋体" w:hAnsi="宋体"/>
+          <w:color w:val="000000"/>
+          <w:sz w:val="18"/>
+          <w:szCs w:val="18"/>
+        </w:rPr>
+        <w:tab/>
+      </w:r>
+      <w:r>
+        <w:rPr>
+          <w:rFonts w:ascii="宋体" w:eastAsia="宋体" w:hAnsi="宋体"/>
+          <w:color w:val="000000"/>
+          <w:sz w:val="18"/>
+          <w:szCs w:val="18"/>
+        </w:rPr>
+        <w:t>用户线程处于</w:t>
+      </w:r>
+      <w:r>
+        <w:rPr>
+          <w:rFonts w:ascii="TimesNewRomanPSMT" w:hAnsi="TimesNewRomanPSMT"/>
+          <w:color w:val="000000"/>
+          <w:sz w:val="18"/>
+          <w:szCs w:val="18"/>
+        </w:rPr>
+        <w:t>Sleep</w:t>
+      </w:r>
+      <w:r>
+        <w:rPr>
+          <w:rFonts w:ascii="宋体" w:eastAsia="宋体" w:hAnsi="宋体"/>
+          <w:color w:val="000000"/>
+          <w:sz w:val="18"/>
+          <w:szCs w:val="18"/>
+        </w:rPr>
+        <w:t>状态或者</w:t>
+      </w:r>
+      <w:r>
+        <w:rPr>
+          <w:rFonts w:ascii="TimesNewRomanPSMT" w:hAnsi="TimesNewRomanPSMT"/>
+          <w:color w:val="000000"/>
+          <w:sz w:val="18"/>
+          <w:szCs w:val="18"/>
+        </w:rPr>
+        <w:t>Blocked</w:t>
+      </w:r>
+      <w:r>
+        <w:rPr>
+          <w:rFonts w:ascii="宋体" w:eastAsia="宋体" w:hAnsi="宋体"/>
+          <w:color w:val="000000"/>
+          <w:sz w:val="18"/>
+          <w:szCs w:val="18"/>
+        </w:rPr>
+        <w:t>状态</w:t>
+      </w:r>
+      <w:r>
+        <w:rPr>
+          <w:rFonts w:ascii="宋体" w:eastAsia="宋体" w:hAnsi="宋体" w:hint="eastAsia"/>
+          <w:color w:val="000000"/>
+          <w:sz w:val="18"/>
+          <w:szCs w:val="18"/>
+        </w:rPr>
+        <w:t>时，通过标识自己进入安全</w:t>
+      </w:r>
+      <w:r>
+        <w:rPr>
+          <w:rFonts w:ascii="宋体" w:eastAsia="宋体" w:hAnsi="宋体"/>
+          <w:color w:val="000000"/>
+          <w:sz w:val="18"/>
+          <w:szCs w:val="18"/>
+        </w:rPr>
+        <w:t>区域</w:t>
+      </w:r>
+      <w:r>
+        <w:rPr>
+          <w:rFonts w:ascii="宋体" w:eastAsia="宋体" w:hAnsi="宋体" w:hint="eastAsia"/>
+          <w:color w:val="000000"/>
+          <w:sz w:val="18"/>
+          <w:szCs w:val="18"/>
+        </w:rPr>
+        <w:t>,在该区域</w:t>
+      </w:r>
+      <w:r>
+        <w:rPr>
+          <w:rFonts w:ascii="宋体" w:eastAsia="宋体" w:hAnsi="宋体"/>
+          <w:color w:val="000000"/>
+          <w:sz w:val="18"/>
+          <w:szCs w:val="18"/>
+        </w:rPr>
+        <w:t>中任意地方开始垃圾收集都是安全的。</w:t>
+      </w:r>
+    </w:p>
+    <w:p>
+      <w:pPr>
+        <w:widowControl/>
+        <w:jc w:val="left"/>
+        <w:rPr>
+          <w:rFonts w:ascii="宋体" w:eastAsia="宋体" w:hAnsi="宋体"/>
+          <w:color w:val="000000"/>
+          <w:sz w:val="18"/>
+          <w:szCs w:val="18"/>
+        </w:rPr>
+      </w:pPr>
+    </w:p>
+    <w:p>
+      <w:pPr>
+        <w:widowControl/>
+        <w:jc w:val="left"/>
+        <w:rPr>
+          <w:rFonts w:ascii="宋体" w:eastAsia="宋体" w:hAnsi="宋体" w:cs="宋体"/>
+          <w:color w:val="000000"/>
+          <w:kern w:val="0"/>
+          <w:sz w:val="18"/>
+          <w:szCs w:val="18"/>
+        </w:rPr>
+      </w:pPr>
+      <w:r>
+        <w:rPr>
+          <w:rFonts w:ascii="宋体" w:eastAsia="宋体" w:hAnsi="宋体" w:cs="宋体" w:hint="eastAsia"/>
+          <w:b/>
+          <w:bCs/>
+          <w:color w:val="000000"/>
+          <w:kern w:val="0"/>
+          <w:sz w:val="18"/>
+          <w:szCs w:val="18"/>
+        </w:rPr>
+        <w:t>详解</w:t>
+      </w:r>
+      <w:r>
+        <w:rPr>
+          <w:rFonts w:ascii="宋体" w:eastAsia="宋体" w:hAnsi="宋体" w:cs="宋体" w:hint="eastAsia"/>
+          <w:color w:val="000000"/>
+          <w:kern w:val="0"/>
+          <w:sz w:val="18"/>
+          <w:szCs w:val="18"/>
+        </w:rPr>
+        <w:t>：</w:t>
+      </w:r>
+    </w:p>
+    <w:p>
+      <w:pPr>
+        <w:widowControl/>
+        <w:jc w:val="left"/>
+        <w:rPr>
+          <w:rFonts w:ascii="宋体" w:eastAsia="宋体" w:hAnsi="宋体" w:cs="宋体"/>
+          <w:color w:val="000000"/>
+          <w:kern w:val="0"/>
+          <w:sz w:val="18"/>
+          <w:szCs w:val="18"/>
+        </w:rPr>
+      </w:pPr>
+      <w:r>
+        <w:rPr>
+          <w:rFonts w:ascii="宋体" w:eastAsia="宋体" w:hAnsi="宋体" w:cs="宋体"/>
+          <w:color w:val="FF0000"/>
+          <w:kern w:val="0"/>
+          <w:sz w:val="18"/>
+          <w:szCs w:val="18"/>
+        </w:rPr>
+        <w:tab/>
+      </w:r>
+      <w:r>
+        <w:rPr>
+          <w:rFonts w:ascii="宋体" w:eastAsia="宋体" w:hAnsi="宋体" w:cs="宋体"/>
+          <w:color w:val="FF0000"/>
+          <w:kern w:val="0"/>
+          <w:sz w:val="18"/>
+          <w:szCs w:val="18"/>
+        </w:rPr>
+        <w:t>安全区域是指能够确保在某一段代码片段之中， 引用关系不会发生变化， 因此， 在这个区域中任意地方开始垃圾收集都是安全的。</w:t>
+      </w:r>
+      <w:r>
+        <w:rPr>
+          <w:rFonts w:ascii="宋体" w:eastAsia="宋体" w:hAnsi="宋体" w:cs="宋体"/>
+          <w:color w:val="000000"/>
+          <w:kern w:val="0"/>
+          <w:sz w:val="18"/>
+          <w:szCs w:val="18"/>
+        </w:rPr>
+        <w:t xml:space="preserve"> 我们也可以把</w:t>
+      </w:r>
+      <w:r>
+        <w:rPr>
+          <w:rFonts w:ascii="宋体" w:eastAsia="宋体" w:hAnsi="宋体" w:cs="宋体"/>
+          <w:color w:val="000000"/>
+          <w:kern w:val="0"/>
+          <w:sz w:val="18"/>
+          <w:szCs w:val="18"/>
+          <w:highlight w:val="yellow"/>
+        </w:rPr>
+        <w:t>安全区域</w:t>
+      </w:r>
+      <w:r>
+        <w:rPr>
+          <w:rFonts w:ascii="宋体" w:eastAsia="宋体" w:hAnsi="宋体" w:cs="宋体"/>
+          <w:color w:val="000000"/>
+          <w:kern w:val="0"/>
+          <w:sz w:val="18"/>
+          <w:szCs w:val="18"/>
+        </w:rPr>
+        <w:t>看作</w:t>
+      </w:r>
+      <w:r>
+        <w:rPr>
+          <w:rFonts w:ascii="宋体" w:eastAsia="宋体" w:hAnsi="宋体" w:cs="宋体"/>
+          <w:color w:val="000000"/>
+          <w:kern w:val="0"/>
+          <w:sz w:val="18"/>
+          <w:szCs w:val="18"/>
+          <w:highlight w:val="yellow"/>
+        </w:rPr>
+        <w:t>被扩展拉伸了的安全点</w:t>
+      </w:r>
+      <w:r>
+        <w:rPr>
+          <w:rFonts w:ascii="宋体" w:eastAsia="宋体" w:hAnsi="宋体" w:cs="宋体"/>
+          <w:color w:val="000000"/>
+          <w:kern w:val="0"/>
+          <w:sz w:val="18"/>
+          <w:szCs w:val="18"/>
+        </w:rPr>
+        <w:t>。</w:t>
+      </w:r>
+      <w:r>
+        <w:rPr>
+          <w:rFonts w:ascii="宋体" w:eastAsia="宋体" w:hAnsi="宋体" w:cs="宋体"/>
+          <w:color w:val="000000"/>
+          <w:kern w:val="0"/>
+          <w:sz w:val="18"/>
+          <w:szCs w:val="18"/>
+        </w:rPr>
+        <w:t>J</w:t>
+      </w:r>
+      <w:r>
+        <w:rPr>
+          <w:rFonts w:ascii="宋体" w:eastAsia="宋体" w:hAnsi="宋体" w:cs="宋体" w:hint="eastAsia"/>
+          <w:color w:val="000000"/>
+          <w:kern w:val="0"/>
+          <w:sz w:val="18"/>
+          <w:szCs w:val="18"/>
+        </w:rPr>
+        <w:t>iex</w:t>
+      </w:r>
+    </w:p>
+    <w:p>
+      <w:pPr>
+        <w:widowControl/>
+        <w:jc w:val="left"/>
+        <w:rPr>
+          <w:rFonts w:ascii="宋体" w:eastAsia="宋体" w:hAnsi="宋体" w:cs="宋体"/>
+          <w:color w:val="000000"/>
+          <w:kern w:val="0"/>
+          <w:sz w:val="18"/>
+          <w:szCs w:val="18"/>
+        </w:rPr>
+      </w:pPr>
+    </w:p>
+    <w:p>
+      <w:pPr>
+        <w:widowControl/>
+        <w:jc w:val="left"/>
+        <w:rPr>
+          <w:rFonts w:ascii="宋体" w:eastAsia="宋体" w:hAnsi="宋体" w:cs="宋体"/>
+          <w:color w:val="FF0000"/>
+          <w:kern w:val="0"/>
+          <w:sz w:val="18"/>
+          <w:szCs w:val="18"/>
+        </w:rPr>
+      </w:pPr>
+      <w:r>
+        <w:rPr>
+          <w:rFonts w:ascii="宋体" w:eastAsia="宋体" w:hAnsi="宋体" w:cs="宋体"/>
+          <w:color w:val="000000"/>
+          <w:kern w:val="0"/>
+          <w:sz w:val="18"/>
+          <w:szCs w:val="18"/>
+        </w:rPr>
+        <w:tab/>
+      </w:r>
+      <w:r>
+        <w:rPr>
+          <w:rFonts w:ascii="宋体" w:eastAsia="宋体" w:hAnsi="宋体" w:cs="宋体"/>
+          <w:color w:val="000000"/>
+          <w:kern w:val="0"/>
+          <w:sz w:val="18"/>
+          <w:szCs w:val="18"/>
+        </w:rPr>
+        <w:t>当用户线程执行到安全区域里面的代码时， 首先会标识自己已经进入了安全区域， 那样当这段时间里虚拟机要发起垃圾收集时就</w:t>
+      </w:r>
+      <w:r>
+        <w:rPr>
+          <w:rFonts w:ascii="宋体" w:eastAsia="宋体" w:hAnsi="宋体" w:cs="宋体"/>
+          <w:color w:val="FF0000"/>
+          <w:kern w:val="0"/>
+          <w:sz w:val="18"/>
+          <w:szCs w:val="18"/>
+        </w:rPr>
+        <w:t>不必去管这些已声明自己在安全区域内的线程了</w:t>
+      </w:r>
+      <w:r>
+        <w:rPr>
+          <w:rFonts w:ascii="宋体" w:eastAsia="宋体" w:hAnsi="宋体" w:cs="宋体"/>
+          <w:color w:val="000000"/>
+          <w:kern w:val="0"/>
+          <w:sz w:val="18"/>
+          <w:szCs w:val="18"/>
+        </w:rPr>
+        <w:t xml:space="preserve">。 当线程要离开安全区域时， 它要检查虚拟机是否已经完成了根节点枚举（或者垃圾收集过程中其他需要暂停用户线程的阶段） ， 如果完成了， 那线程就当作没事发生过， 继续执行； </w:t>
+      </w:r>
+      <w:r>
+        <w:rPr>
+          <w:rFonts w:ascii="宋体" w:eastAsia="宋体" w:hAnsi="宋体" w:cs="宋体"/>
+          <w:color w:val="FF0000"/>
+          <w:kern w:val="0"/>
+          <w:sz w:val="18"/>
+          <w:szCs w:val="18"/>
+        </w:rPr>
+        <w:t>否则它就必须一直等待， 直到收到可以离开安全区域的信号为止。</w:t>
+      </w:r>
+    </w:p>
+    <w:p>
+      <w:pPr>
+        <w:widowControl/>
+        <w:jc w:val="left"/>
+        <w:rPr>
+          <w:rFonts w:ascii="宋体" w:eastAsia="宋体" w:hAnsi="宋体" w:cs="宋体"/>
+          <w:color w:val="FF0000"/>
+          <w:kern w:val="0"/>
+          <w:sz w:val="18"/>
+          <w:szCs w:val="18"/>
+        </w:rPr>
+      </w:pPr>
+    </w:p>
+    <w:p>
+      <w:pPr>
+        <w:pStyle w:val="3"/>
+        <w:rPr>
+          <w:rFonts w:ascii="宋体" w:eastAsia="宋体" w:hAnsi="宋体" w:cs="宋体"/>
+          <w:color w:val="FF0000"/>
+          <w:kern w:val="0"/>
+        </w:rPr>
+      </w:pPr>
+      <w:r>
+        <w:rPr>
+          <w:rFonts w:ascii="宋体" w:eastAsia="宋体" w:hAnsi="宋体"/>
+        </w:rPr>
+        <w:t>记忆集（</w:t>
+      </w:r>
+      <w:r>
+        <w:t>Remembered Set</w:t>
+      </w:r>
+      <w:r>
+        <w:rPr>
+          <w:rFonts w:ascii="宋体" w:eastAsia="宋体" w:hAnsi="宋体"/>
+        </w:rPr>
+        <w:t>）</w:t>
+      </w:r>
+    </w:p>
+    <w:p>
+      <w:pPr>
+        <w:widowControl/>
+        <w:jc w:val="left"/>
+        <w:rPr>
+          <w:rFonts w:ascii="宋体" w:eastAsia="宋体" w:hAnsi="宋体"/>
+          <w:color w:val="000000"/>
+          <w:sz w:val="18"/>
+          <w:szCs w:val="18"/>
+        </w:rPr>
+      </w:pPr>
+      <w:r>
+        <w:rPr>
+          <w:rFonts w:ascii="宋体" w:eastAsia="宋体" w:hAnsi="宋体" w:hint="eastAsia"/>
+          <w:b/>
+          <w:bCs/>
+          <w:color w:val="000000"/>
+          <w:sz w:val="18"/>
+          <w:szCs w:val="18"/>
+        </w:rPr>
+        <w:t>问题</w:t>
+      </w:r>
+      <w:r>
+        <w:rPr>
+          <w:rFonts w:ascii="宋体" w:eastAsia="宋体" w:hAnsi="宋体" w:hint="eastAsia"/>
+          <w:color w:val="000000"/>
+          <w:sz w:val="18"/>
+          <w:szCs w:val="18"/>
+        </w:rPr>
+        <w:t>：</w:t>
+      </w:r>
+    </w:p>
+    <w:p>
+      <w:pPr>
+        <w:widowControl/>
+        <w:jc w:val="left"/>
+        <w:rPr>
+          <w:rFonts w:ascii="宋体" w:eastAsia="宋体" w:hAnsi="宋体"/>
+          <w:color w:val="000000"/>
+          <w:sz w:val="18"/>
+          <w:szCs w:val="18"/>
+        </w:rPr>
+      </w:pPr>
+      <w:r>
+        <w:rPr>
+          <w:rFonts w:ascii="宋体" w:eastAsia="宋体" w:hAnsi="宋体" w:cs="宋体"/>
+          <w:color w:val="000000"/>
+          <w:kern w:val="0"/>
+          <w:sz w:val="18"/>
+          <w:szCs w:val="18"/>
+        </w:rPr>
+        <w:tab/>
+      </w:r>
+      <w:r>
+        <w:rPr>
+          <w:rFonts w:ascii="宋体" w:eastAsia="宋体" w:hAnsi="宋体" w:cs="宋体"/>
+          <w:color w:val="000000"/>
+          <w:kern w:val="0"/>
+          <w:sz w:val="18"/>
+          <w:szCs w:val="18"/>
+        </w:rPr>
+        <w:t>分代收集理论</w:t>
+      </w:r>
+      <w:r>
+        <w:rPr>
+          <w:rFonts w:ascii="宋体" w:eastAsia="宋体" w:hAnsi="宋体" w:cs="宋体" w:hint="eastAsia"/>
+          <w:color w:val="000000"/>
+          <w:kern w:val="0"/>
+          <w:sz w:val="18"/>
+          <w:szCs w:val="18"/>
+        </w:rPr>
+        <w:t>中，为了</w:t>
+      </w:r>
+      <w:r>
+        <w:rPr>
+          <w:rFonts w:ascii="宋体" w:eastAsia="宋体" w:hAnsi="宋体" w:cs="宋体"/>
+          <w:color w:val="000000"/>
+          <w:kern w:val="0"/>
+          <w:sz w:val="18"/>
+          <w:szCs w:val="18"/>
+        </w:rPr>
+        <w:t>解决对象跨代引用所带来的问题， 垃圾收集器在</w:t>
+      </w:r>
+      <w:r>
+        <w:rPr>
+          <w:rFonts w:ascii="宋体" w:eastAsia="宋体" w:hAnsi="宋体"/>
+          <w:color w:val="000000"/>
+          <w:sz w:val="18"/>
+          <w:szCs w:val="18"/>
+        </w:rPr>
+        <w:t>中建立了名为</w:t>
+      </w:r>
+      <w:r>
+        <w:rPr>
+          <w:rFonts w:ascii="宋体" w:eastAsia="宋体" w:hAnsi="宋体"/>
+          <w:color w:val="FF0000"/>
+          <w:sz w:val="18"/>
+          <w:szCs w:val="18"/>
+          <w:u w:val="single"/>
+        </w:rPr>
+        <w:t>记忆集（</w:t>
+      </w:r>
+      <w:r>
+        <w:rPr>
+          <w:rFonts w:ascii="TimesNewRomanPSMT" w:hAnsi="TimesNewRomanPSMT"/>
+          <w:color w:val="FF0000"/>
+          <w:sz w:val="18"/>
+          <w:szCs w:val="18"/>
+          <w:u w:val="single"/>
+        </w:rPr>
+        <w:t>Remembered Set</w:t>
+      </w:r>
+      <w:r>
+        <w:rPr>
+          <w:rFonts w:ascii="宋体" w:eastAsia="宋体" w:hAnsi="宋体"/>
+          <w:color w:val="FF0000"/>
+          <w:sz w:val="18"/>
+          <w:szCs w:val="18"/>
+          <w:u w:val="single"/>
+        </w:rPr>
+        <w:t>） 的数据结构</w:t>
+      </w:r>
+      <w:r>
+        <w:rPr>
+          <w:rFonts w:ascii="宋体" w:eastAsia="宋体" w:hAnsi="宋体"/>
+          <w:color w:val="000000"/>
+          <w:sz w:val="18"/>
+          <w:szCs w:val="18"/>
+        </w:rPr>
+        <w:t>， 用以避免把整个老年代加进</w:t>
+      </w:r>
+      <w:r>
+        <w:rPr>
+          <w:rFonts w:ascii="TimesNewRomanPSMT" w:hAnsi="TimesNewRomanPSMT"/>
+          <w:color w:val="000000"/>
+          <w:sz w:val="18"/>
+          <w:szCs w:val="18"/>
+        </w:rPr>
+        <w:t>GC Roots</w:t>
+      </w:r>
+      <w:r>
+        <w:rPr>
+          <w:rFonts w:ascii="宋体" w:eastAsia="宋体" w:hAnsi="宋体"/>
+          <w:color w:val="000000"/>
+          <w:sz w:val="18"/>
+          <w:szCs w:val="18"/>
+        </w:rPr>
+        <w:t>扫描范围。</w:t>
+      </w:r>
+    </w:p>
+    <w:p>
+      <w:pPr>
+        <w:widowControl/>
+        <w:jc w:val="left"/>
+        <w:rPr>
+          <w:rFonts w:ascii="宋体" w:eastAsia="宋体" w:hAnsi="宋体"/>
+          <w:color w:val="000000"/>
+          <w:sz w:val="18"/>
+          <w:szCs w:val="18"/>
+        </w:rPr>
+      </w:pPr>
+      <w:r>
+        <w:rPr>
+          <w:rFonts w:ascii="宋体" w:eastAsia="宋体" w:hAnsi="宋体" w:hint="eastAsia"/>
+          <w:b/>
+          <w:bCs/>
+          <w:color w:val="000000"/>
+          <w:sz w:val="18"/>
+          <w:szCs w:val="18"/>
+        </w:rPr>
+        <w:t>作用</w:t>
+      </w:r>
+      <w:r>
+        <w:rPr>
+          <w:rFonts w:ascii="宋体" w:eastAsia="宋体" w:hAnsi="宋体" w:hint="eastAsia"/>
+          <w:color w:val="000000"/>
+          <w:sz w:val="18"/>
+          <w:szCs w:val="18"/>
+        </w:rPr>
+        <w:t>：</w:t>
+      </w:r>
+    </w:p>
+    <w:p>
+      <w:pPr>
+        <w:widowControl/>
+        <w:jc w:val="left"/>
+        <w:rPr>
+          <w:rFonts w:ascii="宋体" w:eastAsia="宋体" w:hAnsi="宋体"/>
+          <w:color w:val="000000"/>
+          <w:sz w:val="18"/>
+          <w:szCs w:val="18"/>
+        </w:rPr>
+      </w:pPr>
+      <w:r>
+        <w:rPr>
+          <w:rFonts w:ascii="宋体" w:eastAsia="宋体" w:hAnsi="宋体"/>
+          <w:color w:val="000000"/>
+          <w:sz w:val="18"/>
+          <w:szCs w:val="18"/>
+        </w:rPr>
+        <w:tab/>
+      </w:r>
+      <w:r>
+        <w:rPr>
+          <w:rFonts w:ascii="宋体" w:eastAsia="宋体" w:hAnsi="宋体"/>
+          <w:color w:val="000000"/>
+          <w:sz w:val="18"/>
+          <w:szCs w:val="18"/>
+        </w:rPr>
+        <w:t>使用</w:t>
+      </w:r>
+      <w:r>
+        <w:rPr>
+          <w:rFonts w:ascii="宋体" w:eastAsia="宋体" w:hAnsi="宋体"/>
+          <w:color w:val="FF0000"/>
+          <w:sz w:val="18"/>
+          <w:szCs w:val="18"/>
+          <w:u w:val="single"/>
+        </w:rPr>
+        <w:t>记忆集（</w:t>
+      </w:r>
+      <w:r>
+        <w:rPr>
+          <w:rFonts w:ascii="TimesNewRomanPSMT" w:hAnsi="TimesNewRomanPSMT"/>
+          <w:color w:val="FF0000"/>
+          <w:sz w:val="18"/>
+          <w:szCs w:val="18"/>
+          <w:u w:val="single"/>
+        </w:rPr>
+        <w:t>Remembered Set</w:t>
+      </w:r>
+      <w:r>
+        <w:rPr>
+          <w:rFonts w:ascii="宋体" w:eastAsia="宋体" w:hAnsi="宋体"/>
+          <w:color w:val="FF0000"/>
+          <w:sz w:val="18"/>
+          <w:szCs w:val="18"/>
+          <w:u w:val="single"/>
+        </w:rPr>
+        <w:t>）</w:t>
+      </w:r>
+      <w:r>
+        <w:rPr>
+          <w:rFonts w:ascii="宋体" w:eastAsia="宋体" w:hAnsi="宋体"/>
+          <w:color w:val="000000"/>
+          <w:sz w:val="18"/>
+          <w:szCs w:val="18"/>
+        </w:rPr>
+        <w:t>来缩减</w:t>
+      </w:r>
+      <w:r>
+        <w:rPr>
+          <w:rFonts w:ascii="TimesNewRomanPSMT" w:hAnsi="TimesNewRomanPSMT"/>
+          <w:color w:val="000000"/>
+          <w:sz w:val="18"/>
+          <w:szCs w:val="18"/>
+        </w:rPr>
+        <w:t>GC Roots</w:t>
+      </w:r>
+      <w:r>
+        <w:rPr>
+          <w:rFonts w:ascii="宋体" w:eastAsia="宋体" w:hAnsi="宋体"/>
+          <w:color w:val="000000"/>
+          <w:sz w:val="18"/>
+          <w:szCs w:val="18"/>
+        </w:rPr>
+        <w:t>扫描范围的问题</w:t>
+      </w:r>
+      <w:r>
+        <w:rPr>
+          <w:rFonts w:ascii="宋体" w:eastAsia="宋体" w:hAnsi="宋体" w:hint="eastAsia"/>
+          <w:color w:val="000000"/>
+          <w:sz w:val="18"/>
+          <w:szCs w:val="18"/>
+        </w:rPr>
+        <w:t>.</w:t>
+      </w:r>
+    </w:p>
+    <w:p>
+      <w:pPr>
+        <w:widowControl/>
+        <w:jc w:val="left"/>
+        <w:rPr>
+          <w:rFonts w:ascii="宋体" w:eastAsia="宋体" w:hAnsi="宋体"/>
+          <w:b/>
+          <w:bCs/>
+          <w:color w:val="000000"/>
+          <w:sz w:val="18"/>
+          <w:szCs w:val="18"/>
+        </w:rPr>
+      </w:pPr>
+      <w:r>
+        <w:rPr>
+          <w:rFonts w:ascii="宋体" w:eastAsia="宋体" w:hAnsi="宋体" w:hint="eastAsia"/>
+          <w:b/>
+          <w:bCs/>
+          <w:color w:val="000000"/>
+          <w:sz w:val="18"/>
+          <w:szCs w:val="18"/>
+        </w:rPr>
+        <w:t>详解：</w:t>
+      </w:r>
+    </w:p>
+    <w:p>
+      <w:pPr>
+        <w:widowControl/>
+        <w:jc w:val="left"/>
+        <w:rPr>
+          <w:rFonts w:ascii="宋体" w:eastAsia="宋体" w:hAnsi="宋体"/>
+          <w:color w:val="000000"/>
+          <w:sz w:val="18"/>
+          <w:szCs w:val="18"/>
+        </w:rPr>
+      </w:pPr>
+      <w:r>
+        <w:rPr>
+          <w:rFonts w:ascii="宋体" w:eastAsia="宋体" w:hAnsi="宋体"/>
+          <w:color w:val="000000"/>
+          <w:sz w:val="18"/>
+          <w:szCs w:val="18"/>
+        </w:rPr>
+        <w:tab/>
+      </w:r>
+      <w:r>
+        <w:rPr>
+          <w:rFonts w:ascii="宋体" w:eastAsia="宋体" w:hAnsi="宋体"/>
+          <w:color w:val="000000"/>
+          <w:sz w:val="18"/>
+          <w:szCs w:val="18"/>
+        </w:rPr>
+        <w:t>记忆集是</w:t>
+      </w:r>
+      <w:r>
+        <w:rPr>
+          <w:rFonts w:ascii="宋体" w:eastAsia="宋体" w:hAnsi="宋体"/>
+          <w:color w:val="FF0000"/>
+          <w:sz w:val="18"/>
+          <w:szCs w:val="18"/>
+        </w:rPr>
+        <w:t>一种用于记录从</w:t>
+      </w:r>
+      <w:r>
+        <w:rPr>
+          <w:rFonts w:ascii="宋体" w:eastAsia="宋体" w:hAnsi="宋体"/>
+          <w:color w:val="FF0000"/>
+          <w:sz w:val="18"/>
+          <w:szCs w:val="18"/>
+          <w:highlight w:val="yellow"/>
+        </w:rPr>
+        <w:t>非收集区域</w:t>
+      </w:r>
+      <w:r>
+        <w:rPr>
+          <w:rFonts w:ascii="宋体" w:eastAsia="宋体" w:hAnsi="宋体"/>
+          <w:color w:val="FF0000"/>
+          <w:sz w:val="18"/>
+          <w:szCs w:val="18"/>
+        </w:rPr>
+        <w:t>指向</w:t>
+      </w:r>
+      <w:r>
+        <w:rPr>
+          <w:rFonts w:ascii="宋体" w:eastAsia="宋体" w:hAnsi="宋体"/>
+          <w:color w:val="FF0000"/>
+          <w:sz w:val="18"/>
+          <w:szCs w:val="18"/>
+          <w:highlight w:val="yellow"/>
+        </w:rPr>
+        <w:t>收集区域</w:t>
+      </w:r>
+      <w:r>
+        <w:rPr>
+          <w:rFonts w:ascii="宋体" w:eastAsia="宋体" w:hAnsi="宋体"/>
+          <w:color w:val="FF0000"/>
+          <w:sz w:val="18"/>
+          <w:szCs w:val="18"/>
+        </w:rPr>
+        <w:t>的</w:t>
+      </w:r>
+      <w:r>
+        <w:rPr>
+          <w:rFonts w:ascii="宋体" w:eastAsia="宋体" w:hAnsi="宋体"/>
+          <w:color w:val="FF0000"/>
+          <w:sz w:val="18"/>
+          <w:szCs w:val="18"/>
+          <w:u w:val="single"/>
+        </w:rPr>
+        <w:t>指针集合</w:t>
+      </w:r>
+      <w:r>
+        <w:rPr>
+          <w:rFonts w:ascii="宋体" w:eastAsia="宋体" w:hAnsi="宋体"/>
+          <w:color w:val="FF0000"/>
+          <w:sz w:val="18"/>
+          <w:szCs w:val="18"/>
+        </w:rPr>
+        <w:t>的</w:t>
+      </w:r>
+      <w:r>
+        <w:rPr>
+          <w:rFonts w:ascii="宋体" w:eastAsia="宋体" w:hAnsi="宋体"/>
+          <w:b/>
+          <w:bCs/>
+          <w:color w:val="FF0000"/>
+          <w:sz w:val="18"/>
+          <w:szCs w:val="18"/>
+        </w:rPr>
+        <w:t>抽象数据结构</w:t>
+      </w:r>
+      <w:r>
+        <w:rPr>
+          <w:rFonts w:ascii="宋体" w:eastAsia="宋体" w:hAnsi="宋体"/>
+          <w:color w:val="000000"/>
+          <w:sz w:val="18"/>
+          <w:szCs w:val="18"/>
+        </w:rPr>
+        <w:t>。在垃圾收集的场景中， 收集器只需要通过</w:t>
+      </w:r>
+      <w:r>
+        <w:rPr>
+          <w:rFonts w:ascii="宋体" w:eastAsia="宋体" w:hAnsi="宋体"/>
+          <w:b/>
+          <w:bCs/>
+          <w:color w:val="000000"/>
+          <w:sz w:val="18"/>
+          <w:szCs w:val="18"/>
+          <w:u w:val="single"/>
+        </w:rPr>
+        <w:t>记忆集</w:t>
+      </w:r>
+      <w:r>
+        <w:rPr>
+          <w:rFonts w:ascii="宋体" w:eastAsia="宋体" w:hAnsi="宋体"/>
+          <w:color w:val="000000"/>
+          <w:sz w:val="18"/>
+          <w:szCs w:val="18"/>
+        </w:rPr>
+        <w:t>判断出</w:t>
+      </w:r>
+      <w:r>
+        <w:rPr>
+          <w:rFonts w:ascii="宋体" w:eastAsia="宋体" w:hAnsi="宋体"/>
+          <w:color w:val="000000"/>
+          <w:sz w:val="18"/>
+          <w:szCs w:val="18"/>
+          <w:u w:val="single"/>
+        </w:rPr>
+        <w:t>某一块非收集区域</w:t>
+      </w:r>
+      <w:r>
+        <w:rPr>
+          <w:rFonts w:ascii="宋体" w:eastAsia="宋体" w:hAnsi="宋体"/>
+          <w:color w:val="FF0000"/>
+          <w:sz w:val="18"/>
+          <w:szCs w:val="18"/>
+        </w:rPr>
+        <w:t>是否存在</w:t>
+      </w:r>
+      <w:r>
+        <w:rPr>
+          <w:rFonts w:ascii="宋体" w:eastAsia="宋体" w:hAnsi="宋体"/>
+          <w:color w:val="000000"/>
+          <w:sz w:val="18"/>
+          <w:szCs w:val="18"/>
+        </w:rPr>
+        <w:t>有指向了收集区域</w:t>
+      </w:r>
+      <w:r>
+        <w:rPr>
+          <w:rFonts w:ascii="宋体" w:eastAsia="宋体" w:hAnsi="宋体"/>
+          <w:color w:val="FF0000"/>
+          <w:sz w:val="18"/>
+          <w:szCs w:val="18"/>
+          <w:u w:val="single"/>
+        </w:rPr>
+        <w:t>的指针就可以了</w:t>
+      </w:r>
+      <w:r>
+        <w:rPr>
+          <w:rFonts w:ascii="宋体" w:eastAsia="宋体" w:hAnsi="宋体"/>
+          <w:color w:val="000000"/>
+          <w:sz w:val="18"/>
+          <w:szCs w:val="18"/>
+        </w:rPr>
+        <w:t>， 并不需要了解这些跨代指针的全部细节</w:t>
+      </w:r>
+      <w:r>
+        <w:rPr>
+          <w:rFonts w:ascii="宋体" w:eastAsia="宋体" w:hAnsi="宋体" w:hint="eastAsia"/>
+          <w:color w:val="000000"/>
+          <w:sz w:val="18"/>
+          <w:szCs w:val="18"/>
+        </w:rPr>
+        <w:t>.</w:t>
+      </w:r>
+    </w:p>
+    <w:p>
+      <w:pPr>
+        <w:widowControl/>
+        <w:jc w:val="left"/>
+        <w:rPr>
+          <w:rFonts w:ascii="宋体" w:eastAsia="宋体" w:hAnsi="宋体"/>
+          <w:color w:val="000000"/>
+          <w:sz w:val="18"/>
+          <w:szCs w:val="18"/>
+        </w:rPr>
+      </w:pPr>
+    </w:p>
+    <w:p>
+      <w:pPr>
+        <w:widowControl/>
+        <w:jc w:val="left"/>
+        <w:rPr>
+          <w:rFonts w:ascii="宋体" w:eastAsia="宋体" w:hAnsi="宋体"/>
+          <w:b/>
+          <w:bCs/>
+          <w:color w:val="FF0000"/>
+          <w:sz w:val="18"/>
+          <w:szCs w:val="18"/>
+        </w:rPr>
+      </w:pPr>
+      <w:r>
+        <w:rPr>
+          <w:rFonts w:ascii="宋体" w:eastAsia="宋体" w:hAnsi="宋体"/>
+          <w:color w:val="000000"/>
+          <w:sz w:val="18"/>
+          <w:szCs w:val="18"/>
+        </w:rPr>
+        <w:t>字节数组</w:t>
+      </w:r>
+      <w:r>
+        <w:rPr>
+          <w:rFonts w:ascii="TimesNewRomanPSMT" w:hAnsi="TimesNewRomanPSMT"/>
+          <w:b/>
+          <w:bCs/>
+          <w:color w:val="000000"/>
+          <w:sz w:val="18"/>
+          <w:szCs w:val="18"/>
+        </w:rPr>
+        <w:t>CARD_TABLE</w:t>
+      </w:r>
+      <w:r>
+        <w:rPr>
+          <w:rFonts w:ascii="宋体" w:eastAsia="宋体" w:hAnsi="宋体" w:hint="eastAsia"/>
+          <w:color w:val="000000"/>
+          <w:sz w:val="18"/>
+          <w:szCs w:val="18"/>
+        </w:rPr>
+        <w:t>【卡表】</w:t>
+      </w:r>
+      <w:r>
+        <w:rPr>
+          <w:rFonts w:ascii="宋体" w:eastAsia="宋体" w:hAnsi="宋体"/>
+          <w:color w:val="000000"/>
+          <w:sz w:val="18"/>
+          <w:szCs w:val="18"/>
+        </w:rPr>
+        <w:t>的每一个元素都</w:t>
+      </w:r>
+      <w:r>
+        <w:rPr>
+          <w:rFonts w:ascii="宋体" w:eastAsia="宋体" w:hAnsi="宋体" w:hint="eastAsia"/>
+          <w:color w:val="000000"/>
+          <w:sz w:val="18"/>
+          <w:szCs w:val="18"/>
+        </w:rPr>
+        <w:t xml:space="preserve"> </w:t>
+      </w:r>
+      <w:r>
+        <w:rPr>
+          <w:rFonts w:ascii="宋体" w:eastAsia="宋体" w:hAnsi="宋体"/>
+          <w:color w:val="000000"/>
+          <w:sz w:val="18"/>
+          <w:szCs w:val="18"/>
+        </w:rPr>
+        <w:t>对应着其标识的</w:t>
+      </w:r>
+      <w:r>
+        <w:rPr>
+          <w:rFonts w:ascii="宋体" w:eastAsia="宋体" w:hAnsi="宋体" w:hint="eastAsia"/>
+          <w:color w:val="000000"/>
+          <w:sz w:val="18"/>
+          <w:szCs w:val="18"/>
+        </w:rPr>
+        <w:t xml:space="preserve"> </w:t>
+      </w:r>
+      <w:r>
+        <w:rPr>
+          <w:rFonts w:ascii="宋体" w:eastAsia="宋体" w:hAnsi="宋体"/>
+          <w:color w:val="000000"/>
+          <w:sz w:val="18"/>
+          <w:szCs w:val="18"/>
+        </w:rPr>
+        <w:t>内存区域中一块</w:t>
+      </w:r>
+      <w:r>
+        <w:rPr>
+          <w:rFonts w:ascii="宋体" w:eastAsia="宋体" w:hAnsi="宋体"/>
+          <w:color w:val="FF0000"/>
+          <w:sz w:val="18"/>
+          <w:szCs w:val="18"/>
+        </w:rPr>
+        <w:t>特定大小的内存块</w:t>
+      </w:r>
+      <w:r>
+        <w:rPr>
+          <w:rFonts w:ascii="宋体" w:eastAsia="宋体" w:hAnsi="宋体"/>
+          <w:color w:val="000000"/>
+          <w:sz w:val="18"/>
+          <w:szCs w:val="18"/>
+        </w:rPr>
+        <w:t>， 这个内存块被称作</w:t>
+      </w:r>
+      <w:r>
+        <w:rPr>
+          <w:rFonts w:ascii="TimesNewRomanPSMT" w:hAnsi="TimesNewRomanPSMT"/>
+          <w:b/>
+          <w:bCs/>
+          <w:color w:val="FF0000"/>
+          <w:sz w:val="18"/>
+          <w:szCs w:val="18"/>
+        </w:rPr>
+        <w:t>“</w:t>
+      </w:r>
+      <w:r>
+        <w:rPr>
+          <w:rFonts w:ascii="宋体" w:eastAsia="宋体" w:hAnsi="宋体"/>
+          <w:b/>
+          <w:bCs/>
+          <w:color w:val="FF0000"/>
+          <w:sz w:val="18"/>
+          <w:szCs w:val="18"/>
+        </w:rPr>
+        <w:t>卡页</w:t>
+      </w:r>
+      <w:r>
+        <w:rPr>
+          <w:rFonts w:ascii="TimesNewRomanPSMT" w:hAnsi="TimesNewRomanPSMT"/>
+          <w:b/>
+          <w:bCs/>
+          <w:color w:val="FF0000"/>
+          <w:sz w:val="18"/>
+          <w:szCs w:val="18"/>
+        </w:rPr>
+        <w:t>”</w:t>
+      </w:r>
+      <w:r>
+        <w:rPr>
+          <w:rFonts w:ascii="宋体" w:eastAsia="宋体" w:hAnsi="宋体"/>
+          <w:b/>
+          <w:bCs/>
+          <w:color w:val="FF0000"/>
+          <w:sz w:val="18"/>
+          <w:szCs w:val="18"/>
+        </w:rPr>
+        <w:t>（</w:t>
+      </w:r>
+      <w:r>
+        <w:rPr>
+          <w:rFonts w:ascii="TimesNewRomanPSMT" w:hAnsi="TimesNewRomanPSMT"/>
+          <w:b/>
+          <w:bCs/>
+          <w:color w:val="FF0000"/>
+          <w:sz w:val="18"/>
+          <w:szCs w:val="18"/>
+        </w:rPr>
+        <w:t>Card Page</w:t>
+      </w:r>
+      <w:r>
+        <w:rPr>
+          <w:rFonts w:ascii="宋体" w:eastAsia="宋体" w:hAnsi="宋体"/>
+          <w:b/>
+          <w:bCs/>
+          <w:color w:val="FF0000"/>
+          <w:sz w:val="18"/>
+          <w:szCs w:val="18"/>
+        </w:rPr>
+        <w:t>）</w:t>
+      </w:r>
+    </w:p>
+    <w:p>
+      <w:pPr>
+        <w:widowControl/>
+        <w:jc w:val="left"/>
+        <w:rPr>
+          <w:rFonts w:ascii="宋体" w:eastAsia="宋体" w:hAnsi="宋体"/>
+          <w:color w:val="000000"/>
+          <w:sz w:val="18"/>
+          <w:szCs w:val="18"/>
+        </w:rPr>
+      </w:pPr>
+      <w:r>
+        <w:rPr>
+          <w:rFonts w:ascii="宋体" w:eastAsia="宋体" w:hAnsi="宋体"/>
+          <w:color w:val="000000"/>
+          <w:sz w:val="18"/>
+          <w:szCs w:val="18"/>
+        </w:rPr>
+        <w:tab/>
+      </w:r>
+      <w:r>
+        <w:rPr>
+          <w:rFonts w:ascii="宋体" w:eastAsia="宋体" w:hAnsi="宋体"/>
+          <w:color w:val="000000"/>
+          <w:sz w:val="18"/>
+          <w:szCs w:val="18"/>
+        </w:rPr>
+        <w:t>一个卡页的内存中通常包含</w:t>
+      </w:r>
+      <w:r>
+        <w:rPr>
+          <w:rFonts w:ascii="宋体" w:eastAsia="宋体" w:hAnsi="宋体"/>
+          <w:color w:val="FF0000"/>
+          <w:sz w:val="18"/>
+          <w:szCs w:val="18"/>
+        </w:rPr>
+        <w:t>不止一个对象</w:t>
+      </w:r>
+      <w:r>
+        <w:rPr>
+          <w:rFonts w:ascii="宋体" w:eastAsia="宋体" w:hAnsi="宋体"/>
+          <w:color w:val="000000"/>
+          <w:sz w:val="18"/>
+          <w:szCs w:val="18"/>
+        </w:rPr>
+        <w:t>，只要卡页内有一个（或更多） 对象的字段存在着</w:t>
+      </w:r>
+      <w:r>
+        <w:rPr>
+          <w:rFonts w:ascii="宋体" w:eastAsia="宋体" w:hAnsi="宋体"/>
+          <w:color w:val="FF0000"/>
+          <w:sz w:val="18"/>
+          <w:szCs w:val="18"/>
+        </w:rPr>
+        <w:t>跨代指针</w:t>
+      </w:r>
+      <w:r>
+        <w:rPr>
+          <w:rFonts w:ascii="宋体" w:eastAsia="宋体" w:hAnsi="宋体"/>
+          <w:color w:val="000000"/>
+          <w:sz w:val="18"/>
+          <w:szCs w:val="18"/>
+        </w:rPr>
+        <w:t>， 那就将对应卡表的数组元素的值</w:t>
+      </w:r>
+      <w:r>
+        <w:rPr>
+          <w:rFonts w:ascii="宋体" w:eastAsia="宋体" w:hAnsi="宋体"/>
+          <w:color w:val="FF0000"/>
+          <w:sz w:val="18"/>
+          <w:szCs w:val="18"/>
+        </w:rPr>
+        <w:t>标识为</w:t>
+      </w:r>
+      <w:r>
+        <w:rPr>
+          <w:rFonts w:ascii="TimesNewRomanPSMT" w:hAnsi="TimesNewRomanPSMT"/>
+          <w:color w:val="FF0000"/>
+          <w:sz w:val="18"/>
+          <w:szCs w:val="18"/>
+        </w:rPr>
+        <w:t>1</w:t>
+      </w:r>
+      <w:r>
+        <w:rPr>
+          <w:rFonts w:ascii="宋体" w:eastAsia="宋体" w:hAnsi="宋体"/>
+          <w:color w:val="000000"/>
+          <w:sz w:val="18"/>
+          <w:szCs w:val="18"/>
+        </w:rPr>
+        <w:t>，称为这个元素</w:t>
+      </w:r>
+      <w:r>
+        <w:rPr>
+          <w:rFonts w:ascii="宋体" w:eastAsia="宋体" w:hAnsi="宋体"/>
+          <w:color w:val="FF0000"/>
+          <w:sz w:val="18"/>
+          <w:szCs w:val="18"/>
+        </w:rPr>
+        <w:t>变脏（</w:t>
+      </w:r>
+      <w:r>
+        <w:rPr>
+          <w:rFonts w:ascii="TimesNewRomanPSMT" w:hAnsi="TimesNewRomanPSMT"/>
+          <w:color w:val="FF0000"/>
+          <w:sz w:val="18"/>
+          <w:szCs w:val="18"/>
+        </w:rPr>
+        <w:t>Dirty</w:t>
+      </w:r>
+      <w:r>
+        <w:rPr>
+          <w:rFonts w:ascii="宋体" w:eastAsia="宋体" w:hAnsi="宋体"/>
+          <w:color w:val="FF0000"/>
+          <w:sz w:val="18"/>
+          <w:szCs w:val="18"/>
+        </w:rPr>
+        <w:t>）</w:t>
+      </w:r>
+      <w:r>
+        <w:rPr>
+          <w:rFonts w:ascii="宋体" w:eastAsia="宋体" w:hAnsi="宋体"/>
+          <w:color w:val="000000"/>
+          <w:sz w:val="18"/>
+          <w:szCs w:val="18"/>
+        </w:rPr>
+        <w:t xml:space="preserve"> ， 没有则标识为</w:t>
+      </w:r>
+      <w:r>
+        <w:rPr>
+          <w:rFonts w:ascii="TimesNewRomanPSMT" w:hAnsi="TimesNewRomanPSMT"/>
+          <w:color w:val="000000"/>
+          <w:sz w:val="18"/>
+          <w:szCs w:val="18"/>
+        </w:rPr>
+        <w:t>0</w:t>
+      </w:r>
+      <w:r>
+        <w:rPr>
+          <w:rFonts w:ascii="宋体" w:eastAsia="宋体" w:hAnsi="宋体"/>
+          <w:color w:val="000000"/>
+          <w:sz w:val="18"/>
+          <w:szCs w:val="18"/>
+        </w:rPr>
+        <w:t>。 在垃</w:t>
+      </w:r>
+      <w:r>
+        <w:rPr>
+          <w:rFonts w:ascii="宋体" w:eastAsia="宋体" w:hAnsi="宋体"/>
+          <w:color w:val="000000"/>
+          <w:sz w:val="18"/>
+          <w:szCs w:val="18"/>
+        </w:rPr>
+        <w:lastRenderedPageBreak/>
+        <w:t>圾收集发生时， 只要筛选出卡表中变脏的元素， 就能轻易得出哪些卡页内存块中包含跨代指针， 把它们加入</w:t>
+      </w:r>
+      <w:r>
+        <w:rPr>
+          <w:rFonts w:ascii="TimesNewRomanPSMT" w:hAnsi="TimesNewRomanPSMT"/>
+          <w:color w:val="000000"/>
+          <w:sz w:val="18"/>
+          <w:szCs w:val="18"/>
+        </w:rPr>
+        <w:t>GC Roots</w:t>
+      </w:r>
+      <w:r>
+        <w:rPr>
+          <w:rFonts w:ascii="宋体" w:eastAsia="宋体" w:hAnsi="宋体"/>
+          <w:color w:val="000000"/>
+          <w:sz w:val="18"/>
+          <w:szCs w:val="18"/>
+        </w:rPr>
+        <w:t>中一并扫描。</w:t>
+      </w:r>
+    </w:p>
+    <w:p>
+      <w:pPr>
+        <w:widowControl/>
+        <w:jc w:val="left"/>
+        <w:rPr>
+          <w:rFonts w:ascii="宋体" w:eastAsia="宋体" w:hAnsi="宋体"/>
+          <w:color w:val="000000"/>
+          <w:sz w:val="18"/>
+          <w:szCs w:val="18"/>
+        </w:rPr>
+      </w:pPr>
+    </w:p>
+    <w:p>
+      <w:pPr>
+        <w:pStyle w:val="3"/>
+      </w:pPr>
+      <w:r>
+        <w:rPr>
+          <w:rFonts w:hint="eastAsia"/>
+        </w:rPr>
+        <w:t>写屏障</w:t>
+      </w:r>
+    </w:p>
+    <w:p>
+      <w:pPr>
+        <w:rPr>
+          <w:rFonts w:ascii="宋体" w:eastAsia="宋体" w:hAnsi="宋体"/>
+          <w:color w:val="000000"/>
+          <w:sz w:val="18"/>
+          <w:szCs w:val="18"/>
+        </w:rPr>
+      </w:pPr>
+      <w:r>
+        <w:rPr>
+          <w:rFonts w:ascii="宋体" w:eastAsia="宋体" w:hAnsi="宋体" w:hint="eastAsia"/>
+          <w:b/>
+          <w:bCs/>
+          <w:color w:val="000000"/>
+          <w:sz w:val="18"/>
+          <w:szCs w:val="18"/>
+        </w:rPr>
+        <w:t>问题</w:t>
+      </w:r>
+      <w:r>
+        <w:rPr>
+          <w:rFonts w:ascii="宋体" w:eastAsia="宋体" w:hAnsi="宋体" w:hint="eastAsia"/>
+          <w:color w:val="000000"/>
+          <w:sz w:val="18"/>
+          <w:szCs w:val="18"/>
+        </w:rPr>
+        <w:t>：</w:t>
+      </w:r>
+    </w:p>
+    <w:p>
+      <w:pPr>
+        <w:rPr>
+          <w:rFonts w:ascii="宋体" w:eastAsia="宋体" w:hAnsi="宋体"/>
+          <w:color w:val="000000"/>
+          <w:sz w:val="18"/>
+          <w:szCs w:val="18"/>
+        </w:rPr>
+      </w:pPr>
+      <w:r>
+        <w:rPr>
+          <w:rFonts w:ascii="宋体" w:eastAsia="宋体" w:hAnsi="宋体"/>
+          <w:color w:val="000000"/>
+          <w:sz w:val="18"/>
+          <w:szCs w:val="18"/>
+        </w:rPr>
+        <w:tab/>
+      </w:r>
+      <w:r>
+        <w:rPr>
+          <w:rFonts w:ascii="宋体" w:eastAsia="宋体" w:hAnsi="宋体"/>
+          <w:color w:val="000000"/>
+          <w:sz w:val="18"/>
+          <w:szCs w:val="18"/>
+        </w:rPr>
+        <w:t>卡表元素如何维护的</w:t>
+      </w:r>
+      <w:r>
+        <w:rPr>
+          <w:rFonts w:ascii="宋体" w:eastAsia="宋体" w:hAnsi="宋体" w:hint="eastAsia"/>
+          <w:color w:val="000000"/>
+          <w:sz w:val="18"/>
+          <w:szCs w:val="18"/>
+        </w:rPr>
+        <w:t>？</w:t>
+      </w:r>
+      <w:r>
+        <w:rPr>
+          <w:rFonts w:ascii="宋体" w:eastAsia="宋体" w:hAnsi="宋体"/>
+          <w:color w:val="000000"/>
+          <w:sz w:val="18"/>
+          <w:szCs w:val="18"/>
+        </w:rPr>
+        <w:t xml:space="preserve"> 例如它们何时变脏。</w:t>
+      </w:r>
+    </w:p>
+    <w:p>
+      <w:pPr>
+        <w:rPr>
+          <w:rFonts w:ascii="宋体" w:eastAsia="宋体" w:hAnsi="宋体"/>
+          <w:color w:val="000000"/>
+          <w:sz w:val="18"/>
+          <w:szCs w:val="18"/>
+        </w:rPr>
+      </w:pPr>
+      <w:r>
+        <w:rPr>
+          <w:rFonts w:ascii="宋体" w:eastAsia="宋体" w:hAnsi="宋体"/>
+          <w:color w:val="000000"/>
+          <w:sz w:val="18"/>
+          <w:szCs w:val="18"/>
+        </w:rPr>
+        <w:tab/>
+      </w:r>
+      <w:r>
+        <w:rPr>
+          <w:rFonts w:ascii="宋体" w:eastAsia="宋体" w:hAnsi="宋体"/>
+          <w:color w:val="000000"/>
+          <w:sz w:val="18"/>
+          <w:szCs w:val="18"/>
+        </w:rPr>
+        <w:t xml:space="preserve">如何在对象赋值的那一刻去更新维护卡表呢？ </w:t>
+      </w:r>
+      <w:r>
+        <w:rPr>
+          <w:rFonts w:ascii="宋体" w:eastAsia="宋体" w:hAnsi="宋体"/>
+          <w:color w:val="FF0000"/>
+          <w:sz w:val="18"/>
+          <w:szCs w:val="18"/>
+        </w:rPr>
+        <w:t>假如是解释执行的字节码， 那相对好处理</w:t>
+      </w:r>
+      <w:r>
+        <w:rPr>
+          <w:rFonts w:ascii="宋体" w:eastAsia="宋体" w:hAnsi="宋体"/>
+          <w:color w:val="000000"/>
+          <w:sz w:val="18"/>
+          <w:szCs w:val="18"/>
+        </w:rPr>
+        <w:t xml:space="preserve">， 虚拟机负责每条字节码指令的执行， 有充分的介入空间； </w:t>
+      </w:r>
+    </w:p>
+    <w:p>
+      <w:pPr>
+        <w:rPr>
+          <w:color w:val="000000" w:themeColor="text1"/>
+        </w:rPr>
+      </w:pPr>
+      <w:r>
+        <w:rPr>
+          <w:rFonts w:ascii="宋体" w:eastAsia="宋体" w:hAnsi="宋体"/>
+          <w:color w:val="000000"/>
+          <w:sz w:val="18"/>
+          <w:szCs w:val="18"/>
+        </w:rPr>
+        <w:tab/>
+      </w:r>
+      <w:r>
+        <w:rPr>
+          <w:rFonts w:ascii="宋体" w:eastAsia="宋体" w:hAnsi="宋体"/>
+          <w:color w:val="000000"/>
+          <w:sz w:val="18"/>
+          <w:szCs w:val="18"/>
+        </w:rPr>
+        <w:t>但在编译执行的场景中呢？ 经过即时编译后的代码</w:t>
+      </w:r>
+      <w:r>
+        <w:rPr>
+          <w:rFonts w:ascii="宋体" w:eastAsia="宋体" w:hAnsi="宋体"/>
+          <w:color w:val="FF0000"/>
+          <w:sz w:val="18"/>
+          <w:szCs w:val="18"/>
+        </w:rPr>
+        <w:t>已经是</w:t>
+      </w:r>
+      <w:r>
+        <w:rPr>
+          <w:rFonts w:ascii="宋体" w:eastAsia="宋体" w:hAnsi="宋体"/>
+          <w:b/>
+          <w:bCs/>
+          <w:color w:val="000000" w:themeColor="text1"/>
+          <w:sz w:val="18"/>
+          <w:szCs w:val="18"/>
+        </w:rPr>
+        <w:t>纯粹的机器指令</w:t>
+      </w:r>
+      <w:r>
+        <w:rPr>
+          <w:rFonts w:ascii="宋体" w:eastAsia="宋体" w:hAnsi="宋体"/>
+          <w:color w:val="FF0000"/>
+          <w:sz w:val="18"/>
+          <w:szCs w:val="18"/>
+        </w:rPr>
+        <w:t>流了</w:t>
+      </w:r>
+      <w:r>
+        <w:rPr>
+          <w:rFonts w:ascii="宋体" w:eastAsia="宋体" w:hAnsi="宋体"/>
+          <w:color w:val="000000"/>
+          <w:sz w:val="18"/>
+          <w:szCs w:val="18"/>
+        </w:rPr>
+        <w:t>， 这就必须找到一个</w:t>
+      </w:r>
+      <w:r>
+        <w:rPr>
+          <w:rFonts w:ascii="宋体" w:eastAsia="宋体" w:hAnsi="宋体"/>
+          <w:b/>
+          <w:bCs/>
+          <w:color w:val="FF0000"/>
+          <w:sz w:val="18"/>
+          <w:szCs w:val="18"/>
+        </w:rPr>
+        <w:t>在机器码层面</w:t>
+      </w:r>
+      <w:r>
+        <w:rPr>
+          <w:rFonts w:ascii="宋体" w:eastAsia="宋体" w:hAnsi="宋体"/>
+          <w:b/>
+          <w:bCs/>
+          <w:color w:val="000000"/>
+          <w:sz w:val="18"/>
+          <w:szCs w:val="18"/>
+        </w:rPr>
+        <w:t>的手段</w:t>
+      </w:r>
+      <w:r>
+        <w:rPr>
+          <w:rFonts w:ascii="宋体" w:eastAsia="宋体" w:hAnsi="宋体"/>
+          <w:color w:val="000000"/>
+          <w:sz w:val="18"/>
+          <w:szCs w:val="18"/>
+        </w:rPr>
+        <w:t>， 把维护卡表的动作放到每一个赋值操作之中。</w:t>
+      </w:r>
+    </w:p>
+    <w:p>
+      <w:pPr>
+        <w:rPr>
+          <w:rFonts w:ascii="宋体" w:eastAsia="宋体" w:hAnsi="宋体"/>
+          <w:color w:val="000000"/>
+          <w:sz w:val="18"/>
+          <w:szCs w:val="18"/>
+        </w:rPr>
+      </w:pPr>
+    </w:p>
+    <w:p>
+      <w:pPr>
+        <w:rPr>
+          <w:rFonts w:ascii="宋体" w:eastAsia="宋体" w:hAnsi="宋体"/>
+          <w:color w:val="000000"/>
+          <w:sz w:val="18"/>
+          <w:szCs w:val="18"/>
+        </w:rPr>
+      </w:pPr>
+      <w:r>
+        <w:rPr>
+          <w:rFonts w:ascii="宋体" w:eastAsia="宋体" w:hAnsi="宋体" w:hint="eastAsia"/>
+          <w:b/>
+          <w:bCs/>
+          <w:color w:val="000000"/>
+          <w:sz w:val="18"/>
+          <w:szCs w:val="18"/>
+        </w:rPr>
+        <w:t>作用</w:t>
+      </w:r>
+      <w:r>
+        <w:rPr>
+          <w:rFonts w:ascii="宋体" w:eastAsia="宋体" w:hAnsi="宋体" w:hint="eastAsia"/>
+          <w:color w:val="000000"/>
+          <w:sz w:val="18"/>
+          <w:szCs w:val="18"/>
+        </w:rPr>
+        <w:t>：</w:t>
+      </w:r>
+    </w:p>
+    <w:p>
+      <w:pPr>
+        <w:rPr>
+          <w:color w:val="000000" w:themeColor="text1"/>
+        </w:rPr>
+      </w:pPr>
+      <w:r>
+        <w:rPr>
+          <w:rFonts w:ascii="宋体" w:eastAsia="宋体" w:hAnsi="宋体"/>
+          <w:color w:val="000000"/>
+          <w:sz w:val="18"/>
+          <w:szCs w:val="18"/>
+        </w:rPr>
+        <w:tab/>
+      </w:r>
+      <w:r>
+        <w:rPr>
+          <w:rFonts w:ascii="宋体" w:eastAsia="宋体" w:hAnsi="宋体"/>
+          <w:color w:val="000000"/>
+          <w:sz w:val="18"/>
+          <w:szCs w:val="18"/>
+        </w:rPr>
+        <w:t>通过</w:t>
+      </w:r>
+      <w:r>
+        <w:rPr>
+          <w:rFonts w:ascii="宋体" w:eastAsia="宋体" w:hAnsi="宋体"/>
+          <w:color w:val="FF0000"/>
+          <w:sz w:val="18"/>
+          <w:szCs w:val="18"/>
+        </w:rPr>
+        <w:t>写屏障</w:t>
+      </w:r>
+      <w:r>
+        <w:rPr>
+          <w:rFonts w:ascii="宋体" w:eastAsia="宋体" w:hAnsi="宋体"/>
+          <w:color w:val="FF0000"/>
+          <w:sz w:val="18"/>
+          <w:szCs w:val="18"/>
+        </w:rPr>
+        <w:t>（</w:t>
+      </w:r>
+      <w:r>
+        <w:rPr>
+          <w:rFonts w:ascii="TimesNewRomanPSMT" w:hAnsi="TimesNewRomanPSMT"/>
+          <w:color w:val="FF0000"/>
+          <w:sz w:val="18"/>
+          <w:szCs w:val="18"/>
+        </w:rPr>
+        <w:t>Write Barrier</w:t>
+      </w:r>
+      <w:r>
+        <w:rPr>
+          <w:rFonts w:ascii="宋体" w:eastAsia="宋体" w:hAnsi="宋体"/>
+          <w:color w:val="FF0000"/>
+          <w:sz w:val="18"/>
+          <w:szCs w:val="18"/>
+        </w:rPr>
+        <w:t>）</w:t>
+      </w:r>
+      <w:r>
+        <w:rPr>
+          <w:rFonts w:ascii="宋体" w:eastAsia="宋体" w:hAnsi="宋体"/>
+          <w:color w:val="000000"/>
+          <w:sz w:val="18"/>
+          <w:szCs w:val="18"/>
+        </w:rPr>
+        <w:t xml:space="preserve"> 技术维护卡表状态的</w:t>
+      </w:r>
+    </w:p>
+    <w:p>
+      <w:pPr>
+        <w:rPr>
+          <w:rFonts w:ascii="宋体" w:eastAsia="宋体" w:hAnsi="宋体"/>
+          <w:color w:val="000000"/>
+          <w:sz w:val="18"/>
+          <w:szCs w:val="18"/>
+        </w:rPr>
+      </w:pPr>
+    </w:p>
+    <w:p>
+      <w:pPr>
+        <w:rPr>
+          <w:rFonts w:ascii="宋体" w:eastAsia="宋体" w:hAnsi="宋体"/>
+          <w:color w:val="000000"/>
+          <w:sz w:val="18"/>
+          <w:szCs w:val="18"/>
+        </w:rPr>
+      </w:pPr>
+      <w:r>
+        <w:rPr>
+          <w:rFonts w:ascii="宋体" w:eastAsia="宋体" w:hAnsi="宋体" w:hint="eastAsia"/>
+          <w:b/>
+          <w:bCs/>
+          <w:color w:val="000000"/>
+          <w:sz w:val="18"/>
+          <w:szCs w:val="18"/>
+        </w:rPr>
+        <w:t>详解</w:t>
+      </w:r>
+      <w:r>
+        <w:rPr>
+          <w:rFonts w:ascii="宋体" w:eastAsia="宋体" w:hAnsi="宋体" w:hint="eastAsia"/>
+          <w:color w:val="000000"/>
+          <w:sz w:val="18"/>
+          <w:szCs w:val="18"/>
+        </w:rPr>
+        <w:t>：</w:t>
+      </w:r>
+      <w:r>
+        <w:rPr>
+          <w:rFonts w:ascii="宋体" w:eastAsia="宋体" w:hAnsi="宋体"/>
+          <w:color w:val="000000"/>
+          <w:sz w:val="18"/>
+          <w:szCs w:val="18"/>
+        </w:rPr>
+        <w:tab/>
+      </w:r>
+    </w:p>
+    <w:p>
+      <w:pPr>
+        <w:rPr>
+          <w:rFonts w:ascii="宋体" w:eastAsia="宋体" w:hAnsi="宋体"/>
+          <w:color w:val="000000"/>
+          <w:sz w:val="18"/>
+          <w:szCs w:val="18"/>
+        </w:rPr>
+      </w:pPr>
+      <w:r>
+        <w:rPr>
+          <w:rFonts w:ascii="宋体" w:eastAsia="宋体" w:hAnsi="宋体"/>
+          <w:color w:val="000000"/>
+          <w:sz w:val="18"/>
+          <w:szCs w:val="18"/>
+        </w:rPr>
+        <w:tab/>
+      </w:r>
+      <w:r>
+        <w:rPr>
+          <w:rFonts w:ascii="宋体" w:eastAsia="宋体" w:hAnsi="宋体"/>
+          <w:color w:val="000000"/>
+          <w:sz w:val="18"/>
+          <w:szCs w:val="18"/>
+        </w:rPr>
+        <w:t>何时变脏</w:t>
+      </w:r>
+      <w:r>
+        <w:rPr>
+          <w:rFonts w:ascii="宋体" w:eastAsia="宋体" w:hAnsi="宋体" w:hint="eastAsia"/>
+          <w:color w:val="000000"/>
+          <w:sz w:val="18"/>
+          <w:szCs w:val="18"/>
+        </w:rPr>
+        <w:t>？</w:t>
+      </w:r>
+      <w:r>
+        <w:rPr>
+          <w:rFonts w:ascii="宋体" w:eastAsia="宋体" w:hAnsi="宋体"/>
+          <w:color w:val="000000"/>
+          <w:sz w:val="18"/>
+          <w:szCs w:val="18"/>
+        </w:rPr>
+        <w:t>有其他分代区域中对象</w:t>
+      </w:r>
+      <w:r>
+        <w:rPr>
+          <w:rFonts w:ascii="宋体" w:eastAsia="宋体" w:hAnsi="宋体"/>
+          <w:color w:val="FF0000"/>
+          <w:sz w:val="18"/>
+          <w:szCs w:val="18"/>
+        </w:rPr>
+        <w:t>引用了</w:t>
+      </w:r>
+      <w:r>
+        <w:rPr>
+          <w:rFonts w:ascii="宋体" w:eastAsia="宋体" w:hAnsi="宋体"/>
+          <w:color w:val="000000"/>
+          <w:sz w:val="18"/>
+          <w:szCs w:val="18"/>
+        </w:rPr>
+        <w:t>本区域对象时， 其对应的卡表元素就应该变脏， 变脏时间点原则上应该发生在引用类型字段赋值的那一刻。</w:t>
+      </w:r>
+    </w:p>
+    <w:p>
+      <w:pPr>
+        <w:rPr>
+          <w:rFonts w:ascii="宋体" w:eastAsia="宋体" w:hAnsi="宋体"/>
+          <w:color w:val="000000"/>
+          <w:sz w:val="18"/>
+          <w:szCs w:val="18"/>
+        </w:rPr>
+      </w:pPr>
+      <w:r>
+        <w:rPr>
+          <w:rFonts w:ascii="宋体" w:eastAsia="宋体" w:hAnsi="宋体"/>
+          <w:color w:val="000000"/>
+          <w:sz w:val="18"/>
+          <w:szCs w:val="18"/>
+        </w:rPr>
+        <w:tab/>
+      </w:r>
+      <w:r>
+        <w:rPr>
+          <w:rFonts w:ascii="宋体" w:eastAsia="宋体" w:hAnsi="宋体"/>
+          <w:color w:val="000000"/>
+          <w:sz w:val="18"/>
+          <w:szCs w:val="18"/>
+        </w:rPr>
+        <w:t>在</w:t>
+      </w:r>
+      <w:r>
+        <w:rPr>
+          <w:rFonts w:ascii="TimesNewRomanPSMT" w:hAnsi="TimesNewRomanPSMT"/>
+          <w:color w:val="000000"/>
+          <w:sz w:val="18"/>
+          <w:szCs w:val="18"/>
+        </w:rPr>
+        <w:t>HotSpot</w:t>
+      </w:r>
+      <w:r>
+        <w:rPr>
+          <w:rFonts w:ascii="宋体" w:eastAsia="宋体" w:hAnsi="宋体"/>
+          <w:color w:val="000000"/>
+          <w:sz w:val="18"/>
+          <w:szCs w:val="18"/>
+        </w:rPr>
+        <w:t>虚拟机里是通过写</w:t>
+      </w:r>
+      <w:r>
+        <w:rPr>
+          <w:rFonts w:ascii="宋体" w:eastAsia="宋体" w:hAnsi="宋体"/>
+          <w:color w:val="FF0000"/>
+          <w:sz w:val="18"/>
+          <w:szCs w:val="18"/>
+        </w:rPr>
+        <w:t>屏障（</w:t>
+      </w:r>
+      <w:r>
+        <w:rPr>
+          <w:rFonts w:ascii="TimesNewRomanPSMT" w:hAnsi="TimesNewRomanPSMT"/>
+          <w:color w:val="FF0000"/>
+          <w:sz w:val="18"/>
+          <w:szCs w:val="18"/>
+        </w:rPr>
+        <w:t>Write Barrier</w:t>
+      </w:r>
+      <w:r>
+        <w:rPr>
+          <w:rFonts w:ascii="宋体" w:eastAsia="宋体" w:hAnsi="宋体"/>
+          <w:color w:val="FF0000"/>
+          <w:sz w:val="18"/>
+          <w:szCs w:val="18"/>
+        </w:rPr>
+        <w:t>）</w:t>
+      </w:r>
+      <w:r>
+        <w:rPr>
+          <w:rFonts w:ascii="宋体" w:eastAsia="宋体" w:hAnsi="宋体"/>
+          <w:color w:val="000000"/>
+          <w:sz w:val="18"/>
+          <w:szCs w:val="18"/>
+        </w:rPr>
+        <w:t xml:space="preserve"> 技术维护卡表状态的</w:t>
+      </w:r>
+      <w:r>
+        <w:rPr>
+          <w:rFonts w:hint="eastAsia"/>
+          <w:color w:val="000000" w:themeColor="text1"/>
+        </w:rPr>
+        <w:t>，</w:t>
+      </w:r>
+      <w:r>
+        <w:rPr>
+          <w:rFonts w:ascii="宋体" w:eastAsia="宋体" w:hAnsi="宋体"/>
+          <w:color w:val="000000"/>
+          <w:sz w:val="18"/>
+          <w:szCs w:val="18"/>
+        </w:rPr>
+        <w:t>写屏障可以看作</w:t>
+      </w:r>
+      <w:r>
+        <w:rPr>
+          <w:rFonts w:ascii="宋体" w:eastAsia="宋体" w:hAnsi="宋体"/>
+          <w:color w:val="FF0000"/>
+          <w:sz w:val="18"/>
+          <w:szCs w:val="18"/>
+        </w:rPr>
+        <w:t>在虚拟机层面对</w:t>
+      </w:r>
+      <w:r>
+        <w:rPr>
+          <w:rFonts w:ascii="TimesNewRomanPSMT" w:hAnsi="TimesNewRomanPSMT"/>
+          <w:color w:val="FF0000"/>
+          <w:sz w:val="18"/>
+          <w:szCs w:val="18"/>
+          <w:highlight w:val="yellow"/>
+        </w:rPr>
+        <w:t>“</w:t>
+      </w:r>
+      <w:r>
+        <w:rPr>
+          <w:rFonts w:ascii="宋体" w:eastAsia="宋体" w:hAnsi="宋体"/>
+          <w:color w:val="FF0000"/>
+          <w:sz w:val="18"/>
+          <w:szCs w:val="18"/>
+          <w:highlight w:val="yellow"/>
+        </w:rPr>
+        <w:t>引用类型字段赋值</w:t>
+      </w:r>
+      <w:r>
+        <w:rPr>
+          <w:rFonts w:ascii="TimesNewRomanPSMT" w:hAnsi="TimesNewRomanPSMT"/>
+          <w:color w:val="FF0000"/>
+          <w:sz w:val="18"/>
+          <w:szCs w:val="18"/>
+          <w:highlight w:val="yellow"/>
+        </w:rPr>
+        <w:t>”</w:t>
+      </w:r>
+      <w:r>
+        <w:rPr>
+          <w:rFonts w:ascii="宋体" w:eastAsia="宋体" w:hAnsi="宋体"/>
+          <w:color w:val="FF0000"/>
+          <w:sz w:val="18"/>
+          <w:szCs w:val="18"/>
+          <w:highlight w:val="yellow"/>
+        </w:rPr>
+        <w:t>这个动作</w:t>
+      </w:r>
+      <w:r>
+        <w:rPr>
+          <w:rFonts w:ascii="宋体" w:eastAsia="宋体" w:hAnsi="宋体"/>
+          <w:color w:val="FF0000"/>
+          <w:sz w:val="18"/>
+          <w:szCs w:val="18"/>
+        </w:rPr>
+        <w:t>的</w:t>
+      </w:r>
+      <w:r>
+        <w:rPr>
+          <w:rFonts w:ascii="TimesNewRomanPSMT" w:hAnsi="TimesNewRomanPSMT"/>
+          <w:color w:val="FF0000"/>
+          <w:sz w:val="18"/>
+          <w:szCs w:val="18"/>
+        </w:rPr>
+        <w:t>AOP</w:t>
+      </w:r>
+      <w:r>
+        <w:rPr>
+          <w:rFonts w:ascii="宋体" w:eastAsia="宋体" w:hAnsi="宋体"/>
+          <w:color w:val="FF0000"/>
+          <w:sz w:val="18"/>
+          <w:szCs w:val="18"/>
+        </w:rPr>
+        <w:t>切面</w:t>
+      </w:r>
+      <w:r>
+        <w:rPr>
+          <w:rFonts w:ascii="宋体" w:eastAsia="宋体" w:hAnsi="宋体" w:hint="eastAsia"/>
+          <w:color w:val="000000"/>
+          <w:sz w:val="18"/>
+          <w:szCs w:val="18"/>
+        </w:rPr>
+        <w:t>。</w:t>
+      </w:r>
+    </w:p>
+    <w:p>
+      <w:pPr>
+        <w:rPr>
+          <w:rFonts w:ascii="宋体" w:eastAsia="宋体" w:hAnsi="宋体"/>
+          <w:color w:val="000000"/>
+          <w:sz w:val="18"/>
+          <w:szCs w:val="18"/>
+        </w:rPr>
+      </w:pPr>
+      <w:r>
+        <w:rPr>
+          <w:rFonts w:ascii="宋体" w:eastAsia="宋体" w:hAnsi="宋体"/>
+          <w:color w:val="000000"/>
+          <w:sz w:val="18"/>
+          <w:szCs w:val="18"/>
+        </w:rPr>
+        <w:tab/>
+      </w:r>
+      <w:r>
+        <w:rPr>
+          <w:rFonts w:ascii="宋体" w:eastAsia="宋体" w:hAnsi="宋体"/>
+          <w:color w:val="000000"/>
+          <w:sz w:val="18"/>
+          <w:szCs w:val="18"/>
+        </w:rPr>
+        <w:t>在引用对象赋值时会产生一个环形（</w:t>
+      </w:r>
+      <w:r>
+        <w:rPr>
+          <w:rFonts w:ascii="TimesNewRomanPSMT" w:hAnsi="TimesNewRomanPSMT"/>
+          <w:color w:val="000000"/>
+          <w:sz w:val="18"/>
+          <w:szCs w:val="18"/>
+        </w:rPr>
+        <w:t>Around</w:t>
+      </w:r>
+      <w:r>
+        <w:rPr>
+          <w:rFonts w:ascii="宋体" w:eastAsia="宋体" w:hAnsi="宋体"/>
+          <w:color w:val="000000"/>
+          <w:sz w:val="18"/>
+          <w:szCs w:val="18"/>
+        </w:rPr>
+        <w:t>） 通知， 供程序执行额外的动作， 也就是说</w:t>
+      </w:r>
+      <w:r>
+        <w:rPr>
+          <w:rFonts w:ascii="宋体" w:eastAsia="宋体" w:hAnsi="宋体"/>
+          <w:b/>
+          <w:bCs/>
+          <w:color w:val="000000"/>
+          <w:sz w:val="18"/>
+          <w:szCs w:val="18"/>
+        </w:rPr>
+        <w:t>赋值的前后</w:t>
+      </w:r>
+      <w:r>
+        <w:rPr>
+          <w:rFonts w:ascii="宋体" w:eastAsia="宋体" w:hAnsi="宋体"/>
+          <w:color w:val="000000"/>
+          <w:sz w:val="18"/>
+          <w:szCs w:val="18"/>
+        </w:rPr>
+        <w:t>都在</w:t>
+      </w:r>
+      <w:r>
+        <w:rPr>
+          <w:rFonts w:ascii="宋体" w:eastAsia="宋体" w:hAnsi="宋体"/>
+          <w:color w:val="FF0000"/>
+          <w:sz w:val="18"/>
+          <w:szCs w:val="18"/>
+        </w:rPr>
+        <w:t>写屏障的覆盖范畴内</w:t>
+      </w:r>
+      <w:r>
+        <w:rPr>
+          <w:rFonts w:ascii="宋体" w:eastAsia="宋体" w:hAnsi="宋体"/>
+          <w:color w:val="000000"/>
+          <w:sz w:val="18"/>
+          <w:szCs w:val="18"/>
+        </w:rPr>
+        <w:t>。 在赋值前的部分的写屏障叫作写前屏障（</w:t>
+      </w:r>
+      <w:r>
+        <w:rPr>
+          <w:rFonts w:ascii="TimesNewRomanPSMT" w:hAnsi="TimesNewRomanPSMT"/>
+          <w:color w:val="000000"/>
+          <w:sz w:val="18"/>
+          <w:szCs w:val="18"/>
+        </w:rPr>
+        <w:t>Pre-Write Barrier</w:t>
+      </w:r>
+      <w:r>
+        <w:rPr>
+          <w:rFonts w:ascii="宋体" w:eastAsia="宋体" w:hAnsi="宋体"/>
+          <w:color w:val="000000"/>
+          <w:sz w:val="18"/>
+          <w:szCs w:val="18"/>
+        </w:rPr>
+        <w:t>） ， 在赋值后的则叫作写后屏障（</w:t>
+      </w:r>
+      <w:r>
+        <w:rPr>
+          <w:rFonts w:ascii="TimesNewRomanPSMT" w:hAnsi="TimesNewRomanPSMT"/>
+          <w:color w:val="000000"/>
+          <w:sz w:val="18"/>
+          <w:szCs w:val="18"/>
+        </w:rPr>
+        <w:t>Post-Write Barrier</w:t>
+      </w:r>
+      <w:r>
+        <w:rPr>
+          <w:rFonts w:ascii="宋体" w:eastAsia="宋体" w:hAnsi="宋体"/>
+          <w:color w:val="000000"/>
+          <w:sz w:val="18"/>
+          <w:szCs w:val="18"/>
+        </w:rPr>
+        <w:t>） 。</w:t>
+      </w:r>
+    </w:p>
+    <w:p>
+      <w:pPr>
+        <w:rPr>
+          <w:color w:val="000000" w:themeColor="text1"/>
+        </w:rPr>
+      </w:pPr>
+    </w:p>
+    <w:p>
+      <w:pPr>
+        <w:rPr>
+          <w:color w:val="000000" w:themeColor="text1"/>
+        </w:rPr>
+      </w:pPr>
+      <w:r>
+        <w:rPr>
+          <w:color w:val="FF0000"/>
+        </w:rPr>
+        <w:tab/>
+      </w:r>
+      <w:r>
+        <w:rPr>
+          <w:rFonts w:hint="eastAsia"/>
+          <w:color w:val="FF0000"/>
+        </w:rPr>
+        <w:t>内存屏障（</w:t>
+      </w:r>
+      <w:r>
+        <w:rPr>
+          <w:color w:val="FF0000"/>
+        </w:rPr>
+        <w:t>Memory Barrier）</w:t>
+      </w:r>
+      <w:r>
+        <w:rPr>
+          <w:color w:val="000000" w:themeColor="text1"/>
+        </w:rPr>
+        <w:t>是一组处理器指令，</w:t>
+      </w:r>
+      <w:r>
+        <w:rPr>
+          <w:color w:val="000000" w:themeColor="text1"/>
+          <w:u w:val="single"/>
+        </w:rPr>
+        <w:t>用于实现对内存操作的顺序限制</w:t>
+      </w:r>
+      <w:r>
+        <w:rPr>
+          <w:color w:val="000000" w:themeColor="text1"/>
+        </w:rPr>
+        <w:t>.目的是为了指令不因编译优化、 CPU执行优化等原因而导致乱序执行， 它也是可以细分为仅确保读操作顺序正确性和仅确保写操作顺序正确性的内存屏障的。</w:t>
+      </w:r>
+    </w:p>
+    <w:p>
+      <w:pPr>
+        <w:rPr>
+          <w:color w:val="000000" w:themeColor="text1"/>
+        </w:rPr>
+      </w:pPr>
+    </w:p>
+    <w:p>
+      <w:pPr>
+        <w:pStyle w:val="3"/>
+      </w:pPr>
+      <w:r>
+        <w:rPr>
+          <w:rFonts w:hint="eastAsia"/>
+        </w:rPr>
+        <w:t>并发的可达性分析</w:t>
+      </w:r>
+    </w:p>
+    <w:p>
+      <w:pPr>
+        <w:rPr>
+          <w:color w:val="000000" w:themeColor="text1"/>
+        </w:rPr>
+      </w:pPr>
+      <w:r>
+        <w:rPr>
+          <w:rFonts w:ascii="宋体" w:eastAsia="宋体" w:hAnsi="宋体"/>
+          <w:color w:val="000000"/>
+          <w:sz w:val="18"/>
+          <w:szCs w:val="18"/>
+        </w:rPr>
+        <w:tab/>
+      </w:r>
+      <w:r>
+        <w:rPr>
+          <w:rFonts w:ascii="宋体" w:eastAsia="宋体" w:hAnsi="宋体"/>
+          <w:color w:val="000000"/>
+          <w:sz w:val="18"/>
+          <w:szCs w:val="18"/>
+        </w:rPr>
+        <w:t>当前主流编程语言的垃圾收集器基本上都是</w:t>
+      </w:r>
+      <w:r>
+        <w:rPr>
+          <w:rFonts w:ascii="宋体" w:eastAsia="宋体" w:hAnsi="宋体"/>
+          <w:color w:val="FF0000"/>
+          <w:sz w:val="18"/>
+          <w:szCs w:val="18"/>
+        </w:rPr>
+        <w:t>依靠</w:t>
+      </w:r>
+      <w:r>
+        <w:rPr>
+          <w:rFonts w:ascii="宋体" w:eastAsia="宋体" w:hAnsi="宋体"/>
+          <w:b/>
+          <w:bCs/>
+          <w:color w:val="000000" w:themeColor="text1"/>
+          <w:szCs w:val="21"/>
+        </w:rPr>
+        <w:t>可达性分析算法</w:t>
+      </w:r>
+      <w:r>
+        <w:rPr>
+          <w:rFonts w:ascii="宋体" w:eastAsia="宋体" w:hAnsi="宋体"/>
+          <w:color w:val="FF0000"/>
+          <w:sz w:val="18"/>
+          <w:szCs w:val="18"/>
+        </w:rPr>
+        <w:t>来判定对象是否存活</w:t>
+      </w:r>
+      <w:r>
+        <w:rPr>
+          <w:rFonts w:ascii="宋体" w:eastAsia="宋体" w:hAnsi="宋体"/>
+          <w:color w:val="000000"/>
+          <w:sz w:val="18"/>
+          <w:szCs w:val="18"/>
+        </w:rPr>
+        <w:t>的， 可达性分析算法理论上要求全过程都基于一个</w:t>
+      </w:r>
+      <w:r>
+        <w:rPr>
+          <w:rFonts w:ascii="宋体" w:eastAsia="宋体" w:hAnsi="宋体"/>
+          <w:b/>
+          <w:bCs/>
+          <w:color w:val="000000"/>
+          <w:sz w:val="18"/>
+          <w:szCs w:val="18"/>
+          <w:highlight w:val="yellow"/>
+        </w:rPr>
+        <w:t>能保障一致性的快照</w:t>
+      </w:r>
+      <w:r>
+        <w:rPr>
+          <w:rFonts w:ascii="宋体" w:eastAsia="宋体" w:hAnsi="宋体"/>
+          <w:color w:val="000000"/>
+          <w:sz w:val="18"/>
+          <w:szCs w:val="18"/>
+        </w:rPr>
+        <w:t>中才能够进行分析，这意味着</w:t>
+      </w:r>
+      <w:r>
+        <w:rPr>
+          <w:rFonts w:ascii="宋体" w:eastAsia="宋体" w:hAnsi="宋体"/>
+          <w:b/>
+          <w:bCs/>
+          <w:color w:val="FF0000"/>
+          <w:sz w:val="18"/>
+          <w:szCs w:val="18"/>
+        </w:rPr>
+        <w:t>必须全程冻结用户线程的运行</w:t>
+      </w:r>
+    </w:p>
+    <w:p>
+      <w:pPr>
+        <w:rPr>
+          <w:color w:val="000000" w:themeColor="text1"/>
+        </w:rPr>
+      </w:pPr>
+    </w:p>
+    <w:p>
+      <w:pPr>
+        <w:widowControl/>
+        <w:jc w:val="left"/>
+        <w:rPr>
+          <w:rFonts w:ascii="宋体" w:eastAsia="宋体" w:hAnsi="宋体" w:cs="宋体"/>
+          <w:b/>
+          <w:bCs/>
+          <w:color w:val="000000"/>
+          <w:kern w:val="0"/>
+          <w:sz w:val="18"/>
+          <w:szCs w:val="18"/>
+        </w:rPr>
+      </w:pPr>
+      <w:r>
+        <w:rPr>
+          <w:rFonts w:ascii="宋体" w:eastAsia="宋体" w:hAnsi="宋体" w:cs="宋体"/>
+          <w:b/>
+          <w:bCs/>
+          <w:color w:val="000000"/>
+          <w:kern w:val="0"/>
+          <w:sz w:val="18"/>
+          <w:szCs w:val="18"/>
+        </w:rPr>
+        <w:t>为什么必须在一个</w:t>
+      </w:r>
+      <w:r>
+        <w:rPr>
+          <w:rFonts w:ascii="宋体" w:eastAsia="宋体" w:hAnsi="宋体" w:cs="宋体"/>
+          <w:b/>
+          <w:bCs/>
+          <w:color w:val="FF0000"/>
+          <w:kern w:val="0"/>
+          <w:sz w:val="18"/>
+          <w:szCs w:val="18"/>
+        </w:rPr>
+        <w:t>能保障一致性的快照</w:t>
+      </w:r>
+      <w:r>
+        <w:rPr>
+          <w:rFonts w:ascii="宋体" w:eastAsia="宋体" w:hAnsi="宋体" w:cs="宋体"/>
+          <w:b/>
+          <w:bCs/>
+          <w:color w:val="000000"/>
+          <w:kern w:val="0"/>
+          <w:sz w:val="18"/>
+          <w:szCs w:val="18"/>
+        </w:rPr>
+        <w:t>上才能进行对象图的遍历？</w:t>
+      </w:r>
+    </w:p>
+    <w:p>
+      <w:pPr>
+        <w:widowControl/>
+        <w:jc w:val="left"/>
+        <w:rPr>
+          <w:rFonts w:ascii="宋体" w:eastAsia="宋体" w:hAnsi="宋体" w:cs="宋体"/>
+          <w:color w:val="000000"/>
+          <w:kern w:val="0"/>
+          <w:sz w:val="18"/>
+          <w:szCs w:val="18"/>
+        </w:rPr>
+      </w:pPr>
+      <w:r>
+        <w:rPr>
+          <w:rFonts w:ascii="宋体" w:eastAsia="宋体" w:hAnsi="宋体" w:cs="宋体"/>
+          <w:color w:val="000000"/>
+          <w:kern w:val="0"/>
+          <w:sz w:val="18"/>
+          <w:szCs w:val="18"/>
+        </w:rPr>
+        <w:tab/>
+      </w:r>
+      <w:r>
+        <w:rPr>
+          <w:rFonts w:ascii="宋体" w:eastAsia="宋体" w:hAnsi="宋体" w:cs="宋体" w:hint="eastAsia"/>
+          <w:color w:val="000000"/>
+          <w:kern w:val="0"/>
+          <w:sz w:val="18"/>
+          <w:szCs w:val="18"/>
+        </w:rPr>
+        <w:t>因为</w:t>
+      </w:r>
+      <w:r>
+        <w:rPr>
+          <w:rFonts w:ascii="宋体" w:eastAsia="宋体" w:hAnsi="宋体" w:hint="eastAsia"/>
+          <w:color w:val="000000"/>
+          <w:sz w:val="18"/>
+          <w:szCs w:val="18"/>
+        </w:rPr>
+        <w:t>如果</w:t>
+      </w:r>
+      <w:r>
+        <w:rPr>
+          <w:rFonts w:ascii="宋体" w:eastAsia="宋体" w:hAnsi="宋体"/>
+          <w:color w:val="000000"/>
+          <w:sz w:val="18"/>
+          <w:szCs w:val="18"/>
+        </w:rPr>
+        <w:t>用户线程与收集器是并发工作</w:t>
+      </w:r>
+      <w:r>
+        <w:rPr>
+          <w:rFonts w:ascii="宋体" w:eastAsia="宋体" w:hAnsi="宋体" w:hint="eastAsia"/>
+          <w:color w:val="000000"/>
+          <w:sz w:val="18"/>
+          <w:szCs w:val="18"/>
+        </w:rPr>
+        <w:t>，</w:t>
+      </w:r>
+      <w:r>
+        <w:rPr>
+          <w:rFonts w:ascii="宋体" w:eastAsia="宋体" w:hAnsi="宋体" w:cs="宋体" w:hint="eastAsia"/>
+          <w:color w:val="000000"/>
+          <w:kern w:val="0"/>
+          <w:sz w:val="18"/>
+          <w:szCs w:val="18"/>
+        </w:rPr>
+        <w:t>有可能会</w:t>
+      </w:r>
+      <w:r>
+        <w:rPr>
+          <w:rFonts w:ascii="宋体" w:eastAsia="宋体" w:hAnsi="宋体" w:cs="宋体" w:hint="eastAsia"/>
+          <w:color w:val="000000"/>
+          <w:kern w:val="0"/>
+          <w:sz w:val="18"/>
+          <w:szCs w:val="18"/>
+        </w:rPr>
+        <w:t>把原本存活的对象错误标记为已消亡，</w:t>
+      </w:r>
+      <w:r>
+        <w:rPr>
+          <w:rFonts w:ascii="宋体" w:eastAsia="宋体" w:hAnsi="宋体" w:cs="宋体"/>
+          <w:color w:val="000000"/>
+          <w:kern w:val="0"/>
+          <w:sz w:val="18"/>
+          <w:szCs w:val="18"/>
+        </w:rPr>
+        <w:t xml:space="preserve"> 这就是非常致命的后果了， 程序肯定会因此发生错误。</w:t>
+      </w:r>
+    </w:p>
+    <w:p>
+      <w:pPr>
+        <w:widowControl/>
+        <w:jc w:val="left"/>
+        <w:rPr>
+          <w:rFonts w:ascii="宋体" w:eastAsia="宋体" w:hAnsi="宋体" w:cs="宋体"/>
+          <w:color w:val="000000"/>
+          <w:kern w:val="0"/>
+          <w:sz w:val="18"/>
+          <w:szCs w:val="18"/>
+        </w:rPr>
+      </w:pPr>
+    </w:p>
+    <w:p>
+      <w:pPr>
+        <w:widowControl/>
+        <w:jc w:val="left"/>
+        <w:rPr>
+          <w:rFonts w:ascii="宋体" w:eastAsia="宋体" w:hAnsi="宋体" w:cs="宋体"/>
+          <w:color w:val="000000"/>
+          <w:kern w:val="0"/>
+          <w:sz w:val="18"/>
+          <w:szCs w:val="18"/>
+        </w:rPr>
+      </w:pPr>
+      <w:r>
+        <w:rPr>
+          <w:rFonts w:ascii="宋体" w:eastAsia="宋体" w:hAnsi="宋体" w:cs="宋体"/>
+          <w:color w:val="000000"/>
+          <w:kern w:val="0"/>
+          <w:sz w:val="18"/>
+          <w:szCs w:val="18"/>
+        </w:rPr>
+        <w:tab/>
+      </w:r>
+      <w:r>
+        <w:rPr>
+          <w:rFonts w:ascii="宋体" w:eastAsia="宋体" w:hAnsi="宋体" w:cs="宋体"/>
+          <w:color w:val="000000"/>
+          <w:kern w:val="0"/>
+          <w:sz w:val="18"/>
+          <w:szCs w:val="18"/>
+        </w:rPr>
+        <w:t>理论上证明了， 当且仅当以下两个条件同时满足时， 会产生“对象消失”的问</w:t>
+      </w:r>
+      <w:r>
+        <w:rPr>
+          <w:rFonts w:ascii="宋体" w:eastAsia="宋体" w:hAnsi="宋体" w:cs="宋体" w:hint="eastAsia"/>
+          <w:color w:val="000000"/>
+          <w:kern w:val="0"/>
+          <w:sz w:val="18"/>
+          <w:szCs w:val="18"/>
+        </w:rPr>
+        <w:t>题，</w:t>
+      </w:r>
+      <w:r>
+        <w:rPr>
+          <w:rFonts w:ascii="宋体" w:eastAsia="宋体" w:hAnsi="宋体" w:cs="宋体"/>
+          <w:color w:val="000000"/>
+          <w:kern w:val="0"/>
+          <w:sz w:val="18"/>
+          <w:szCs w:val="18"/>
+        </w:rPr>
+        <w:t xml:space="preserve"> 即原本应该是</w:t>
+      </w:r>
+    </w:p>
+    <w:p>
+      <w:pPr>
+        <w:widowControl/>
+        <w:jc w:val="left"/>
+        <w:rPr>
+          <w:rFonts w:ascii="宋体" w:eastAsia="宋体" w:hAnsi="宋体" w:cs="宋体"/>
+          <w:color w:val="000000"/>
+          <w:kern w:val="0"/>
+          <w:sz w:val="18"/>
+          <w:szCs w:val="18"/>
+        </w:rPr>
+      </w:pPr>
+      <w:r>
+        <w:rPr>
+          <w:rFonts w:ascii="宋体" w:eastAsia="宋体" w:hAnsi="宋体" w:cs="宋体"/>
+          <w:color w:val="000000"/>
+          <w:kern w:val="0"/>
+          <w:sz w:val="18"/>
+          <w:szCs w:val="18"/>
+        </w:rPr>
+        <w:t>黑色的对象被误标为白色：</w:t>
+      </w:r>
+    </w:p>
+    <w:p>
+      <w:pPr>
+        <w:widowControl/>
+        <w:jc w:val="left"/>
+        <w:rPr>
+          <w:rFonts w:ascii="宋体" w:eastAsia="宋体" w:hAnsi="宋体" w:cs="宋体"/>
+          <w:color w:val="000000"/>
+          <w:kern w:val="0"/>
+          <w:sz w:val="18"/>
+          <w:szCs w:val="18"/>
+        </w:rPr>
+      </w:pPr>
+      <w:r>
+        <w:rPr>
+          <w:rFonts w:ascii="宋体" w:eastAsia="宋体" w:hAnsi="宋体" w:cs="宋体"/>
+          <w:color w:val="000000"/>
+          <w:kern w:val="0"/>
+          <w:sz w:val="18"/>
+          <w:szCs w:val="18"/>
+        </w:rPr>
+        <w:tab/>
+      </w:r>
+      <w:r>
+        <w:rPr>
+          <w:rFonts w:ascii="宋体" w:eastAsia="宋体" w:hAnsi="宋体" w:cs="宋体" w:hint="eastAsia"/>
+          <w:color w:val="000000"/>
+          <w:kern w:val="0"/>
+          <w:sz w:val="18"/>
+          <w:szCs w:val="18"/>
+        </w:rPr>
+        <w:t>1</w:t>
+      </w:r>
+      <w:r>
+        <w:rPr>
+          <w:rFonts w:ascii="宋体" w:eastAsia="宋体" w:hAnsi="宋体" w:cs="宋体"/>
+          <w:color w:val="000000"/>
+          <w:kern w:val="0"/>
+          <w:sz w:val="18"/>
+          <w:szCs w:val="18"/>
+        </w:rPr>
+        <w:t>.</w:t>
+      </w:r>
+      <w:r>
+        <w:rPr>
+          <w:rFonts w:ascii="宋体" w:eastAsia="宋体" w:hAnsi="宋体" w:cs="宋体" w:hint="eastAsia"/>
+          <w:color w:val="000000"/>
+          <w:kern w:val="0"/>
+          <w:sz w:val="18"/>
+          <w:szCs w:val="18"/>
+        </w:rPr>
+        <w:t>赋值器插入了一条或多条从黑色对象到白色对象的新引用；</w:t>
+      </w:r>
+    </w:p>
+    <w:p>
+      <w:pPr>
+        <w:widowControl/>
+        <w:jc w:val="left"/>
+        <w:rPr>
+          <w:rFonts w:ascii="宋体" w:eastAsia="宋体" w:hAnsi="宋体" w:cs="宋体" w:hint="eastAsia"/>
+          <w:color w:val="000000"/>
+          <w:kern w:val="0"/>
+          <w:sz w:val="18"/>
+          <w:szCs w:val="18"/>
+        </w:rPr>
+      </w:pPr>
+      <w:r>
+        <w:rPr>
+          <w:rFonts w:ascii="宋体" w:eastAsia="宋体" w:hAnsi="宋体" w:cs="宋体"/>
+          <w:color w:val="000000"/>
+          <w:kern w:val="0"/>
+          <w:sz w:val="18"/>
+          <w:szCs w:val="18"/>
+        </w:rPr>
+        <w:lastRenderedPageBreak/>
+        <w:tab/>
+      </w:r>
+      <w:r>
+        <w:rPr>
+          <w:rFonts w:ascii="宋体" w:eastAsia="宋体" w:hAnsi="宋体" w:cs="宋体" w:hint="eastAsia"/>
+          <w:color w:val="000000"/>
+          <w:kern w:val="0"/>
+          <w:sz w:val="18"/>
+          <w:szCs w:val="18"/>
+        </w:rPr>
+        <w:t>2</w:t>
+      </w:r>
+      <w:r>
+        <w:rPr>
+          <w:rFonts w:ascii="宋体" w:eastAsia="宋体" w:hAnsi="宋体" w:cs="宋体"/>
+          <w:color w:val="000000"/>
+          <w:kern w:val="0"/>
+          <w:sz w:val="18"/>
+          <w:szCs w:val="18"/>
+        </w:rPr>
+        <w:t>.</w:t>
+      </w:r>
+      <w:r>
+        <w:rPr>
+          <w:rFonts w:ascii="宋体" w:eastAsia="宋体" w:hAnsi="宋体" w:cs="宋体" w:hint="eastAsia"/>
+          <w:color w:val="000000"/>
+          <w:kern w:val="0"/>
+          <w:sz w:val="18"/>
+          <w:szCs w:val="18"/>
+        </w:rPr>
+        <w:t>赋值器删除了全部从灰色对象到该白色对象的直接或间接引用。</w:t>
+      </w:r>
+    </w:p>
+    <w:p>
+      <w:pPr>
+        <w:rPr>
+          <w:color w:val="000000" w:themeColor="text1"/>
+        </w:rPr>
+      </w:pPr>
+    </w:p>
+    <w:p>
+      <w:pPr>
+        <w:widowControl/>
+        <w:jc w:val="left"/>
+        <w:rPr>
+          <w:rFonts w:ascii="宋体" w:eastAsia="宋体" w:hAnsi="宋体" w:cs="宋体" w:hint="eastAsia"/>
+          <w:b/>
+          <w:bCs/>
+          <w:color w:val="000000"/>
+          <w:kern w:val="0"/>
+          <w:sz w:val="18"/>
+          <w:szCs w:val="18"/>
+        </w:rPr>
+      </w:pPr>
+      <w:r>
+        <w:rPr>
+          <w:rFonts w:ascii="宋体" w:eastAsia="宋体" w:hAnsi="宋体" w:cs="宋体" w:hint="eastAsia"/>
+          <w:b/>
+          <w:bCs/>
+          <w:color w:val="000000"/>
+          <w:kern w:val="0"/>
+          <w:sz w:val="18"/>
+          <w:szCs w:val="18"/>
+        </w:rPr>
+        <w:t>解决方案：</w:t>
+      </w:r>
+    </w:p>
+    <w:p>
+      <w:pPr>
+        <w:widowControl/>
+        <w:jc w:val="left"/>
+        <w:rPr>
+          <w:rFonts w:ascii="宋体" w:eastAsia="宋体" w:hAnsi="宋体" w:cs="宋体"/>
+          <w:color w:val="000000"/>
+          <w:kern w:val="0"/>
+          <w:sz w:val="18"/>
+          <w:szCs w:val="18"/>
+        </w:rPr>
+      </w:pPr>
+      <w:r>
+        <w:rPr>
+          <w:rFonts w:ascii="宋体" w:eastAsia="宋体" w:hAnsi="宋体" w:cs="宋体"/>
+          <w:color w:val="000000"/>
+          <w:kern w:val="0"/>
+          <w:sz w:val="18"/>
+          <w:szCs w:val="18"/>
+        </w:rPr>
+        <w:tab/>
+      </w:r>
+      <w:r>
+        <w:rPr>
+          <w:rFonts w:ascii="宋体" w:eastAsia="宋体" w:hAnsi="宋体" w:cs="宋体"/>
+          <w:color w:val="000000"/>
+          <w:kern w:val="0"/>
+          <w:sz w:val="18"/>
+          <w:szCs w:val="18"/>
+        </w:rPr>
+        <w:t xml:space="preserve">要解决并发扫描时的对象消失问题， </w:t>
+      </w:r>
+      <w:r>
+        <w:rPr>
+          <w:rFonts w:ascii="宋体" w:eastAsia="宋体" w:hAnsi="宋体" w:cs="宋体"/>
+          <w:b/>
+          <w:bCs/>
+          <w:color w:val="FF0000"/>
+          <w:kern w:val="0"/>
+          <w:sz w:val="18"/>
+          <w:szCs w:val="18"/>
+        </w:rPr>
+        <w:t>只需破坏这两个条件的任意一个即可</w:t>
+      </w:r>
+      <w:r>
+        <w:rPr>
+          <w:rFonts w:ascii="宋体" w:eastAsia="宋体" w:hAnsi="宋体" w:cs="宋体"/>
+          <w:color w:val="000000"/>
+          <w:kern w:val="0"/>
+          <w:sz w:val="18"/>
+          <w:szCs w:val="18"/>
+        </w:rPr>
+        <w:t>。 由此分别产生了两种解决方案： 增量更新（</w:t>
+      </w:r>
+      <w:r>
+        <w:rPr>
+          <w:rFonts w:ascii="TimesNewRomanPSMT" w:eastAsia="宋体" w:hAnsi="TimesNewRomanPSMT" w:cs="宋体"/>
+          <w:color w:val="000000"/>
+          <w:kern w:val="0"/>
+          <w:sz w:val="18"/>
+          <w:szCs w:val="18"/>
+        </w:rPr>
+        <w:t>Incremental Update</w:t>
+      </w:r>
+      <w:r>
+        <w:rPr>
+          <w:rFonts w:ascii="宋体" w:eastAsia="宋体" w:hAnsi="宋体" w:cs="宋体"/>
+          <w:color w:val="000000"/>
+          <w:kern w:val="0"/>
+          <w:sz w:val="18"/>
+          <w:szCs w:val="18"/>
+        </w:rPr>
+        <w:t>） 和原始快照（</w:t>
+      </w:r>
+      <w:r>
+        <w:rPr>
+          <w:rFonts w:ascii="TimesNewRomanPSMT" w:eastAsia="宋体" w:hAnsi="TimesNewRomanPSMT" w:cs="宋体"/>
+          <w:color w:val="000000"/>
+          <w:kern w:val="0"/>
+          <w:sz w:val="18"/>
+          <w:szCs w:val="18"/>
+        </w:rPr>
+        <w:t>Snapshot At The Beginning</w:t>
+      </w:r>
+      <w:r>
+        <w:rPr>
+          <w:rFonts w:ascii="宋体" w:eastAsia="宋体" w:hAnsi="宋体" w:cs="宋体"/>
+          <w:color w:val="000000"/>
+          <w:kern w:val="0"/>
+          <w:sz w:val="18"/>
+          <w:szCs w:val="18"/>
+        </w:rPr>
+        <w:t xml:space="preserve">， </w:t>
+      </w:r>
+      <w:r>
+        <w:rPr>
+          <w:rFonts w:ascii="TimesNewRomanPSMT" w:eastAsia="宋体" w:hAnsi="TimesNewRomanPSMT" w:cs="宋体"/>
+          <w:color w:val="000000"/>
+          <w:kern w:val="0"/>
+          <w:sz w:val="18"/>
+          <w:szCs w:val="18"/>
+        </w:rPr>
+        <w:t>SATB</w:t>
+      </w:r>
+      <w:r>
+        <w:rPr>
+          <w:rFonts w:ascii="宋体" w:eastAsia="宋体" w:hAnsi="宋体" w:cs="宋体"/>
+          <w:color w:val="000000"/>
+          <w:kern w:val="0"/>
+          <w:sz w:val="18"/>
+          <w:szCs w:val="18"/>
+        </w:rPr>
+        <w:t>） 。</w:t>
+      </w:r>
+    </w:p>
+    <w:p>
+      <w:pPr>
+        <w:widowControl/>
+        <w:jc w:val="left"/>
+        <w:rPr>
+          <w:rFonts w:ascii="宋体" w:eastAsia="宋体" w:hAnsi="宋体" w:cs="宋体"/>
+          <w:b/>
+          <w:bCs/>
+          <w:color w:val="000000"/>
+          <w:kern w:val="0"/>
+          <w:sz w:val="18"/>
+          <w:szCs w:val="18"/>
+          <w:u w:val="single"/>
+        </w:rPr>
+      </w:pPr>
+      <w:r>
+        <w:rPr>
+          <w:rFonts w:ascii="宋体" w:eastAsia="宋体" w:hAnsi="宋体" w:cs="宋体"/>
+          <w:color w:val="000000"/>
+          <w:kern w:val="0"/>
+          <w:sz w:val="18"/>
+          <w:szCs w:val="18"/>
+        </w:rPr>
+        <w:tab/>
+      </w:r>
+      <w:r>
+        <w:rPr>
+          <w:rFonts w:ascii="宋体" w:eastAsia="宋体" w:hAnsi="宋体" w:cs="宋体"/>
+          <w:b/>
+          <w:bCs/>
+          <w:color w:val="000000"/>
+          <w:kern w:val="0"/>
+          <w:sz w:val="18"/>
+          <w:szCs w:val="18"/>
+        </w:rPr>
+        <w:t>增量更新</w:t>
+      </w:r>
+      <w:r>
+        <w:rPr>
+          <w:rFonts w:ascii="宋体" w:eastAsia="宋体" w:hAnsi="宋体" w:cs="宋体" w:hint="eastAsia"/>
+          <w:b/>
+          <w:bCs/>
+          <w:color w:val="000000"/>
+          <w:kern w:val="0"/>
+          <w:sz w:val="18"/>
+          <w:szCs w:val="18"/>
+        </w:rPr>
+        <w:t xml:space="preserve"> </w:t>
+      </w:r>
+      <w:r>
+        <w:rPr>
+          <w:rFonts w:ascii="宋体" w:eastAsia="宋体" w:hAnsi="宋体" w:cs="宋体"/>
+          <w:b/>
+          <w:bCs/>
+          <w:color w:val="000000"/>
+          <w:kern w:val="0"/>
+          <w:sz w:val="18"/>
+          <w:szCs w:val="18"/>
+        </w:rPr>
+        <w:t>要破坏的是第一个条件</w:t>
+      </w:r>
+      <w:r>
+        <w:rPr>
+          <w:rFonts w:ascii="宋体" w:eastAsia="宋体" w:hAnsi="宋体" w:cs="宋体"/>
+          <w:color w:val="000000"/>
+          <w:kern w:val="0"/>
+          <w:sz w:val="18"/>
+          <w:szCs w:val="18"/>
+        </w:rPr>
+        <w:t xml:space="preserve">， 当黑色对象插入新的指向白色对象的引用关系时， 就将这个新插入的引用记录下来， 等并发扫描结束之后， 再将这些记录过的引用关系中的黑色对象为根， 重新扫描一次。 这可以简化理解为， </w:t>
+      </w:r>
+      <w:r>
+        <w:rPr>
+          <w:rFonts w:ascii="宋体" w:eastAsia="宋体" w:hAnsi="宋体" w:cs="宋体"/>
+          <w:b/>
+          <w:bCs/>
+          <w:color w:val="000000"/>
+          <w:kern w:val="0"/>
+          <w:sz w:val="18"/>
+          <w:szCs w:val="18"/>
+          <w:u w:val="single"/>
+        </w:rPr>
+        <w:t>黑色对象一旦新插入了指向白色对象的引用之后， 它就变回灰色对象了。</w:t>
+      </w:r>
+    </w:p>
+    <w:p>
+      <w:pPr>
+        <w:widowControl/>
+        <w:jc w:val="left"/>
+        <w:rPr>
+          <w:rFonts w:ascii="宋体" w:eastAsia="宋体" w:hAnsi="宋体" w:cs="宋体"/>
+          <w:b/>
+          <w:bCs/>
+          <w:color w:val="000000"/>
+          <w:kern w:val="0"/>
+          <w:sz w:val="18"/>
+          <w:szCs w:val="18"/>
+          <w:u w:val="single"/>
+        </w:rPr>
+      </w:pPr>
+      <w:r>
+        <w:rPr>
+          <w:rFonts w:ascii="宋体" w:eastAsia="宋体" w:hAnsi="宋体" w:cs="宋体"/>
+          <w:color w:val="000000"/>
+          <w:kern w:val="0"/>
+          <w:sz w:val="18"/>
+          <w:szCs w:val="18"/>
+        </w:rPr>
+        <w:tab/>
+      </w:r>
+      <w:r>
+        <w:rPr>
+          <w:rFonts w:ascii="宋体" w:eastAsia="宋体" w:hAnsi="宋体" w:cs="宋体"/>
+          <w:b/>
+          <w:bCs/>
+          <w:color w:val="000000"/>
+          <w:kern w:val="0"/>
+          <w:sz w:val="18"/>
+          <w:szCs w:val="18"/>
+        </w:rPr>
+        <w:t>原始快照</w:t>
+      </w:r>
+      <w:r>
+        <w:rPr>
+          <w:rFonts w:ascii="宋体" w:eastAsia="宋体" w:hAnsi="宋体" w:cs="宋体" w:hint="eastAsia"/>
+          <w:b/>
+          <w:bCs/>
+          <w:color w:val="000000"/>
+          <w:kern w:val="0"/>
+          <w:sz w:val="18"/>
+          <w:szCs w:val="18"/>
+        </w:rPr>
+        <w:t xml:space="preserve"> </w:t>
+      </w:r>
+      <w:r>
+        <w:rPr>
+          <w:rFonts w:ascii="宋体" w:eastAsia="宋体" w:hAnsi="宋体" w:cs="宋体"/>
+          <w:b/>
+          <w:bCs/>
+          <w:color w:val="000000"/>
+          <w:kern w:val="0"/>
+          <w:sz w:val="18"/>
+          <w:szCs w:val="18"/>
+        </w:rPr>
+        <w:t>要破坏的是第二个条件</w:t>
+      </w:r>
+      <w:r>
+        <w:rPr>
+          <w:rFonts w:ascii="宋体" w:eastAsia="宋体" w:hAnsi="宋体" w:cs="宋体"/>
+          <w:color w:val="000000"/>
+          <w:kern w:val="0"/>
+          <w:sz w:val="18"/>
+          <w:szCs w:val="18"/>
+        </w:rPr>
+        <w:t xml:space="preserve">， 当灰色对象要删除指向白色对象的引用关系时， 就将这个要删除的引用记录下来， 在并发扫描结束之后， 再将这些记录过的引用关系中的灰色对象为根， 重新扫描一次。 这也可以简化理解为， </w:t>
+      </w:r>
+      <w:r>
+        <w:rPr>
+          <w:rFonts w:ascii="宋体" w:eastAsia="宋体" w:hAnsi="宋体" w:cs="宋体"/>
+          <w:b/>
+          <w:bCs/>
+          <w:color w:val="000000"/>
+          <w:kern w:val="0"/>
+          <w:sz w:val="18"/>
+          <w:szCs w:val="18"/>
+          <w:u w:val="single"/>
+        </w:rPr>
+        <w:t>无论引用关系删除与否， 都会按照刚刚开始扫描那一刻的对象图快照来进行搜索。</w:t>
+      </w:r>
+    </w:p>
+    <w:p>
+      <w:pPr>
+        <w:widowControl/>
+        <w:jc w:val="left"/>
+        <w:rPr>
+          <w:rFonts w:ascii="宋体" w:eastAsia="宋体" w:hAnsi="宋体" w:cs="宋体" w:hint="eastAsia"/>
+          <w:color w:val="000000"/>
+          <w:kern w:val="0"/>
+          <w:sz w:val="18"/>
+          <w:szCs w:val="18"/>
+        </w:rPr>
+      </w:pPr>
+    </w:p>
+    <w:p>
+      <w:pPr>
+        <w:rPr>
+          <w:rFonts w:hint="eastAsia"/>
+          <w:color w:val="000000" w:themeColor="text1"/>
+        </w:rPr>
+      </w:pPr>
+      <w:r>
+        <w:rPr>
+          <w:rFonts w:ascii="宋体" w:eastAsia="宋体" w:hAnsi="宋体" w:cs="宋体"/>
+          <w:color w:val="000000"/>
+          <w:kern w:val="0"/>
+          <w:sz w:val="18"/>
+          <w:szCs w:val="18"/>
+        </w:rPr>
+        <w:tab/>
+      </w:r>
+      <w:r>
+        <w:rPr>
+          <w:rFonts w:ascii="宋体" w:eastAsia="宋体" w:hAnsi="宋体" w:cs="宋体"/>
+          <w:color w:val="000000"/>
+          <w:kern w:val="0"/>
+          <w:sz w:val="18"/>
+          <w:szCs w:val="18"/>
+        </w:rPr>
+        <w:t>无论是对引用关系记录的插入还是删除， 虚拟机的记录操作</w:t>
+      </w:r>
+      <w:r>
+        <w:rPr>
+          <w:rFonts w:ascii="宋体" w:eastAsia="宋体" w:hAnsi="宋体" w:cs="宋体"/>
+          <w:b/>
+          <w:bCs/>
+          <w:color w:val="FF0000"/>
+          <w:kern w:val="0"/>
+          <w:sz w:val="18"/>
+          <w:szCs w:val="18"/>
+        </w:rPr>
+        <w:t>都是通过写屏障实现的</w:t>
+      </w:r>
+      <w:r>
+        <w:rPr>
+          <w:rFonts w:ascii="宋体" w:eastAsia="宋体" w:hAnsi="宋体" w:cs="宋体"/>
+          <w:color w:val="000000"/>
+          <w:kern w:val="0"/>
+          <w:sz w:val="18"/>
+          <w:szCs w:val="18"/>
+        </w:rPr>
+        <w:t>。 在</w:t>
+      </w:r>
+      <w:r>
+        <w:rPr>
+          <w:rFonts w:ascii="TimesNewRomanPSMT" w:eastAsia="宋体" w:hAnsi="TimesNewRomanPSMT" w:cs="宋体"/>
+          <w:color w:val="000000"/>
+          <w:kern w:val="0"/>
+          <w:sz w:val="18"/>
+          <w:szCs w:val="18"/>
+        </w:rPr>
+        <w:t>HotSpot</w:t>
+      </w:r>
+      <w:r>
+        <w:rPr>
+          <w:rFonts w:ascii="宋体" w:eastAsia="宋体" w:hAnsi="宋体" w:cs="宋体"/>
+          <w:color w:val="000000"/>
+          <w:kern w:val="0"/>
+          <w:sz w:val="18"/>
+          <w:szCs w:val="18"/>
+        </w:rPr>
+        <w:t xml:space="preserve">虚拟机中， 增量更新和原始快照这两种解决方案都有实际应用， 譬如， </w:t>
+      </w:r>
+      <w:r>
+        <w:rPr>
+          <w:rFonts w:ascii="TimesNewRomanPSMT" w:eastAsia="宋体" w:hAnsi="TimesNewRomanPSMT" w:cs="宋体"/>
+          <w:color w:val="000000"/>
+          <w:kern w:val="0"/>
+          <w:sz w:val="18"/>
+          <w:szCs w:val="18"/>
+        </w:rPr>
+        <w:t>CMS</w:t>
+      </w:r>
+      <w:r>
+        <w:rPr>
+          <w:rFonts w:ascii="宋体" w:eastAsia="宋体" w:hAnsi="宋体" w:cs="宋体"/>
+          <w:color w:val="000000"/>
+          <w:kern w:val="0"/>
+          <w:sz w:val="18"/>
+          <w:szCs w:val="18"/>
+        </w:rPr>
+        <w:t xml:space="preserve">是基于增量更新来做并发标记的， </w:t>
+      </w:r>
+      <w:r>
+        <w:rPr>
+          <w:rFonts w:ascii="TimesNewRomanPSMT" w:eastAsia="宋体" w:hAnsi="TimesNewRomanPSMT" w:cs="宋体"/>
+          <w:color w:val="000000"/>
+          <w:kern w:val="0"/>
+          <w:sz w:val="18"/>
+          <w:szCs w:val="18"/>
+        </w:rPr>
+        <w:t>G1</w:t>
+      </w:r>
+      <w:r>
+        <w:rPr>
+          <w:rFonts w:ascii="宋体" w:eastAsia="宋体" w:hAnsi="宋体" w:cs="宋体"/>
+          <w:color w:val="000000"/>
+          <w:kern w:val="0"/>
+          <w:sz w:val="18"/>
+          <w:szCs w:val="18"/>
+        </w:rPr>
+        <w:t xml:space="preserve">、 </w:t>
+      </w:r>
+      <w:r>
+        <w:rPr>
+          <w:rFonts w:ascii="TimesNewRomanPSMT" w:eastAsia="宋体" w:hAnsi="TimesNewRomanPSMT" w:cs="宋体"/>
+          <w:color w:val="000000"/>
+          <w:kern w:val="0"/>
+          <w:sz w:val="18"/>
+          <w:szCs w:val="18"/>
+        </w:rPr>
+        <w:t>Shenandoah</w:t>
+      </w:r>
+      <w:r>
+        <w:rPr>
+          <w:rFonts w:ascii="宋体" w:eastAsia="宋体" w:hAnsi="宋体" w:cs="宋体"/>
+          <w:color w:val="000000"/>
+          <w:kern w:val="0"/>
+          <w:sz w:val="18"/>
+          <w:szCs w:val="18"/>
+        </w:rPr>
+        <w:t>则是用原始快照来实现。</w:t>
       </w:r>
     </w:p>
     <w:sectPr>
@@ -863,6 +5238,7 @@
     <w:lsdException w:name="HTML Sample" w:semiHidden="1" w:unhideWhenUsed="1"/>
     <w:lsdException w:name="HTML Typewriter" w:semiHidden="1" w:unhideWhenUsed="1"/>
     <w:lsdException w:name="HTML Variable" w:semiHidden="1" w:unhideWhenUsed="1"/>
+    <w:lsdException w:name="Normal Table" w:semiHidden="1" w:unhideWhenUsed="1"/>
     <w:lsdException w:name="annotation subject" w:semiHidden="1" w:unhideWhenUsed="1"/>
     <w:lsdException w:name="No List" w:semiHidden="1" w:unhideWhenUsed="1"/>
     <w:lsdException w:name="Outline List 1" w:semiHidden="1" w:unhideWhenUsed="1"/>
@@ -909,8 +5285,10 @@
     <w:lsdException w:name="Table Subtle 2" w:semiHidden="1" w:unhideWhenUsed="1"/>
     <w:lsdException w:name="Table Web 1" w:semiHidden="1" w:unhideWhenUsed="1"/>
     <w:lsdException w:name="Table Web 2" w:semiHidden="1" w:unhideWhenUsed="1"/>
+    <w:lsdException w:name="Table Web 3" w:semiHidden="1" w:unhideWhenUsed="1"/>
     <w:lsdException w:name="Balloon Text" w:semiHidden="1" w:unhideWhenUsed="1"/>
     <w:lsdException w:name="Table Grid" w:uiPriority="39"/>
+    <w:lsdException w:name="Table Theme" w:semiHidden="1" w:unhideWhenUsed="1"/>
     <w:lsdException w:name="Placeholder Text" w:semiHidden="1"/>
     <w:lsdException w:name="No Spacing" w:uiPriority="1" w:qFormat="1"/>
     <w:lsdException w:name="Light Shading" w:uiPriority="60"/>
@@ -1185,6 +5563,28 @@
       <w:szCs w:val="32"/>
     </w:rPr>
   </w:style>
+  <w:style w:type="paragraph" w:styleId="3">
+    <w:name w:val="heading 3"/>
+    <w:basedOn w:val="a"/>
+    <w:next w:val="a"/>
+    <w:link w:val="30"/>
+    <w:uiPriority w:val="9"/>
+    <w:unhideWhenUsed/>
+    <w:qFormat/>
+    <w:rsid w:val="00E06960"/>
+    <w:pPr>
+      <w:keepNext/>
+      <w:keepLines/>
+      <w:spacing w:before="260" w:after="260" w:line="416" w:lineRule="auto"/>
+      <w:outlineLvl w:val="2"/>
+    </w:pPr>
+    <w:rPr>
+      <w:b/>
+      <w:bCs/>
+      <w:sz w:val="32"/>
+      <w:szCs w:val="32"/>
+    </w:rPr>
+  </w:style>
   <w:style w:type="character" w:default="1" w:styleId="a0">
     <w:name w:val="Default Paragraph Font"/>
     <w:uiPriority w:val="1"/>
@@ -1348,6 +5748,19 @@
       <w:kern w:val="44"/>
       <w:sz w:val="44"/>
       <w:szCs w:val="44"/>
+    </w:rPr>
+  </w:style>
+  <w:style w:type="character" w:customStyle="1" w:styleId="30">
+    <w:name w:val="标题 3 字符"/>
+    <w:basedOn w:val="a0"/>
+    <w:link w:val="3"/>
+    <w:uiPriority w:val="9"/>
+    <w:rsid w:val="00E06960"/>
+    <w:rPr>
+      <w:b/>
+      <w:bCs/>
+      <w:sz w:val="32"/>
+      <w:szCs w:val="32"/>
     </w:rPr>
   </w:style>
 </w:styles>

--- a/1-学习内容/2024/深入理解Java虚拟机：JVM高级特性与最佳实践（第3版）周志明.docx
+++ b/1-学习内容/2024/深入理解Java虚拟机：JVM高级特性与最佳实践（第3版）周志明.docx
@@ -2345,26 +2345,6 @@
         </w:rPr>
         <w:t>。</w:t>
       </w:r>
-      <w:r>
-        <w:rPr>
-          <w:rFonts w:ascii="宋体" w:eastAsia="宋体" w:hAnsi="宋体" w:cs="宋体"/>
-          <w:color w:val="000000"/>
-          <w:kern w:val="0"/>
-          <w:sz w:val="18"/>
-          <w:szCs w:val="18"/>
-        </w:rPr>
-        <w:t>J</w:t>
-      </w:r>
-      <w:r>
-        <w:rPr>
-          <w:rFonts w:ascii="宋体" w:eastAsia="宋体" w:hAnsi="宋体" w:cs="宋体" w:hint="eastAsia"/>
-          <w:color w:val="000000"/>
-          <w:kern w:val="0"/>
-          <w:sz w:val="18"/>
-          <w:szCs w:val="18"/>
-        </w:rPr>
-        <w:t>iex</w:t>
-      </w:r>
     </w:p>
     <w:p>
       <w:pPr>
@@ -4559,7 +4539,7 @@
         <w:widowControl/>
         <w:jc w:val="left"/>
         <w:rPr>
-          <w:rFonts w:ascii="宋体" w:eastAsia="宋体" w:hAnsi="宋体" w:cs="宋体" w:hint="eastAsia"/>
+          <w:rFonts w:ascii="宋体" w:eastAsia="宋体" w:hAnsi="宋体" w:cs="宋体"/>
           <w:color w:val="000000"/>
           <w:kern w:val="0"/>
           <w:sz w:val="18"/>
@@ -4620,7 +4600,7 @@
         <w:widowControl/>
         <w:jc w:val="left"/>
         <w:rPr>
-          <w:rFonts w:ascii="宋体" w:eastAsia="宋体" w:hAnsi="宋体" w:cs="宋体" w:hint="eastAsia"/>
+          <w:rFonts w:ascii="宋体" w:eastAsia="宋体" w:hAnsi="宋体" w:cs="宋体"/>
           <w:b/>
           <w:bCs/>
           <w:color w:val="000000"/>
@@ -4932,142 +4912,235 @@
         <w:widowControl/>
         <w:jc w:val="left"/>
         <w:rPr>
-          <w:rFonts w:ascii="宋体" w:eastAsia="宋体" w:hAnsi="宋体" w:cs="宋体" w:hint="eastAsia"/>
-          <w:color w:val="000000"/>
-          <w:kern w:val="0"/>
-          <w:sz w:val="18"/>
-          <w:szCs w:val="18"/>
-        </w:rPr>
-      </w:pPr>
-    </w:p>
-    <w:p>
-      <w:pPr>
+          <w:rFonts w:ascii="宋体" w:eastAsia="宋体" w:hAnsi="宋体" w:cs="宋体"/>
+          <w:color w:val="000000"/>
+          <w:kern w:val="0"/>
+          <w:sz w:val="18"/>
+          <w:szCs w:val="18"/>
+        </w:rPr>
+      </w:pPr>
+    </w:p>
+    <w:p>
+      <w:pPr>
+        <w:rPr>
+          <w:rFonts w:ascii="宋体" w:eastAsia="宋体" w:hAnsi="宋体" w:cs="宋体"/>
+          <w:color w:val="000000"/>
+          <w:kern w:val="0"/>
+          <w:sz w:val="18"/>
+          <w:szCs w:val="18"/>
+        </w:rPr>
+      </w:pPr>
+      <w:r>
+        <w:rPr>
+          <w:rFonts w:ascii="宋体" w:eastAsia="宋体" w:hAnsi="宋体" w:cs="宋体"/>
+          <w:color w:val="000000"/>
+          <w:kern w:val="0"/>
+          <w:sz w:val="18"/>
+          <w:szCs w:val="18"/>
+        </w:rPr>
+        <w:tab/>
+      </w:r>
+      <w:r>
+        <w:rPr>
+          <w:rFonts w:ascii="宋体" w:eastAsia="宋体" w:hAnsi="宋体" w:cs="宋体"/>
+          <w:color w:val="000000"/>
+          <w:kern w:val="0"/>
+          <w:sz w:val="18"/>
+          <w:szCs w:val="18"/>
+        </w:rPr>
+        <w:t>无论是对引用关系记录的插入还是删除， 虚拟机的记录操作</w:t>
+      </w:r>
+      <w:r>
+        <w:rPr>
+          <w:rFonts w:ascii="宋体" w:eastAsia="宋体" w:hAnsi="宋体" w:cs="宋体"/>
+          <w:b/>
+          <w:bCs/>
+          <w:color w:val="FF0000"/>
+          <w:kern w:val="0"/>
+          <w:sz w:val="18"/>
+          <w:szCs w:val="18"/>
+        </w:rPr>
+        <w:t>都是通过写屏障实现的</w:t>
+      </w:r>
+      <w:r>
+        <w:rPr>
+          <w:rFonts w:ascii="宋体" w:eastAsia="宋体" w:hAnsi="宋体" w:cs="宋体"/>
+          <w:color w:val="000000"/>
+          <w:kern w:val="0"/>
+          <w:sz w:val="18"/>
+          <w:szCs w:val="18"/>
+        </w:rPr>
+        <w:t>。 在</w:t>
+      </w:r>
+      <w:r>
+        <w:rPr>
+          <w:rFonts w:ascii="TimesNewRomanPSMT" w:eastAsia="宋体" w:hAnsi="TimesNewRomanPSMT" w:cs="宋体"/>
+          <w:color w:val="000000"/>
+          <w:kern w:val="0"/>
+          <w:sz w:val="18"/>
+          <w:szCs w:val="18"/>
+        </w:rPr>
+        <w:t>HotSpot</w:t>
+      </w:r>
+      <w:r>
+        <w:rPr>
+          <w:rFonts w:ascii="宋体" w:eastAsia="宋体" w:hAnsi="宋体" w:cs="宋体"/>
+          <w:color w:val="000000"/>
+          <w:kern w:val="0"/>
+          <w:sz w:val="18"/>
+          <w:szCs w:val="18"/>
+        </w:rPr>
+        <w:t xml:space="preserve">虚拟机中， 增量更新和原始快照这两种解决方案都有实际应用， 譬如， </w:t>
+      </w:r>
+      <w:r>
+        <w:rPr>
+          <w:rFonts w:ascii="TimesNewRomanPSMT" w:eastAsia="宋体" w:hAnsi="TimesNewRomanPSMT" w:cs="宋体"/>
+          <w:color w:val="000000"/>
+          <w:kern w:val="0"/>
+          <w:sz w:val="18"/>
+          <w:szCs w:val="18"/>
+        </w:rPr>
+        <w:t>CMS</w:t>
+      </w:r>
+      <w:r>
+        <w:rPr>
+          <w:rFonts w:ascii="宋体" w:eastAsia="宋体" w:hAnsi="宋体" w:cs="宋体"/>
+          <w:color w:val="000000"/>
+          <w:kern w:val="0"/>
+          <w:sz w:val="18"/>
+          <w:szCs w:val="18"/>
+        </w:rPr>
+        <w:t xml:space="preserve">是基于增量更新来做并发标记的， </w:t>
+      </w:r>
+      <w:r>
+        <w:rPr>
+          <w:rFonts w:ascii="TimesNewRomanPSMT" w:eastAsia="宋体" w:hAnsi="TimesNewRomanPSMT" w:cs="宋体"/>
+          <w:color w:val="000000"/>
+          <w:kern w:val="0"/>
+          <w:sz w:val="18"/>
+          <w:szCs w:val="18"/>
+        </w:rPr>
+        <w:t>G1</w:t>
+      </w:r>
+      <w:r>
+        <w:rPr>
+          <w:rFonts w:ascii="宋体" w:eastAsia="宋体" w:hAnsi="宋体" w:cs="宋体"/>
+          <w:color w:val="000000"/>
+          <w:kern w:val="0"/>
+          <w:sz w:val="18"/>
+          <w:szCs w:val="18"/>
+        </w:rPr>
+        <w:t xml:space="preserve">、 </w:t>
+      </w:r>
+      <w:r>
+        <w:rPr>
+          <w:rFonts w:ascii="TimesNewRomanPSMT" w:eastAsia="宋体" w:hAnsi="TimesNewRomanPSMT" w:cs="宋体"/>
+          <w:color w:val="000000"/>
+          <w:kern w:val="0"/>
+          <w:sz w:val="18"/>
+          <w:szCs w:val="18"/>
+        </w:rPr>
+        <w:t>Shenandoah</w:t>
+      </w:r>
+      <w:r>
+        <w:rPr>
+          <w:rFonts w:ascii="宋体" w:eastAsia="宋体" w:hAnsi="宋体" w:cs="宋体"/>
+          <w:color w:val="000000"/>
+          <w:kern w:val="0"/>
+          <w:sz w:val="18"/>
+          <w:szCs w:val="18"/>
+        </w:rPr>
+        <w:t>则是用原始快照来实现。</w:t>
+      </w:r>
+    </w:p>
+    <w:p>
+      <w:pPr>
+        <w:rPr>
+          <w:rFonts w:ascii="宋体" w:eastAsia="宋体" w:hAnsi="宋体" w:cs="宋体"/>
+          <w:color w:val="000000"/>
+          <w:kern w:val="0"/>
+          <w:sz w:val="18"/>
+          <w:szCs w:val="18"/>
+        </w:rPr>
+      </w:pPr>
+    </w:p>
+    <w:p>
+      <w:pPr>
+        <w:rPr>
+          <w:rFonts w:ascii="宋体" w:eastAsia="宋体" w:hAnsi="宋体" w:cs="宋体"/>
+          <w:color w:val="000000"/>
+          <w:kern w:val="0"/>
+          <w:sz w:val="18"/>
+          <w:szCs w:val="18"/>
+        </w:rPr>
+      </w:pPr>
+    </w:p>
+    <w:p>
+      <w:pPr>
+        <w:pStyle w:val="1"/>
+      </w:pPr>
+      <w:r>
         <w:rPr>
           <w:rFonts w:hint="eastAsia"/>
+        </w:rPr>
+        <w:lastRenderedPageBreak/>
+        <w:t>C</w:t>
+      </w:r>
+      <w:r>
+        <w:t>lass</w:t>
+      </w:r>
+      <w:r>
+        <w:rPr>
+          <w:rFonts w:hint="eastAsia"/>
+        </w:rPr>
+        <w:t>文件结构</w:t>
+      </w:r>
+    </w:p>
+    <w:p>
+      <w:pPr>
+        <w:rPr>
           <w:color w:val="000000" w:themeColor="text1"/>
         </w:rPr>
       </w:pPr>
       <w:r>
         <w:rPr>
-          <w:rFonts w:ascii="宋体" w:eastAsia="宋体" w:hAnsi="宋体" w:cs="宋体"/>
-          <w:color w:val="000000"/>
-          <w:kern w:val="0"/>
-          <w:sz w:val="18"/>
-          <w:szCs w:val="18"/>
-        </w:rPr>
-        <w:tab/>
-      </w:r>
-      <w:r>
-        <w:rPr>
-          <w:rFonts w:ascii="宋体" w:eastAsia="宋体" w:hAnsi="宋体" w:cs="宋体"/>
-          <w:color w:val="000000"/>
-          <w:kern w:val="0"/>
-          <w:sz w:val="18"/>
-          <w:szCs w:val="18"/>
-        </w:rPr>
-        <w:t>无论是对引用关系记录的插入还是删除， 虚拟机的记录操作</w:t>
-      </w:r>
-      <w:r>
-        <w:rPr>
-          <w:rFonts w:ascii="宋体" w:eastAsia="宋体" w:hAnsi="宋体" w:cs="宋体"/>
-          <w:b/>
-          <w:bCs/>
-          <w:color w:val="FF0000"/>
-          <w:kern w:val="0"/>
-          <w:sz w:val="18"/>
-          <w:szCs w:val="18"/>
-        </w:rPr>
-        <w:t>都是通过写屏障实现的</w:t>
-      </w:r>
-      <w:r>
-        <w:rPr>
-          <w:rFonts w:ascii="宋体" w:eastAsia="宋体" w:hAnsi="宋体" w:cs="宋体"/>
-          <w:color w:val="000000"/>
-          <w:kern w:val="0"/>
-          <w:sz w:val="18"/>
-          <w:szCs w:val="18"/>
-        </w:rPr>
-        <w:t>。 在</w:t>
-      </w:r>
-      <w:r>
-        <w:rPr>
-          <w:rFonts w:ascii="TimesNewRomanPSMT" w:eastAsia="宋体" w:hAnsi="TimesNewRomanPSMT" w:cs="宋体"/>
-          <w:color w:val="000000"/>
-          <w:kern w:val="0"/>
-          <w:sz w:val="18"/>
-          <w:szCs w:val="18"/>
-        </w:rPr>
-        <w:t>HotSpot</w:t>
-      </w:r>
-      <w:r>
-        <w:rPr>
-          <w:rFonts w:ascii="宋体" w:eastAsia="宋体" w:hAnsi="宋体" w:cs="宋体"/>
-          <w:color w:val="000000"/>
-          <w:kern w:val="0"/>
-          <w:sz w:val="18"/>
-          <w:szCs w:val="18"/>
-        </w:rPr>
-        <w:t xml:space="preserve">虚拟机中， 增量更新和原始快照这两种解决方案都有实际应用， 譬如， </w:t>
-      </w:r>
-      <w:r>
-        <w:rPr>
-          <w:rFonts w:ascii="TimesNewRomanPSMT" w:eastAsia="宋体" w:hAnsi="TimesNewRomanPSMT" w:cs="宋体"/>
-          <w:color w:val="000000"/>
-          <w:kern w:val="0"/>
-          <w:sz w:val="18"/>
-          <w:szCs w:val="18"/>
-        </w:rPr>
-        <w:t>CMS</w:t>
-      </w:r>
-      <w:r>
-        <w:rPr>
-          <w:rFonts w:ascii="宋体" w:eastAsia="宋体" w:hAnsi="宋体" w:cs="宋体"/>
-          <w:color w:val="000000"/>
-          <w:kern w:val="0"/>
-          <w:sz w:val="18"/>
-          <w:szCs w:val="18"/>
-        </w:rPr>
-        <w:t xml:space="preserve">是基于增量更新来做并发标记的， </w:t>
-      </w:r>
-      <w:r>
-        <w:rPr>
-          <w:rFonts w:ascii="TimesNewRomanPSMT" w:eastAsia="宋体" w:hAnsi="TimesNewRomanPSMT" w:cs="宋体"/>
-          <w:color w:val="000000"/>
-          <w:kern w:val="0"/>
-          <w:sz w:val="18"/>
-          <w:szCs w:val="18"/>
-        </w:rPr>
-        <w:t>G1</w:t>
-      </w:r>
-      <w:r>
-        <w:rPr>
-          <w:rFonts w:ascii="宋体" w:eastAsia="宋体" w:hAnsi="宋体" w:cs="宋体"/>
-          <w:color w:val="000000"/>
-          <w:kern w:val="0"/>
-          <w:sz w:val="18"/>
-          <w:szCs w:val="18"/>
-        </w:rPr>
-        <w:t xml:space="preserve">、 </w:t>
-      </w:r>
-      <w:r>
-        <w:rPr>
-          <w:rFonts w:ascii="TimesNewRomanPSMT" w:eastAsia="宋体" w:hAnsi="TimesNewRomanPSMT" w:cs="宋体"/>
-          <w:color w:val="000000"/>
-          <w:kern w:val="0"/>
-          <w:sz w:val="18"/>
-          <w:szCs w:val="18"/>
-        </w:rPr>
-        <w:t>Shenandoah</w:t>
-      </w:r>
-      <w:r>
-        <w:rPr>
-          <w:rFonts w:ascii="宋体" w:eastAsia="宋体" w:hAnsi="宋体" w:cs="宋体"/>
-          <w:color w:val="000000"/>
-          <w:kern w:val="0"/>
-          <w:sz w:val="18"/>
-          <w:szCs w:val="18"/>
-        </w:rPr>
-        <w:t>则是用原始快照来实现。</w:t>
+          <w:noProof/>
+        </w:rPr>
+        <w:drawing>
+          <wp:inline distT="0" distB="0" distL="0" distR="0" wp14:anchorId="196A2FE5" wp14:editId="19BC2C6D">
+            <wp:extent cx="4038950" cy="5258256"/>
+            <wp:effectExtent l="0" t="0" r="0" b="0"/>
+            <wp:docPr id="1" name="图片 1"/>
+            <wp:cNvGraphicFramePr>
+              <a:graphicFrameLocks xmlns:a="http://schemas.openxmlformats.org/drawingml/2006/main" noChangeAspect="1"/>
+            </wp:cNvGraphicFramePr>
+            <a:graphic xmlns:a="http://schemas.openxmlformats.org/drawingml/2006/main">
+              <a:graphicData uri="http://schemas.openxmlformats.org/drawingml/2006/picture">
+                <pic:pic xmlns:pic="http://schemas.openxmlformats.org/drawingml/2006/picture">
+                  <pic:nvPicPr>
+                    <pic:cNvPr id="1" name=""/>
+                    <pic:cNvPicPr/>
+                  </pic:nvPicPr>
+                  <pic:blipFill>
+                    <a:blip r:embed="rId6"/>
+                    <a:stretch>
+                      <a:fillRect/>
+                    </a:stretch>
+                  </pic:blipFill>
+                  <pic:spPr>
+                    <a:xfrm>
+                      <a:off x="0" y="0"/>
+                      <a:ext cx="4038950" cy="5258256"/>
+                    </a:xfrm>
+                    <a:prstGeom prst="rect">
+                      <a:avLst/>
+                    </a:prstGeom>
+                  </pic:spPr>
+                </pic:pic>
+              </a:graphicData>
+            </a:graphic>
+          </wp:inline>
+        </w:drawing>
       </w:r>
     </w:p>
     <w:sectPr>
